--- a/Submit 3/Use-Cases-v0.3.docx
+++ b/Submit 3/Use-Cases-v0.3.docx
@@ -10,7 +10,6 @@
           <w:bCs/>
           <w:sz w:val="32"/>
           <w:szCs w:val="32"/>
-          <w:lang w:val="en-US"/>
         </w:rPr>
       </w:pPr>
       <w:r>
@@ -18,6 +17,7 @@
           <w:rFonts w:ascii="Aptos" w:hAnsi="Aptos"/>
           <w:b/>
           <w:bCs/>
+          <w:noProof/>
           <w:sz w:val="32"/>
           <w:szCs w:val="32"/>
           <w:lang w:val="en-US"/>
@@ -83,7 +83,6 @@
           <w:rFonts w:ascii="Aptos" w:hAnsi="Aptos"/>
           <w:b/>
           <w:noProof/>
-          <w:lang w:val="en-US"/>
         </w:rPr>
         <w:t xml:space="preserve"> </w:t>
       </w:r>
@@ -96,7 +95,6 @@
           <w:bCs/>
           <w:sz w:val="32"/>
           <w:szCs w:val="32"/>
-          <w:lang w:val="en-US"/>
         </w:rPr>
       </w:pPr>
     </w:p>
@@ -118,7 +116,6 @@
           <w:bCs/>
           <w:sz w:val="32"/>
           <w:szCs w:val="32"/>
-          <w:lang w:val="en-US"/>
         </w:rPr>
       </w:pPr>
     </w:p>
@@ -130,7 +127,6 @@
           <w:bCs/>
           <w:sz w:val="32"/>
           <w:szCs w:val="32"/>
-          <w:lang w:val="en-US"/>
         </w:rPr>
       </w:pPr>
     </w:p>
@@ -142,7 +138,6 @@
           <w:bCs/>
           <w:sz w:val="32"/>
           <w:szCs w:val="32"/>
-          <w:lang w:val="en-US"/>
         </w:rPr>
       </w:pPr>
       <w:r>
@@ -232,7 +227,6 @@
           <w:bCs/>
           <w:sz w:val="32"/>
           <w:szCs w:val="32"/>
-          <w:lang w:val="en-US"/>
         </w:rPr>
       </w:pPr>
     </w:p>
@@ -244,7 +238,6 @@
           <w:bCs/>
           <w:sz w:val="32"/>
           <w:szCs w:val="32"/>
-          <w:lang w:val="en-US"/>
         </w:rPr>
       </w:pPr>
     </w:p>
@@ -256,7 +249,6 @@
           <w:bCs/>
           <w:sz w:val="32"/>
           <w:szCs w:val="32"/>
-          <w:lang w:val="en-US"/>
         </w:rPr>
       </w:pPr>
     </w:p>
@@ -268,7 +260,6 @@
           <w:bCs/>
           <w:sz w:val="32"/>
           <w:szCs w:val="32"/>
-          <w:lang w:val="en-US"/>
         </w:rPr>
       </w:pPr>
     </w:p>
@@ -280,7 +271,6 @@
           <w:bCs/>
           <w:sz w:val="32"/>
           <w:szCs w:val="32"/>
-          <w:lang w:val="en-US"/>
         </w:rPr>
       </w:pPr>
     </w:p>
@@ -292,7 +282,6 @@
           <w:bCs/>
           <w:sz w:val="32"/>
           <w:szCs w:val="32"/>
-          <w:lang w:val="en-US"/>
         </w:rPr>
       </w:pPr>
     </w:p>
@@ -304,7 +293,6 @@
           <w:bCs/>
           <w:sz w:val="32"/>
           <w:szCs w:val="32"/>
-          <w:lang w:val="en-US"/>
         </w:rPr>
       </w:pPr>
     </w:p>
@@ -316,7 +304,6 @@
           <w:bCs/>
           <w:sz w:val="32"/>
           <w:szCs w:val="32"/>
-          <w:lang w:val="en-US"/>
         </w:rPr>
       </w:pPr>
     </w:p>
@@ -328,7 +315,6 @@
           <w:bCs/>
           <w:sz w:val="32"/>
           <w:szCs w:val="32"/>
-          <w:lang w:val="en-US"/>
         </w:rPr>
       </w:pPr>
     </w:p>
@@ -340,7 +326,6 @@
           <w:bCs/>
           <w:sz w:val="32"/>
           <w:szCs w:val="32"/>
-          <w:lang w:val="en-US"/>
         </w:rPr>
       </w:pPr>
       <w:r>
@@ -507,7 +492,6 @@
           <w:bCs/>
           <w:sz w:val="32"/>
           <w:szCs w:val="32"/>
-          <w:lang w:val="en-US"/>
         </w:rPr>
       </w:pPr>
     </w:p>
@@ -519,7 +503,6 @@
           <w:bCs/>
           <w:sz w:val="32"/>
           <w:szCs w:val="32"/>
-          <w:lang w:val="en-US"/>
         </w:rPr>
       </w:pPr>
     </w:p>
@@ -531,7 +514,6 @@
           <w:bCs/>
           <w:sz w:val="32"/>
           <w:szCs w:val="32"/>
-          <w:lang w:val="en-US"/>
         </w:rPr>
       </w:pPr>
     </w:p>
@@ -543,7 +525,6 @@
           <w:bCs/>
           <w:sz w:val="32"/>
           <w:szCs w:val="32"/>
-          <w:lang w:val="en-US"/>
         </w:rPr>
       </w:pPr>
     </w:p>
@@ -555,7 +536,6 @@
           <w:bCs/>
           <w:sz w:val="32"/>
           <w:szCs w:val="32"/>
-          <w:lang w:val="en-US"/>
         </w:rPr>
       </w:pPr>
     </w:p>
@@ -567,7 +547,6 @@
           <w:bCs/>
           <w:sz w:val="32"/>
           <w:szCs w:val="32"/>
-          <w:lang w:val="en-US"/>
         </w:rPr>
       </w:pPr>
     </w:p>
@@ -579,7 +558,6 @@
           <w:bCs/>
           <w:sz w:val="32"/>
           <w:szCs w:val="32"/>
-          <w:lang w:val="en-US"/>
         </w:rPr>
       </w:pPr>
     </w:p>
@@ -591,7 +569,6 @@
           <w:bCs/>
           <w:sz w:val="32"/>
           <w:szCs w:val="32"/>
-          <w:lang w:val="en-US"/>
         </w:rPr>
       </w:pPr>
     </w:p>
@@ -2936,6 +2913,7 @@
         </w:rPr>
         <w:t>Το σύστημα εμφανίζει τη σελίδα «</w:t>
       </w:r>
+      <w:proofErr w:type="spellStart"/>
       <w:r>
         <w:rPr>
           <w:rFonts w:ascii="Aptos" w:hAnsi="Aptos"/>
@@ -2943,8 +2921,9 @@
           <w:szCs w:val="28"/>
           <w:lang w:val="en-US"/>
         </w:rPr>
-        <w:t>Feed</w:t>
-      </w:r>
+        <w:t>ComplainMain</w:t>
+      </w:r>
+      <w:proofErr w:type="spellEnd"/>
       <w:r>
         <w:rPr>
           <w:rFonts w:ascii="Aptos" w:hAnsi="Aptos"/>
@@ -2952,7 +2931,7 @@
           <w:szCs w:val="28"/>
           <w:lang w:val="el-GR"/>
         </w:rPr>
-        <w:t xml:space="preserve"> παράπονων» </w:t>
+        <w:t xml:space="preserve">» </w:t>
       </w:r>
     </w:p>
     <w:p>
@@ -4419,6 +4398,7 @@
         </w:rPr>
         <w:t>Στην σελίδα «</w:t>
       </w:r>
+      <w:proofErr w:type="spellStart"/>
       <w:r>
         <w:rPr>
           <w:rFonts w:ascii="Aptos" w:hAnsi="Aptos"/>
@@ -4426,7 +4406,25 @@
           <w:szCs w:val="28"/>
           <w:lang w:val="en-US"/>
         </w:rPr>
-        <w:t>Feed</w:t>
+        <w:t>ComplainMain</w:t>
+      </w:r>
+      <w:proofErr w:type="spellEnd"/>
+      <w:r>
+        <w:rPr>
+          <w:rFonts w:ascii="Aptos" w:hAnsi="Aptos"/>
+          <w:sz w:val="28"/>
+          <w:szCs w:val="28"/>
+        </w:rPr>
+        <w:t>» ο πολίτης επιλέγει «</w:t>
+      </w:r>
+      <w:r>
+        <w:rPr>
+          <w:rFonts w:ascii="Aptos" w:hAnsi="Aptos"/>
+          <w:sz w:val="28"/>
+          <w:szCs w:val="28"/>
+          <w:lang w:val="en-US"/>
+        </w:rPr>
+        <w:t>Rate</w:t>
       </w:r>
       <w:r>
         <w:rPr>
@@ -4438,11 +4436,158 @@
       </w:r>
       <w:r>
         <w:rPr>
-          <w:rFonts w:ascii="Aptos" w:hAnsi="Aptos"/>
-          <w:sz w:val="28"/>
-          <w:szCs w:val="28"/>
-        </w:rPr>
-        <w:t>Παραπόνων» ο πολίτης επιλέγει «</w:t>
+          <w:rFonts w:ascii="Segoe UI Symbol" w:hAnsi="Segoe UI Symbol" w:cs="Segoe UI Symbol"/>
+          <w:sz w:val="28"/>
+          <w:szCs w:val="28"/>
+        </w:rPr>
+        <w:t>☆</w:t>
+      </w:r>
+      <w:r>
+        <w:rPr>
+          <w:rFonts w:ascii="Aptos" w:hAnsi="Aptos"/>
+          <w:sz w:val="28"/>
+          <w:szCs w:val="28"/>
+        </w:rPr>
+        <w:t>»</w:t>
+      </w:r>
+      <w:r>
+        <w:rPr>
+          <w:rFonts w:ascii="Aptos" w:hAnsi="Aptos"/>
+          <w:sz w:val="28"/>
+          <w:szCs w:val="28"/>
+        </w:rPr>
+        <w:t xml:space="preserve"> </w:t>
+      </w:r>
+      <w:r>
+        <w:rPr>
+          <w:rFonts w:ascii="Aptos" w:hAnsi="Aptos"/>
+          <w:sz w:val="28"/>
+          <w:szCs w:val="28"/>
+        </w:rPr>
+        <w:t>για να αξιολογήσει ένα παράπονο</w:t>
+      </w:r>
+      <w:r>
+        <w:rPr>
+          <w:rFonts w:ascii="Aptos" w:hAnsi="Aptos"/>
+          <w:sz w:val="28"/>
+          <w:szCs w:val="28"/>
+        </w:rPr>
+        <w:t>.</w:t>
+      </w:r>
+    </w:p>
+    <w:p>
+      <w:pPr>
+        <w:rPr>
+          <w:rFonts w:ascii="Aptos" w:hAnsi="Aptos"/>
+          <w:sz w:val="28"/>
+          <w:szCs w:val="28"/>
+        </w:rPr>
+      </w:pPr>
+      <w:r>
+        <w:rPr>
+          <w:rFonts w:ascii="Aptos" w:hAnsi="Aptos"/>
+          <w:sz w:val="28"/>
+          <w:szCs w:val="28"/>
+        </w:rPr>
+        <w:t xml:space="preserve">2. Το σύστημα ελέγχει εάν ο πολίτης </w:t>
+      </w:r>
+      <w:r>
+        <w:rPr>
+          <w:rFonts w:ascii="Aptos" w:hAnsi="Aptos"/>
+          <w:sz w:val="28"/>
+          <w:szCs w:val="28"/>
+        </w:rPr>
+        <w:t>δεν</w:t>
+      </w:r>
+      <w:r>
+        <w:rPr>
+          <w:rFonts w:ascii="Aptos" w:hAnsi="Aptos"/>
+          <w:sz w:val="28"/>
+          <w:szCs w:val="28"/>
+        </w:rPr>
+        <w:t xml:space="preserve"> έχει ήδη αξιολογήσει </w:t>
+      </w:r>
+      <w:r>
+        <w:rPr>
+          <w:rFonts w:ascii="Aptos" w:hAnsi="Aptos"/>
+          <w:sz w:val="28"/>
+          <w:szCs w:val="28"/>
+        </w:rPr>
+        <w:t xml:space="preserve">το παράπονο και εμφανίζει ένα πλαίσιο </w:t>
+      </w:r>
+      <w:r>
+        <w:rPr>
+          <w:rFonts w:ascii="Aptos" w:hAnsi="Aptos"/>
+          <w:sz w:val="28"/>
+          <w:szCs w:val="28"/>
+        </w:rPr>
+        <w:t>με κενή αξιολόγηση</w:t>
+      </w:r>
+      <w:r>
+        <w:rPr>
+          <w:rFonts w:ascii="Aptos" w:hAnsi="Aptos"/>
+          <w:sz w:val="28"/>
+          <w:szCs w:val="28"/>
+        </w:rPr>
+        <w:t>.</w:t>
+      </w:r>
+    </w:p>
+    <w:p>
+      <w:pPr>
+        <w:rPr>
+          <w:rFonts w:ascii="Aptos" w:hAnsi="Aptos"/>
+          <w:sz w:val="28"/>
+          <w:szCs w:val="28"/>
+        </w:rPr>
+      </w:pPr>
+      <w:r>
+        <w:rPr>
+          <w:rFonts w:ascii="Aptos" w:hAnsi="Aptos"/>
+          <w:sz w:val="28"/>
+          <w:szCs w:val="28"/>
+        </w:rPr>
+        <w:t>3. Ο πολίτης αξιολογεί το παράπονο</w:t>
+      </w:r>
+      <w:r>
+        <w:rPr>
+          <w:rFonts w:ascii="Aptos" w:hAnsi="Aptos"/>
+          <w:sz w:val="28"/>
+          <w:szCs w:val="28"/>
+        </w:rPr>
+        <w:t xml:space="preserve"> με 1 αστέρι</w:t>
+      </w:r>
+      <w:r>
+        <w:rPr>
+          <w:rFonts w:ascii="Aptos" w:hAnsi="Aptos"/>
+          <w:sz w:val="28"/>
+          <w:szCs w:val="28"/>
+        </w:rPr>
+        <w:t>.</w:t>
+      </w:r>
+    </w:p>
+    <w:p>
+      <w:pPr>
+        <w:rPr>
+          <w:rFonts w:ascii="Aptos" w:hAnsi="Aptos"/>
+          <w:sz w:val="28"/>
+          <w:szCs w:val="28"/>
+        </w:rPr>
+      </w:pPr>
+      <w:r>
+        <w:rPr>
+          <w:rFonts w:ascii="Aptos" w:hAnsi="Aptos"/>
+          <w:sz w:val="28"/>
+          <w:szCs w:val="28"/>
+        </w:rPr>
+        <w:t xml:space="preserve">4. Το σύστημα ελέγχει εάν </w:t>
+      </w:r>
+      <w:r>
+        <w:rPr>
+          <w:rFonts w:ascii="Aptos" w:hAnsi="Aptos"/>
+          <w:sz w:val="28"/>
+          <w:szCs w:val="28"/>
+        </w:rPr>
+        <w:t>έχει συμπληρωθεί η αξιολόγηση, εμφανίζει το ποσοστό αξιολόγησης και ενεργοποιεί την επιλογή «</w:t>
       </w:r>
       <w:r>
         <w:rPr>
@@ -4451,23 +4596,7 @@
           <w:szCs w:val="28"/>
           <w:lang w:val="en-US"/>
         </w:rPr>
-        <w:t>Rate</w:t>
-      </w:r>
-      <w:r>
-        <w:rPr>
-          <w:rFonts w:ascii="Aptos" w:hAnsi="Aptos"/>
-          <w:sz w:val="28"/>
-          <w:szCs w:val="28"/>
-        </w:rPr>
-        <w:t xml:space="preserve"> </w:t>
-      </w:r>
-      <w:r>
-        <w:rPr>
-          <w:rFonts w:ascii="Segoe UI Symbol" w:hAnsi="Segoe UI Symbol" w:cs="Segoe UI Symbol"/>
-          <w:sz w:val="28"/>
-          <w:szCs w:val="28"/>
-        </w:rPr>
-        <w:t>☆</w:t>
+        <w:t>Submit</w:t>
       </w:r>
       <w:r>
         <w:rPr>
@@ -4483,22 +4612,6 @@
           <w:sz w:val="28"/>
           <w:szCs w:val="28"/>
         </w:rPr>
-        <w:t xml:space="preserve"> </w:t>
-      </w:r>
-      <w:r>
-        <w:rPr>
-          <w:rFonts w:ascii="Aptos" w:hAnsi="Aptos"/>
-          <w:sz w:val="28"/>
-          <w:szCs w:val="28"/>
-        </w:rPr>
-        <w:t>για να αξιολογήσει ένα παράπονο</w:t>
-      </w:r>
-      <w:r>
-        <w:rPr>
-          <w:rFonts w:ascii="Aptos" w:hAnsi="Aptos"/>
-          <w:sz w:val="28"/>
-          <w:szCs w:val="28"/>
-        </w:rPr>
         <w:t>.</w:t>
       </w:r>
     </w:p>
@@ -4516,130 +4629,24 @@
           <w:sz w:val="28"/>
           <w:szCs w:val="28"/>
         </w:rPr>
-        <w:t xml:space="preserve">2. Το σύστημα ελέγχει εάν ο πολίτης </w:t>
-      </w:r>
-      <w:r>
-        <w:rPr>
-          <w:rFonts w:ascii="Aptos" w:hAnsi="Aptos"/>
-          <w:sz w:val="28"/>
-          <w:szCs w:val="28"/>
-        </w:rPr>
-        <w:t>δεν</w:t>
-      </w:r>
-      <w:r>
-        <w:rPr>
-          <w:rFonts w:ascii="Aptos" w:hAnsi="Aptos"/>
-          <w:sz w:val="28"/>
-          <w:szCs w:val="28"/>
-        </w:rPr>
-        <w:t xml:space="preserve"> έχει ήδη αξιολογήσει </w:t>
-      </w:r>
-      <w:r>
-        <w:rPr>
-          <w:rFonts w:ascii="Aptos" w:hAnsi="Aptos"/>
-          <w:sz w:val="28"/>
-          <w:szCs w:val="28"/>
-        </w:rPr>
-        <w:t xml:space="preserve">το παράπονο και εμφανίζει ένα πλαίσιο </w:t>
-      </w:r>
-      <w:r>
-        <w:rPr>
-          <w:rFonts w:ascii="Aptos" w:hAnsi="Aptos"/>
-          <w:sz w:val="28"/>
-          <w:szCs w:val="28"/>
-        </w:rPr>
-        <w:t>με κενή αξιολόγηση</w:t>
-      </w:r>
-      <w:r>
-        <w:rPr>
-          <w:rFonts w:ascii="Aptos" w:hAnsi="Aptos"/>
-          <w:sz w:val="28"/>
-          <w:szCs w:val="28"/>
-        </w:rPr>
-        <w:t>.</w:t>
-      </w:r>
-    </w:p>
-    <w:p>
-      <w:pPr>
-        <w:rPr>
-          <w:rFonts w:ascii="Aptos" w:hAnsi="Aptos"/>
-          <w:sz w:val="28"/>
-          <w:szCs w:val="28"/>
-        </w:rPr>
-      </w:pPr>
-      <w:r>
-        <w:rPr>
-          <w:rFonts w:ascii="Aptos" w:hAnsi="Aptos"/>
-          <w:sz w:val="28"/>
-          <w:szCs w:val="28"/>
-        </w:rPr>
-        <w:t>3. Ο πολίτης αξιολογεί το παράπονο</w:t>
-      </w:r>
-      <w:r>
-        <w:rPr>
-          <w:rFonts w:ascii="Aptos" w:hAnsi="Aptos"/>
-          <w:sz w:val="28"/>
-          <w:szCs w:val="28"/>
-        </w:rPr>
-        <w:t xml:space="preserve"> με 1 αστέρι</w:t>
-      </w:r>
-      <w:r>
-        <w:rPr>
-          <w:rFonts w:ascii="Aptos" w:hAnsi="Aptos"/>
-          <w:sz w:val="28"/>
-          <w:szCs w:val="28"/>
-        </w:rPr>
-        <w:t>.</w:t>
-      </w:r>
-    </w:p>
-    <w:p>
-      <w:pPr>
-        <w:rPr>
-          <w:rFonts w:ascii="Aptos" w:hAnsi="Aptos"/>
-          <w:sz w:val="28"/>
-          <w:szCs w:val="28"/>
-        </w:rPr>
-      </w:pPr>
-      <w:r>
-        <w:rPr>
-          <w:rFonts w:ascii="Aptos" w:hAnsi="Aptos"/>
-          <w:sz w:val="28"/>
-          <w:szCs w:val="28"/>
-        </w:rPr>
-        <w:t xml:space="preserve">4. Το σύστημα ελέγχει εάν </w:t>
-      </w:r>
-      <w:r>
-        <w:rPr>
-          <w:rFonts w:ascii="Aptos" w:hAnsi="Aptos"/>
-          <w:sz w:val="28"/>
-          <w:szCs w:val="28"/>
-        </w:rPr>
-        <w:t>έχει συμπληρωθεί η αξιολόγηση, εμφανίζει το ποσοστό αξιολόγησης και ενεργοποιεί την επιλογή «Αξιολόγηση»</w:t>
-      </w:r>
-      <w:r>
-        <w:rPr>
-          <w:rFonts w:ascii="Aptos" w:hAnsi="Aptos"/>
-          <w:sz w:val="28"/>
-          <w:szCs w:val="28"/>
-        </w:rPr>
-        <w:t>.</w:t>
-      </w:r>
-    </w:p>
-    <w:p>
-      <w:pPr>
-        <w:rPr>
-          <w:rFonts w:ascii="Aptos" w:hAnsi="Aptos"/>
-          <w:sz w:val="28"/>
-          <w:szCs w:val="28"/>
-        </w:rPr>
-      </w:pPr>
-      <w:r>
-        <w:rPr>
-          <w:rFonts w:ascii="Aptos" w:hAnsi="Aptos"/>
-          <w:sz w:val="28"/>
-          <w:szCs w:val="28"/>
-        </w:rPr>
-        <w:t xml:space="preserve">5. Ο πολίτης επιλέγει «Αξιολόγηση» </w:t>
+        <w:t>5. Ο πολίτης επιλέγει «</w:t>
+      </w:r>
+      <w:r>
+        <w:rPr>
+          <w:rFonts w:ascii="Aptos" w:hAnsi="Aptos"/>
+          <w:sz w:val="28"/>
+          <w:szCs w:val="28"/>
+          <w:lang w:val="en-US"/>
+        </w:rPr>
+        <w:t>Submit</w:t>
+      </w:r>
+      <w:r>
+        <w:rPr>
+          <w:rFonts w:ascii="Aptos" w:hAnsi="Aptos"/>
+          <w:sz w:val="28"/>
+          <w:szCs w:val="28"/>
+        </w:rPr>
+        <w:t xml:space="preserve">» </w:t>
       </w:r>
       <w:r>
         <w:rPr>
@@ -5211,7 +5218,24 @@
           <w:sz w:val="28"/>
           <w:szCs w:val="28"/>
         </w:rPr>
-        <w:t>έχει συμπληρωθεί η αξιολόγηση, εμφανίζει το ποσοστό αξιολόγησης και ενεργοποιεί την επιλογή «Αξιολόγηση»</w:t>
+        <w:t>έχει συμπληρωθεί η αξιολόγηση, εμφανίζει το ποσοστό αξιολόγησης και ενεργοποιεί την επιλογή «</w:t>
+      </w:r>
+      <w:r>
+        <w:rPr>
+          <w:rFonts w:ascii="Aptos" w:hAnsi="Aptos"/>
+          <w:sz w:val="28"/>
+          <w:szCs w:val="28"/>
+          <w:lang w:val="en-US"/>
+        </w:rPr>
+        <w:t>Submit</w:t>
+      </w:r>
+      <w:r>
+        <w:rPr>
+          <w:rFonts w:ascii="Aptos" w:hAnsi="Aptos"/>
+          <w:sz w:val="28"/>
+          <w:szCs w:val="28"/>
+        </w:rPr>
+        <w:t>»</w:t>
       </w:r>
       <w:r>
         <w:rPr>
@@ -5252,7 +5276,24 @@
           <w:sz w:val="28"/>
           <w:szCs w:val="28"/>
         </w:rPr>
-        <w:t>3. Ο πολίτης επιλέγει «Αξιολόγηση» για να οριστικοποιήσει την αξιολόγηση του.</w:t>
+        <w:t>3. Ο πολίτης επιλέγει «</w:t>
+      </w:r>
+      <w:r>
+        <w:rPr>
+          <w:rFonts w:ascii="Aptos" w:hAnsi="Aptos"/>
+          <w:sz w:val="28"/>
+          <w:szCs w:val="28"/>
+          <w:lang w:val="en-US"/>
+        </w:rPr>
+        <w:t>Submit</w:t>
+      </w:r>
+      <w:r>
+        <w:rPr>
+          <w:rFonts w:ascii="Aptos" w:hAnsi="Aptos"/>
+          <w:sz w:val="28"/>
+          <w:szCs w:val="28"/>
+        </w:rPr>
+        <w:t>» για να οριστικοποιήσει την αξιολόγηση του.</w:t>
       </w:r>
     </w:p>
     <w:p>
@@ -5318,7 +5359,6 @@
           <w:rFonts w:ascii="Aptos" w:hAnsi="Aptos"/>
           <w:sz w:val="28"/>
           <w:szCs w:val="28"/>
-          <w:lang w:val="en-US"/>
         </w:rPr>
       </w:pPr>
       <w:r>
@@ -5376,57 +5416,51 @@
           <w:rFonts w:ascii="Aptos" w:hAnsi="Aptos"/>
           <w:sz w:val="28"/>
           <w:szCs w:val="28"/>
-          <w:lang w:val="en-US"/>
-        </w:rPr>
-      </w:pPr>
-    </w:p>
-    <w:p>
-      <w:pPr>
-        <w:rPr>
-          <w:rFonts w:ascii="Aptos" w:hAnsi="Aptos"/>
-          <w:sz w:val="28"/>
-          <w:szCs w:val="28"/>
-          <w:lang w:val="en-US"/>
-        </w:rPr>
-      </w:pPr>
-    </w:p>
-    <w:p>
-      <w:pPr>
-        <w:rPr>
-          <w:rFonts w:ascii="Aptos" w:hAnsi="Aptos"/>
-          <w:sz w:val="28"/>
-          <w:szCs w:val="28"/>
-          <w:lang w:val="en-US"/>
-        </w:rPr>
-      </w:pPr>
-    </w:p>
-    <w:p>
-      <w:pPr>
-        <w:rPr>
-          <w:rFonts w:ascii="Aptos" w:hAnsi="Aptos"/>
-          <w:sz w:val="28"/>
-          <w:szCs w:val="28"/>
-          <w:lang w:val="en-US"/>
-        </w:rPr>
-      </w:pPr>
-    </w:p>
-    <w:p>
-      <w:pPr>
-        <w:rPr>
-          <w:rFonts w:ascii="Aptos" w:hAnsi="Aptos"/>
-          <w:sz w:val="28"/>
-          <w:szCs w:val="28"/>
-          <w:lang w:val="en-US"/>
-        </w:rPr>
-      </w:pPr>
-    </w:p>
-    <w:p>
-      <w:pPr>
-        <w:rPr>
-          <w:rFonts w:ascii="Aptos" w:hAnsi="Aptos"/>
-          <w:sz w:val="28"/>
-          <w:szCs w:val="28"/>
-          <w:lang w:val="en-US"/>
+        </w:rPr>
+      </w:pPr>
+    </w:p>
+    <w:p>
+      <w:pPr>
+        <w:rPr>
+          <w:rFonts w:ascii="Aptos" w:hAnsi="Aptos"/>
+          <w:sz w:val="28"/>
+          <w:szCs w:val="28"/>
+        </w:rPr>
+      </w:pPr>
+    </w:p>
+    <w:p>
+      <w:pPr>
+        <w:rPr>
+          <w:rFonts w:ascii="Aptos" w:hAnsi="Aptos"/>
+          <w:sz w:val="28"/>
+          <w:szCs w:val="28"/>
+        </w:rPr>
+      </w:pPr>
+    </w:p>
+    <w:p>
+      <w:pPr>
+        <w:rPr>
+          <w:rFonts w:ascii="Aptos" w:hAnsi="Aptos"/>
+          <w:sz w:val="28"/>
+          <w:szCs w:val="28"/>
+        </w:rPr>
+      </w:pPr>
+    </w:p>
+    <w:p>
+      <w:pPr>
+        <w:rPr>
+          <w:rFonts w:ascii="Aptos" w:hAnsi="Aptos"/>
+          <w:sz w:val="28"/>
+          <w:szCs w:val="28"/>
+        </w:rPr>
+      </w:pPr>
+    </w:p>
+    <w:p>
+      <w:pPr>
+        <w:rPr>
+          <w:rFonts w:ascii="Aptos" w:hAnsi="Aptos"/>
+          <w:sz w:val="28"/>
+          <w:szCs w:val="28"/>
         </w:rPr>
       </w:pPr>
     </w:p>
@@ -7215,7 +7249,6 @@
           <w:color w:val="000000"/>
           <w:sz w:val="32"/>
           <w:szCs w:val="32"/>
-          <w:lang w:val="en-US"/>
         </w:rPr>
       </w:pPr>
     </w:p>
@@ -7226,7 +7259,6 @@
           <w:rFonts w:ascii="Aptos" w:eastAsia="Times New Roman" w:hAnsi="Aptos" w:cs="Times New Roman"/>
           <w:sz w:val="28"/>
           <w:szCs w:val="28"/>
-          <w:lang w:val="en-US"/>
         </w:rPr>
       </w:pPr>
     </w:p>
@@ -8384,45 +8416,49 @@
         <w:rPr>
           <w:noProof/>
         </w:rPr>
-        <w:drawing>
-          <wp:anchor distT="0" distB="0" distL="114300" distR="114300" simplePos="0" relativeHeight="251654144" behindDoc="0" locked="0" layoutInCell="1" allowOverlap="1" wp14:anchorId="0B31CE5E" wp14:editId="0AD20C82">
-            <wp:simplePos x="0" y="0"/>
-            <wp:positionH relativeFrom="column">
-              <wp:posOffset>-424180</wp:posOffset>
-            </wp:positionH>
-            <wp:positionV relativeFrom="paragraph">
-              <wp:posOffset>-3152140</wp:posOffset>
-            </wp:positionV>
-            <wp:extent cx="180340" cy="7165975"/>
-            <wp:effectExtent l="4445" t="635" r="0" b="0"/>
-            <wp:wrapNone/>
-            <wp:docPr id="480441725" name="Ink 2"/>
-            <wp:cNvGraphicFramePr>
-              <a:graphicFrameLocks xmlns:a="http://schemas.openxmlformats.org/drawingml/2006/main" noChangeAspect="1"/>
-            </wp:cNvGraphicFramePr>
-            <a:graphic xmlns:a="http://schemas.openxmlformats.org/drawingml/2006/main">
-              <a:graphicData uri="http://schemas.microsoft.com/office/word/2010/wordprocessingInk">
-                <w14:contentPart bwMode="auto" r:id="rId9">
-                  <w14:nvContentPartPr>
-                    <w14:cNvContentPartPr>
-                      <a14:cpLocks xmlns:a14="http://schemas.microsoft.com/office/drawing/2010/main" noRot="1" noChangeAspect="1" noEditPoints="1" noChangeArrowheads="1" noChangeShapeType="1"/>
-                    </w14:cNvContentPartPr>
-                  </w14:nvContentPartPr>
-                  <w14:xfrm>
-                    <a:off x="0" y="0"/>
-                    <a:ext cx="180340" cy="7165975"/>
-                  </w14:xfrm>
-                </w14:contentPart>
-              </a:graphicData>
-            </a:graphic>
-            <wp14:sizeRelH relativeFrom="page">
-              <wp14:pctWidth>0</wp14:pctWidth>
-            </wp14:sizeRelH>
-            <wp14:sizeRelV relativeFrom="margin">
-              <wp14:pctHeight>0</wp14:pctHeight>
-            </wp14:sizeRelV>
-          </wp:anchor>
-        </w:drawing>
+        <mc:AlternateContent>
+          <mc:Choice Requires="wpi">
+            <w:drawing>
+              <wp:anchor distT="0" distB="0" distL="114300" distR="114300" simplePos="0" relativeHeight="251654144" behindDoc="0" locked="0" layoutInCell="1" allowOverlap="1" wp14:anchorId="0B31CE5E" wp14:editId="0AD20C82">
+                <wp:simplePos x="0" y="0"/>
+                <wp:positionH relativeFrom="column">
+                  <wp:posOffset>-424180</wp:posOffset>
+                </wp:positionH>
+                <wp:positionV relativeFrom="paragraph">
+                  <wp:posOffset>-3152140</wp:posOffset>
+                </wp:positionV>
+                <wp:extent cx="180340" cy="7165975"/>
+                <wp:effectExtent l="4445" t="635" r="0" b="0"/>
+                <wp:wrapNone/>
+                <wp:docPr id="480441725" name="Ink 2"/>
+                <wp:cNvGraphicFramePr>
+                  <a:graphicFrameLocks xmlns:a="http://schemas.openxmlformats.org/drawingml/2006/main" noChangeAspect="1"/>
+                </wp:cNvGraphicFramePr>
+                <a:graphic xmlns:a="http://schemas.openxmlformats.org/drawingml/2006/main">
+                  <a:graphicData uri="http://schemas.microsoft.com/office/word/2010/wordprocessingInk">
+                    <w14:contentPart bwMode="auto" r:id="rId9">
+                      <w14:nvContentPartPr>
+                        <w14:cNvContentPartPr>
+                          <a14:cpLocks xmlns:a14="http://schemas.microsoft.com/office/drawing/2010/main" noRot="1" noChangeAspect="1" noEditPoints="1" noChangeArrowheads="1" noChangeShapeType="1"/>
+                        </w14:cNvContentPartPr>
+                      </w14:nvContentPartPr>
+                      <w14:xfrm>
+                        <a:off x="0" y="0"/>
+                        <a:ext cx="180340" cy="7165975"/>
+                      </w14:xfrm>
+                    </w14:contentPart>
+                  </a:graphicData>
+                </a:graphic>
+                <wp14:sizeRelH relativeFrom="page">
+                  <wp14:pctWidth>0</wp14:pctWidth>
+                </wp14:sizeRelH>
+                <wp14:sizeRelV relativeFrom="margin">
+                  <wp14:pctHeight>0</wp14:pctHeight>
+                </wp14:sizeRelV>
+              </wp:anchor>
+            </w:drawing>
+          </mc:Choice>
+        </mc:AlternateContent>
       </w:r>
       <w:r>
         <w:rPr>
@@ -8668,45 +8704,49 @@
         <w:rPr>
           <w:noProof/>
         </w:rPr>
-        <w:drawing>
-          <wp:anchor distT="0" distB="0" distL="114300" distR="114300" simplePos="0" relativeHeight="251655168" behindDoc="0" locked="0" layoutInCell="1" allowOverlap="1" wp14:anchorId="50B276B9" wp14:editId="37367F9D">
-            <wp:simplePos x="0" y="0"/>
-            <wp:positionH relativeFrom="column">
-              <wp:posOffset>-365125</wp:posOffset>
-            </wp:positionH>
-            <wp:positionV relativeFrom="paragraph">
-              <wp:posOffset>-2258060</wp:posOffset>
-            </wp:positionV>
-            <wp:extent cx="180340" cy="4740910"/>
-            <wp:effectExtent l="0" t="0" r="3810" b="3175"/>
-            <wp:wrapNone/>
-            <wp:docPr id="969867803" name="Ink 3"/>
-            <wp:cNvGraphicFramePr>
-              <a:graphicFrameLocks xmlns:a="http://schemas.openxmlformats.org/drawingml/2006/main" noChangeAspect="1"/>
-            </wp:cNvGraphicFramePr>
-            <a:graphic xmlns:a="http://schemas.openxmlformats.org/drawingml/2006/main">
-              <a:graphicData uri="http://schemas.microsoft.com/office/word/2010/wordprocessingInk">
-                <w14:contentPart bwMode="auto" r:id="rId10">
-                  <w14:nvContentPartPr>
-                    <w14:cNvContentPartPr>
-                      <a14:cpLocks xmlns:a14="http://schemas.microsoft.com/office/drawing/2010/main" noRot="1" noChangeAspect="1" noEditPoints="1" noChangeArrowheads="1" noChangeShapeType="1"/>
-                    </w14:cNvContentPartPr>
-                  </w14:nvContentPartPr>
-                  <w14:xfrm>
-                    <a:off x="0" y="0"/>
-                    <a:ext cx="180340" cy="4740910"/>
-                  </w14:xfrm>
-                </w14:contentPart>
-              </a:graphicData>
-            </a:graphic>
-            <wp14:sizeRelH relativeFrom="page">
-              <wp14:pctWidth>0</wp14:pctWidth>
-            </wp14:sizeRelH>
-            <wp14:sizeRelV relativeFrom="margin">
-              <wp14:pctHeight>0</wp14:pctHeight>
-            </wp14:sizeRelV>
-          </wp:anchor>
-        </w:drawing>
+        <mc:AlternateContent>
+          <mc:Choice Requires="wpi">
+            <w:drawing>
+              <wp:anchor distT="0" distB="0" distL="114300" distR="114300" simplePos="0" relativeHeight="251655168" behindDoc="0" locked="0" layoutInCell="1" allowOverlap="1" wp14:anchorId="50B276B9" wp14:editId="37367F9D">
+                <wp:simplePos x="0" y="0"/>
+                <wp:positionH relativeFrom="column">
+                  <wp:posOffset>-365125</wp:posOffset>
+                </wp:positionH>
+                <wp:positionV relativeFrom="paragraph">
+                  <wp:posOffset>-2258060</wp:posOffset>
+                </wp:positionV>
+                <wp:extent cx="180340" cy="4740910"/>
+                <wp:effectExtent l="0" t="0" r="3810" b="3175"/>
+                <wp:wrapNone/>
+                <wp:docPr id="969867803" name="Ink 3"/>
+                <wp:cNvGraphicFramePr>
+                  <a:graphicFrameLocks xmlns:a="http://schemas.openxmlformats.org/drawingml/2006/main" noChangeAspect="1"/>
+                </wp:cNvGraphicFramePr>
+                <a:graphic xmlns:a="http://schemas.openxmlformats.org/drawingml/2006/main">
+                  <a:graphicData uri="http://schemas.microsoft.com/office/word/2010/wordprocessingInk">
+                    <w14:contentPart bwMode="auto" r:id="rId10">
+                      <w14:nvContentPartPr>
+                        <w14:cNvContentPartPr>
+                          <a14:cpLocks xmlns:a14="http://schemas.microsoft.com/office/drawing/2010/main" noRot="1" noChangeAspect="1" noEditPoints="1" noChangeArrowheads="1" noChangeShapeType="1"/>
+                        </w14:cNvContentPartPr>
+                      </w14:nvContentPartPr>
+                      <w14:xfrm>
+                        <a:off x="0" y="0"/>
+                        <a:ext cx="180340" cy="4740910"/>
+                      </w14:xfrm>
+                    </w14:contentPart>
+                  </a:graphicData>
+                </a:graphic>
+                <wp14:sizeRelH relativeFrom="page">
+                  <wp14:pctWidth>0</wp14:pctWidth>
+                </wp14:sizeRelH>
+                <wp14:sizeRelV relativeFrom="margin">
+                  <wp14:pctHeight>0</wp14:pctHeight>
+                </wp14:sizeRelV>
+              </wp:anchor>
+            </w:drawing>
+          </mc:Choice>
+        </mc:AlternateContent>
       </w:r>
     </w:p>
     <w:p>
@@ -9196,45 +9236,49 @@
         <w:rPr>
           <w:noProof/>
         </w:rPr>
-        <w:drawing>
-          <wp:anchor distT="0" distB="0" distL="114300" distR="114300" simplePos="0" relativeHeight="251656192" behindDoc="0" locked="0" layoutInCell="1" allowOverlap="1" wp14:anchorId="4215FCC3" wp14:editId="40CA8034">
-            <wp:simplePos x="0" y="0"/>
-            <wp:positionH relativeFrom="column">
-              <wp:posOffset>-342265</wp:posOffset>
-            </wp:positionH>
-            <wp:positionV relativeFrom="paragraph">
-              <wp:posOffset>-3208020</wp:posOffset>
-            </wp:positionV>
-            <wp:extent cx="180340" cy="7165975"/>
-            <wp:effectExtent l="635" t="1905" r="0" b="4445"/>
-            <wp:wrapNone/>
-            <wp:docPr id="1681392519" name="Ink 9"/>
-            <wp:cNvGraphicFramePr>
-              <a:graphicFrameLocks xmlns:a="http://schemas.openxmlformats.org/drawingml/2006/main" noChangeAspect="1"/>
-            </wp:cNvGraphicFramePr>
-            <a:graphic xmlns:a="http://schemas.openxmlformats.org/drawingml/2006/main">
-              <a:graphicData uri="http://schemas.microsoft.com/office/word/2010/wordprocessingInk">
-                <w14:contentPart bwMode="auto" r:id="rId11">
-                  <w14:nvContentPartPr>
-                    <w14:cNvContentPartPr>
-                      <a14:cpLocks xmlns:a14="http://schemas.microsoft.com/office/drawing/2010/main" noRot="1" noChangeAspect="1" noEditPoints="1" noChangeArrowheads="1" noChangeShapeType="1"/>
-                    </w14:cNvContentPartPr>
-                  </w14:nvContentPartPr>
-                  <w14:xfrm>
-                    <a:off x="0" y="0"/>
-                    <a:ext cx="180340" cy="7165975"/>
-                  </w14:xfrm>
-                </w14:contentPart>
-              </a:graphicData>
-            </a:graphic>
-            <wp14:sizeRelH relativeFrom="page">
-              <wp14:pctWidth>0</wp14:pctWidth>
-            </wp14:sizeRelH>
-            <wp14:sizeRelV relativeFrom="margin">
-              <wp14:pctHeight>0</wp14:pctHeight>
-            </wp14:sizeRelV>
-          </wp:anchor>
-        </w:drawing>
+        <mc:AlternateContent>
+          <mc:Choice Requires="wpi">
+            <w:drawing>
+              <wp:anchor distT="0" distB="0" distL="114300" distR="114300" simplePos="0" relativeHeight="251656192" behindDoc="0" locked="0" layoutInCell="1" allowOverlap="1" wp14:anchorId="4215FCC3" wp14:editId="40CA8034">
+                <wp:simplePos x="0" y="0"/>
+                <wp:positionH relativeFrom="column">
+                  <wp:posOffset>-342265</wp:posOffset>
+                </wp:positionH>
+                <wp:positionV relativeFrom="paragraph">
+                  <wp:posOffset>-3208020</wp:posOffset>
+                </wp:positionV>
+                <wp:extent cx="180340" cy="7165975"/>
+                <wp:effectExtent l="635" t="1905" r="0" b="4445"/>
+                <wp:wrapNone/>
+                <wp:docPr id="1681392519" name="Ink 9"/>
+                <wp:cNvGraphicFramePr>
+                  <a:graphicFrameLocks xmlns:a="http://schemas.openxmlformats.org/drawingml/2006/main" noChangeAspect="1"/>
+                </wp:cNvGraphicFramePr>
+                <a:graphic xmlns:a="http://schemas.openxmlformats.org/drawingml/2006/main">
+                  <a:graphicData uri="http://schemas.microsoft.com/office/word/2010/wordprocessingInk">
+                    <w14:contentPart bwMode="auto" r:id="rId11">
+                      <w14:nvContentPartPr>
+                        <w14:cNvContentPartPr>
+                          <a14:cpLocks xmlns:a14="http://schemas.microsoft.com/office/drawing/2010/main" noRot="1" noChangeAspect="1" noEditPoints="1" noChangeArrowheads="1" noChangeShapeType="1"/>
+                        </w14:cNvContentPartPr>
+                      </w14:nvContentPartPr>
+                      <w14:xfrm>
+                        <a:off x="0" y="0"/>
+                        <a:ext cx="180340" cy="7165975"/>
+                      </w14:xfrm>
+                    </w14:contentPart>
+                  </a:graphicData>
+                </a:graphic>
+                <wp14:sizeRelH relativeFrom="page">
+                  <wp14:pctWidth>0</wp14:pctWidth>
+                </wp14:sizeRelH>
+                <wp14:sizeRelV relativeFrom="margin">
+                  <wp14:pctHeight>0</wp14:pctHeight>
+                </wp14:sizeRelV>
+              </wp:anchor>
+            </w:drawing>
+          </mc:Choice>
+        </mc:AlternateContent>
       </w:r>
       <w:r>
         <w:rPr>
@@ -9444,45 +9488,49 @@
         <w:rPr>
           <w:noProof/>
         </w:rPr>
-        <w:drawing>
-          <wp:anchor distT="0" distB="0" distL="114300" distR="114300" simplePos="0" relativeHeight="251657216" behindDoc="0" locked="0" layoutInCell="1" allowOverlap="1" wp14:anchorId="58F77B91" wp14:editId="33A52063">
-            <wp:simplePos x="0" y="0"/>
-            <wp:positionH relativeFrom="column">
-              <wp:posOffset>-328295</wp:posOffset>
-            </wp:positionH>
-            <wp:positionV relativeFrom="paragraph">
-              <wp:posOffset>-447675</wp:posOffset>
-            </wp:positionV>
-            <wp:extent cx="180340" cy="1504315"/>
-            <wp:effectExtent l="0" t="0" r="0" b="635"/>
-            <wp:wrapNone/>
-            <wp:docPr id="932864258" name="Ink 7"/>
-            <wp:cNvGraphicFramePr>
-              <a:graphicFrameLocks xmlns:a="http://schemas.openxmlformats.org/drawingml/2006/main" noChangeAspect="1"/>
-            </wp:cNvGraphicFramePr>
-            <a:graphic xmlns:a="http://schemas.openxmlformats.org/drawingml/2006/main">
-              <a:graphicData uri="http://schemas.microsoft.com/office/word/2010/wordprocessingInk">
-                <w14:contentPart bwMode="auto" r:id="rId12">
-                  <w14:nvContentPartPr>
-                    <w14:cNvContentPartPr>
-                      <a14:cpLocks xmlns:a14="http://schemas.microsoft.com/office/drawing/2010/main" noRot="1" noChangeAspect="1" noEditPoints="1" noChangeArrowheads="1" noChangeShapeType="1"/>
-                    </w14:cNvContentPartPr>
-                  </w14:nvContentPartPr>
-                  <w14:xfrm>
-                    <a:off x="0" y="0"/>
-                    <a:ext cx="180340" cy="1504315"/>
-                  </w14:xfrm>
-                </w14:contentPart>
-              </a:graphicData>
-            </a:graphic>
-            <wp14:sizeRelH relativeFrom="page">
-              <wp14:pctWidth>0</wp14:pctWidth>
-            </wp14:sizeRelH>
-            <wp14:sizeRelV relativeFrom="margin">
-              <wp14:pctHeight>0</wp14:pctHeight>
-            </wp14:sizeRelV>
-          </wp:anchor>
-        </w:drawing>
+        <mc:AlternateContent>
+          <mc:Choice Requires="wpi">
+            <w:drawing>
+              <wp:anchor distT="0" distB="0" distL="114300" distR="114300" simplePos="0" relativeHeight="251657216" behindDoc="0" locked="0" layoutInCell="1" allowOverlap="1" wp14:anchorId="58F77B91" wp14:editId="33A52063">
+                <wp:simplePos x="0" y="0"/>
+                <wp:positionH relativeFrom="column">
+                  <wp:posOffset>-328295</wp:posOffset>
+                </wp:positionH>
+                <wp:positionV relativeFrom="paragraph">
+                  <wp:posOffset>-447675</wp:posOffset>
+                </wp:positionV>
+                <wp:extent cx="180340" cy="1504315"/>
+                <wp:effectExtent l="0" t="0" r="0" b="635"/>
+                <wp:wrapNone/>
+                <wp:docPr id="932864258" name="Ink 7"/>
+                <wp:cNvGraphicFramePr>
+                  <a:graphicFrameLocks xmlns:a="http://schemas.openxmlformats.org/drawingml/2006/main" noChangeAspect="1"/>
+                </wp:cNvGraphicFramePr>
+                <a:graphic xmlns:a="http://schemas.openxmlformats.org/drawingml/2006/main">
+                  <a:graphicData uri="http://schemas.microsoft.com/office/word/2010/wordprocessingInk">
+                    <w14:contentPart bwMode="auto" r:id="rId12">
+                      <w14:nvContentPartPr>
+                        <w14:cNvContentPartPr>
+                          <a14:cpLocks xmlns:a14="http://schemas.microsoft.com/office/drawing/2010/main" noRot="1" noChangeAspect="1" noEditPoints="1" noChangeArrowheads="1" noChangeShapeType="1"/>
+                        </w14:cNvContentPartPr>
+                      </w14:nvContentPartPr>
+                      <w14:xfrm>
+                        <a:off x="0" y="0"/>
+                        <a:ext cx="180340" cy="1504315"/>
+                      </w14:xfrm>
+                    </w14:contentPart>
+                  </a:graphicData>
+                </a:graphic>
+                <wp14:sizeRelH relativeFrom="page">
+                  <wp14:pctWidth>0</wp14:pctWidth>
+                </wp14:sizeRelH>
+                <wp14:sizeRelV relativeFrom="margin">
+                  <wp14:pctHeight>0</wp14:pctHeight>
+                </wp14:sizeRelV>
+              </wp:anchor>
+            </w:drawing>
+          </mc:Choice>
+        </mc:AlternateContent>
       </w:r>
       <w:r>
         <w:rPr>
@@ -9575,45 +9623,49 @@
         <w:rPr>
           <w:noProof/>
         </w:rPr>
-        <w:drawing>
-          <wp:anchor distT="0" distB="0" distL="114300" distR="114300" simplePos="0" relativeHeight="251658240" behindDoc="0" locked="0" layoutInCell="1" allowOverlap="1" wp14:anchorId="294C3D99" wp14:editId="60D8331B">
-            <wp:simplePos x="0" y="0"/>
-            <wp:positionH relativeFrom="column">
-              <wp:posOffset>-314960</wp:posOffset>
-            </wp:positionH>
-            <wp:positionV relativeFrom="paragraph">
-              <wp:posOffset>-328930</wp:posOffset>
-            </wp:positionV>
-            <wp:extent cx="180340" cy="1570990"/>
-            <wp:effectExtent l="0" t="4445" r="1270" b="0"/>
-            <wp:wrapNone/>
-            <wp:docPr id="1663389461" name="Ink 6"/>
-            <wp:cNvGraphicFramePr>
-              <a:graphicFrameLocks xmlns:a="http://schemas.openxmlformats.org/drawingml/2006/main" noChangeAspect="1"/>
-            </wp:cNvGraphicFramePr>
-            <a:graphic xmlns:a="http://schemas.openxmlformats.org/drawingml/2006/main">
-              <a:graphicData uri="http://schemas.microsoft.com/office/word/2010/wordprocessingInk">
-                <w14:contentPart bwMode="auto" r:id="rId13">
-                  <w14:nvContentPartPr>
-                    <w14:cNvContentPartPr>
-                      <a14:cpLocks xmlns:a14="http://schemas.microsoft.com/office/drawing/2010/main" noRot="1" noChangeAspect="1" noEditPoints="1" noChangeArrowheads="1" noChangeShapeType="1"/>
-                    </w14:cNvContentPartPr>
-                  </w14:nvContentPartPr>
-                  <w14:xfrm>
-                    <a:off x="0" y="0"/>
-                    <a:ext cx="180340" cy="1570990"/>
-                  </w14:xfrm>
-                </w14:contentPart>
-              </a:graphicData>
-            </a:graphic>
-            <wp14:sizeRelH relativeFrom="page">
-              <wp14:pctWidth>0</wp14:pctWidth>
-            </wp14:sizeRelH>
-            <wp14:sizeRelV relativeFrom="margin">
-              <wp14:pctHeight>0</wp14:pctHeight>
-            </wp14:sizeRelV>
-          </wp:anchor>
-        </w:drawing>
+        <mc:AlternateContent>
+          <mc:Choice Requires="wpi">
+            <w:drawing>
+              <wp:anchor distT="0" distB="0" distL="114300" distR="114300" simplePos="0" relativeHeight="251658240" behindDoc="0" locked="0" layoutInCell="1" allowOverlap="1" wp14:anchorId="294C3D99" wp14:editId="60D8331B">
+                <wp:simplePos x="0" y="0"/>
+                <wp:positionH relativeFrom="column">
+                  <wp:posOffset>-314960</wp:posOffset>
+                </wp:positionH>
+                <wp:positionV relativeFrom="paragraph">
+                  <wp:posOffset>-328930</wp:posOffset>
+                </wp:positionV>
+                <wp:extent cx="180340" cy="1570990"/>
+                <wp:effectExtent l="0" t="4445" r="1270" b="0"/>
+                <wp:wrapNone/>
+                <wp:docPr id="1663389461" name="Ink 6"/>
+                <wp:cNvGraphicFramePr>
+                  <a:graphicFrameLocks xmlns:a="http://schemas.openxmlformats.org/drawingml/2006/main" noChangeAspect="1"/>
+                </wp:cNvGraphicFramePr>
+                <a:graphic xmlns:a="http://schemas.openxmlformats.org/drawingml/2006/main">
+                  <a:graphicData uri="http://schemas.microsoft.com/office/word/2010/wordprocessingInk">
+                    <w14:contentPart bwMode="auto" r:id="rId13">
+                      <w14:nvContentPartPr>
+                        <w14:cNvContentPartPr>
+                          <a14:cpLocks xmlns:a14="http://schemas.microsoft.com/office/drawing/2010/main" noRot="1" noChangeAspect="1" noEditPoints="1" noChangeArrowheads="1" noChangeShapeType="1"/>
+                        </w14:cNvContentPartPr>
+                      </w14:nvContentPartPr>
+                      <w14:xfrm>
+                        <a:off x="0" y="0"/>
+                        <a:ext cx="180340" cy="1570990"/>
+                      </w14:xfrm>
+                    </w14:contentPart>
+                  </a:graphicData>
+                </a:graphic>
+                <wp14:sizeRelH relativeFrom="page">
+                  <wp14:pctWidth>0</wp14:pctWidth>
+                </wp14:sizeRelH>
+                <wp14:sizeRelV relativeFrom="margin">
+                  <wp14:pctHeight>0</wp14:pctHeight>
+                </wp14:sizeRelV>
+              </wp:anchor>
+            </w:drawing>
+          </mc:Choice>
+        </mc:AlternateContent>
       </w:r>
       <w:r>
         <w:rPr>
@@ -9726,45 +9778,49 @@
         <w:rPr>
           <w:noProof/>
         </w:rPr>
-        <w:drawing>
-          <wp:anchor distT="0" distB="0" distL="114300" distR="114300" simplePos="0" relativeHeight="251659264" behindDoc="0" locked="0" layoutInCell="1" allowOverlap="1" wp14:anchorId="6CE3DAD7" wp14:editId="612D750A">
-            <wp:simplePos x="0" y="0"/>
-            <wp:positionH relativeFrom="column">
-              <wp:posOffset>-314325</wp:posOffset>
-            </wp:positionH>
-            <wp:positionV relativeFrom="paragraph">
-              <wp:posOffset>-932815</wp:posOffset>
-            </wp:positionV>
-            <wp:extent cx="180340" cy="2289175"/>
-            <wp:effectExtent l="0" t="635" r="635" b="0"/>
-            <wp:wrapNone/>
-            <wp:docPr id="837445661" name="Ink 5"/>
-            <wp:cNvGraphicFramePr>
-              <a:graphicFrameLocks xmlns:a="http://schemas.openxmlformats.org/drawingml/2006/main" noChangeAspect="1"/>
-            </wp:cNvGraphicFramePr>
-            <a:graphic xmlns:a="http://schemas.openxmlformats.org/drawingml/2006/main">
-              <a:graphicData uri="http://schemas.microsoft.com/office/word/2010/wordprocessingInk">
-                <w14:contentPart bwMode="auto" r:id="rId14">
-                  <w14:nvContentPartPr>
-                    <w14:cNvContentPartPr>
-                      <a14:cpLocks xmlns:a14="http://schemas.microsoft.com/office/drawing/2010/main" noRot="1" noChangeAspect="1" noEditPoints="1" noChangeArrowheads="1" noChangeShapeType="1"/>
-                    </w14:cNvContentPartPr>
-                  </w14:nvContentPartPr>
-                  <w14:xfrm>
-                    <a:off x="0" y="0"/>
-                    <a:ext cx="180340" cy="2289175"/>
-                  </w14:xfrm>
-                </w14:contentPart>
-              </a:graphicData>
-            </a:graphic>
-            <wp14:sizeRelH relativeFrom="page">
-              <wp14:pctWidth>0</wp14:pctWidth>
-            </wp14:sizeRelH>
-            <wp14:sizeRelV relativeFrom="margin">
-              <wp14:pctHeight>0</wp14:pctHeight>
-            </wp14:sizeRelV>
-          </wp:anchor>
-        </w:drawing>
+        <mc:AlternateContent>
+          <mc:Choice Requires="wpi">
+            <w:drawing>
+              <wp:anchor distT="0" distB="0" distL="114300" distR="114300" simplePos="0" relativeHeight="251659264" behindDoc="0" locked="0" layoutInCell="1" allowOverlap="1" wp14:anchorId="6CE3DAD7" wp14:editId="612D750A">
+                <wp:simplePos x="0" y="0"/>
+                <wp:positionH relativeFrom="column">
+                  <wp:posOffset>-314325</wp:posOffset>
+                </wp:positionH>
+                <wp:positionV relativeFrom="paragraph">
+                  <wp:posOffset>-932815</wp:posOffset>
+                </wp:positionV>
+                <wp:extent cx="180340" cy="2289175"/>
+                <wp:effectExtent l="0" t="635" r="635" b="0"/>
+                <wp:wrapNone/>
+                <wp:docPr id="837445661" name="Ink 5"/>
+                <wp:cNvGraphicFramePr>
+                  <a:graphicFrameLocks xmlns:a="http://schemas.openxmlformats.org/drawingml/2006/main" noChangeAspect="1"/>
+                </wp:cNvGraphicFramePr>
+                <a:graphic xmlns:a="http://schemas.openxmlformats.org/drawingml/2006/main">
+                  <a:graphicData uri="http://schemas.microsoft.com/office/word/2010/wordprocessingInk">
+                    <w14:contentPart bwMode="auto" r:id="rId14">
+                      <w14:nvContentPartPr>
+                        <w14:cNvContentPartPr>
+                          <a14:cpLocks xmlns:a14="http://schemas.microsoft.com/office/drawing/2010/main" noRot="1" noChangeAspect="1" noEditPoints="1" noChangeArrowheads="1" noChangeShapeType="1"/>
+                        </w14:cNvContentPartPr>
+                      </w14:nvContentPartPr>
+                      <w14:xfrm>
+                        <a:off x="0" y="0"/>
+                        <a:ext cx="180340" cy="2289175"/>
+                      </w14:xfrm>
+                    </w14:contentPart>
+                  </a:graphicData>
+                </a:graphic>
+                <wp14:sizeRelH relativeFrom="page">
+                  <wp14:pctWidth>0</wp14:pctWidth>
+                </wp14:sizeRelH>
+                <wp14:sizeRelV relativeFrom="margin">
+                  <wp14:pctHeight>0</wp14:pctHeight>
+                </wp14:sizeRelV>
+              </wp:anchor>
+            </w:drawing>
+          </mc:Choice>
+        </mc:AlternateContent>
       </w:r>
       <w:r>
         <w:rPr>
@@ -9898,45 +9954,49 @@
         <w:rPr>
           <w:noProof/>
         </w:rPr>
-        <w:drawing>
-          <wp:anchor distT="0" distB="0" distL="114300" distR="114300" simplePos="0" relativeHeight="251660288" behindDoc="0" locked="0" layoutInCell="1" allowOverlap="1" wp14:anchorId="7C4F5626" wp14:editId="27EFDF7E">
-            <wp:simplePos x="0" y="0"/>
-            <wp:positionH relativeFrom="column">
-              <wp:posOffset>-287655</wp:posOffset>
-            </wp:positionH>
-            <wp:positionV relativeFrom="paragraph">
-              <wp:posOffset>-904875</wp:posOffset>
-            </wp:positionV>
-            <wp:extent cx="180340" cy="2950845"/>
-            <wp:effectExtent l="0" t="0" r="2540" b="1905"/>
-            <wp:wrapNone/>
-            <wp:docPr id="1444061408" name="Ink 4"/>
-            <wp:cNvGraphicFramePr>
-              <a:graphicFrameLocks xmlns:a="http://schemas.openxmlformats.org/drawingml/2006/main" noChangeAspect="1"/>
-            </wp:cNvGraphicFramePr>
-            <a:graphic xmlns:a="http://schemas.openxmlformats.org/drawingml/2006/main">
-              <a:graphicData uri="http://schemas.microsoft.com/office/word/2010/wordprocessingInk">
-                <w14:contentPart bwMode="auto" r:id="rId15">
-                  <w14:nvContentPartPr>
-                    <w14:cNvContentPartPr>
-                      <a14:cpLocks xmlns:a14="http://schemas.microsoft.com/office/drawing/2010/main" noRot="1" noChangeAspect="1" noEditPoints="1" noChangeArrowheads="1" noChangeShapeType="1"/>
-                    </w14:cNvContentPartPr>
-                  </w14:nvContentPartPr>
-                  <w14:xfrm>
-                    <a:off x="0" y="0"/>
-                    <a:ext cx="180340" cy="2950845"/>
-                  </w14:xfrm>
-                </w14:contentPart>
-              </a:graphicData>
-            </a:graphic>
-            <wp14:sizeRelH relativeFrom="page">
-              <wp14:pctWidth>0</wp14:pctWidth>
-            </wp14:sizeRelH>
-            <wp14:sizeRelV relativeFrom="margin">
-              <wp14:pctHeight>0</wp14:pctHeight>
-            </wp14:sizeRelV>
-          </wp:anchor>
-        </w:drawing>
+        <mc:AlternateContent>
+          <mc:Choice Requires="wpi">
+            <w:drawing>
+              <wp:anchor distT="0" distB="0" distL="114300" distR="114300" simplePos="0" relativeHeight="251660288" behindDoc="0" locked="0" layoutInCell="1" allowOverlap="1" wp14:anchorId="7C4F5626" wp14:editId="27EFDF7E">
+                <wp:simplePos x="0" y="0"/>
+                <wp:positionH relativeFrom="column">
+                  <wp:posOffset>-287655</wp:posOffset>
+                </wp:positionH>
+                <wp:positionV relativeFrom="paragraph">
+                  <wp:posOffset>-904875</wp:posOffset>
+                </wp:positionV>
+                <wp:extent cx="180340" cy="2950845"/>
+                <wp:effectExtent l="0" t="0" r="2540" b="1905"/>
+                <wp:wrapNone/>
+                <wp:docPr id="1444061408" name="Ink 4"/>
+                <wp:cNvGraphicFramePr>
+                  <a:graphicFrameLocks xmlns:a="http://schemas.openxmlformats.org/drawingml/2006/main" noChangeAspect="1"/>
+                </wp:cNvGraphicFramePr>
+                <a:graphic xmlns:a="http://schemas.openxmlformats.org/drawingml/2006/main">
+                  <a:graphicData uri="http://schemas.microsoft.com/office/word/2010/wordprocessingInk">
+                    <w14:contentPart bwMode="auto" r:id="rId15">
+                      <w14:nvContentPartPr>
+                        <w14:cNvContentPartPr>
+                          <a14:cpLocks xmlns:a14="http://schemas.microsoft.com/office/drawing/2010/main" noRot="1" noChangeAspect="1" noEditPoints="1" noChangeArrowheads="1" noChangeShapeType="1"/>
+                        </w14:cNvContentPartPr>
+                      </w14:nvContentPartPr>
+                      <w14:xfrm>
+                        <a:off x="0" y="0"/>
+                        <a:ext cx="180340" cy="2950845"/>
+                      </w14:xfrm>
+                    </w14:contentPart>
+                  </a:graphicData>
+                </a:graphic>
+                <wp14:sizeRelH relativeFrom="page">
+                  <wp14:pctWidth>0</wp14:pctWidth>
+                </wp14:sizeRelH>
+                <wp14:sizeRelV relativeFrom="margin">
+                  <wp14:pctHeight>0</wp14:pctHeight>
+                </wp14:sizeRelV>
+              </wp:anchor>
+            </w:drawing>
+          </mc:Choice>
+        </mc:AlternateContent>
       </w:r>
       <w:r>
         <w:rPr>
@@ -11046,7 +11106,6 @@
           <w:color w:val="000000"/>
           <w:sz w:val="28"/>
           <w:szCs w:val="28"/>
-          <w:lang w:val="en-US"/>
         </w:rPr>
       </w:pPr>
       <w:r>
@@ -11068,7 +11127,6 @@
           <w:color w:val="000000"/>
           <w:sz w:val="28"/>
           <w:szCs w:val="28"/>
-          <w:lang w:val="en-US"/>
         </w:rPr>
       </w:pPr>
     </w:p>
@@ -11078,7 +11136,6 @@
         <w:spacing w:before="240" w:beforeAutospacing="0" w:after="240" w:afterAutospacing="0"/>
         <w:rPr>
           <w:rFonts w:ascii="Aptos" w:hAnsi="Aptos"/>
-          <w:lang w:val="en-US"/>
         </w:rPr>
       </w:pPr>
     </w:p>
@@ -11392,7 +11449,6 @@
           <w:color w:val="000000"/>
           <w:sz w:val="28"/>
           <w:szCs w:val="28"/>
-          <w:lang w:val="en-US"/>
         </w:rPr>
       </w:pPr>
       <w:r>
@@ -11432,7 +11488,6 @@
           <w:color w:val="000000"/>
           <w:sz w:val="28"/>
           <w:szCs w:val="28"/>
-          <w:lang w:val="en-US"/>
         </w:rPr>
       </w:pPr>
     </w:p>

--- a/Submit 3/Use-Cases-v0.3.docx
+++ b/Submit 3/Use-Cases-v0.3.docx
@@ -2886,7 +2886,45 @@
           <w:szCs w:val="28"/>
           <w:lang w:val="el-GR"/>
         </w:rPr>
-        <w:t>Από την «Αρχική σελίδα» ο πολίτης επιλέγει «Παράπονα».</w:t>
+        <w:t>Από την «</w:t>
+      </w:r>
+      <w:proofErr w:type="spellStart"/>
+      <w:r>
+        <w:rPr>
+          <w:rFonts w:ascii="Aptos" w:hAnsi="Aptos"/>
+          <w:sz w:val="28"/>
+          <w:szCs w:val="28"/>
+          <w:lang w:val="en-US"/>
+        </w:rPr>
+        <w:t>MainPage</w:t>
+      </w:r>
+      <w:proofErr w:type="spellEnd"/>
+      <w:r>
+        <w:rPr>
+          <w:rFonts w:ascii="Aptos" w:hAnsi="Aptos"/>
+          <w:sz w:val="28"/>
+          <w:szCs w:val="28"/>
+          <w:lang w:val="el-GR"/>
+        </w:rPr>
+        <w:t>» ο πολίτης επιλέγει «</w:t>
+      </w:r>
+      <w:r>
+        <w:rPr>
+          <w:rFonts w:ascii="Aptos" w:hAnsi="Aptos"/>
+          <w:sz w:val="28"/>
+          <w:szCs w:val="28"/>
+          <w:lang w:val="en-US"/>
+        </w:rPr>
+        <w:t>FEED</w:t>
+      </w:r>
+      <w:r>
+        <w:rPr>
+          <w:rFonts w:ascii="Aptos" w:hAnsi="Aptos"/>
+          <w:sz w:val="28"/>
+          <w:szCs w:val="28"/>
+          <w:lang w:val="el-GR"/>
+        </w:rPr>
+        <w:t>».</w:t>
       </w:r>
     </w:p>
     <w:p>
@@ -5487,7 +5525,7 @@
         <mc:AlternateContent>
           <mc:Choice Requires="wps">
             <w:drawing>
-              <wp:anchor distT="0" distB="0" distL="114300" distR="114300" simplePos="0" relativeHeight="251649024" behindDoc="1" locked="0" layoutInCell="1" allowOverlap="1" wp14:anchorId="578F6DA2" wp14:editId="4798B731">
+              <wp:anchor distT="0" distB="0" distL="114300" distR="114300" simplePos="0" relativeHeight="251649024" behindDoc="1" locked="0" layoutInCell="1" allowOverlap="1" wp14:anchorId="578F6DA2" wp14:editId="10C80119">
                 <wp:simplePos x="0" y="0"/>
                 <wp:positionH relativeFrom="column">
                   <wp:posOffset>-83527</wp:posOffset>
@@ -5513,10 +5551,7 @@
                           <a:avLst/>
                         </a:prstGeom>
                         <a:solidFill>
-                          <a:schemeClr val="accent6">
-                            <a:lumMod val="40000"/>
-                            <a:lumOff val="60000"/>
-                          </a:schemeClr>
+                          <a:srgbClr val="FF0000"/>
                         </a:solidFill>
                         <a:effectLst>
                           <a:outerShdw blurRad="50800" dist="38100" dir="5400000" algn="t" rotWithShape="0">
@@ -5562,7 +5597,23 @@
           </mc:Choice>
           <mc:Fallback>
             <w:pict>
-              <v:shape w14:anchorId="492BFE4A" id="Flowchart: Alternate Process 1" o:spid="_x0000_s1026" type="#_x0000_t176" style="position:absolute;margin-left:-6.6pt;margin-top:-6.8pt;width:283.5pt;height:31.75pt;z-index:-251667456;visibility:visible;mso-wrap-style:square;mso-width-percent:0;mso-height-percent:0;mso-wrap-distance-left:9pt;mso-wrap-distance-top:0;mso-wrap-distance-right:9pt;mso-wrap-distance-bottom:0;mso-position-horizontal:absolute;mso-position-horizontal-relative:text;mso-position-vertical:absolute;mso-position-vertical-relative:text;mso-width-percent:0;mso-height-percent:0;mso-width-relative:margin;mso-height-relative:margin;v-text-anchor:middle" o:gfxdata="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" fillcolor="#b3e5a1 [1305]" strokecolor="#030e13 [484]" strokeweight="1pt">
+              <v:shapetype w14:anchorId="7D93A832" id="_x0000_t176" coordsize="21600,21600" o:spt="176" adj="2700" path="m@0,qx0@0l0@2qy@0,21600l@1,21600qx21600@2l21600@0qy@1,xe">
+                <v:stroke joinstyle="miter"/>
+                <v:formulas>
+                  <v:f eqn="val #0"/>
+                  <v:f eqn="sum width 0 #0"/>
+                  <v:f eqn="sum height 0 #0"/>
+                  <v:f eqn="prod @0 2929 10000"/>
+                  <v:f eqn="sum width 0 @3"/>
+                  <v:f eqn="sum height 0 @3"/>
+                  <v:f eqn="val width"/>
+                  <v:f eqn="val height"/>
+                  <v:f eqn="prod width 1 2"/>
+                  <v:f eqn="prod height 1 2"/>
+                </v:formulas>
+                <v:path gradientshapeok="t" limo="10800,10800" o:connecttype="custom" o:connectlocs="@8,0;0,@9;@8,@7;@6,@9" textboxrect="@3,@3,@4,@5"/>
+              </v:shapetype>
+              <v:shape id="Flowchart: Alternate Process 1" o:spid="_x0000_s1026" type="#_x0000_t176" style="position:absolute;margin-left:-6.6pt;margin-top:-6.8pt;width:283.5pt;height:31.75pt;z-index:-251667456;visibility:visible;mso-wrap-style:square;mso-width-percent:0;mso-height-percent:0;mso-wrap-distance-left:9pt;mso-wrap-distance-top:0;mso-wrap-distance-right:9pt;mso-wrap-distance-bottom:0;mso-position-horizontal:absolute;mso-position-horizontal-relative:text;mso-position-vertical:absolute;mso-position-vertical-relative:text;mso-width-percent:0;mso-height-percent:0;mso-width-relative:margin;mso-height-relative:margin;v-text-anchor:middle" o:gfxdata="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" fillcolor="red" strokecolor="#030e13 [484]" strokeweight="1pt">
                 <v:shadow on="t" color="black" opacity="26214f" origin=",-.5" offset="0,3pt"/>
               </v:shape>
             </w:pict>
@@ -6207,6 +6258,7 @@
           <w:rFonts w:ascii="Aptos" w:hAnsi="Aptos"/>
           <w:sz w:val="28"/>
           <w:szCs w:val="28"/>
+          <w:lang w:val="en-US"/>
         </w:rPr>
       </w:pPr>
       <w:r>
@@ -6222,13 +6274,20 @@
       <w:pPr>
         <w:rPr>
           <w:rFonts w:ascii="Aptos" w:hAnsi="Aptos"/>
-        </w:rPr>
-      </w:pPr>
-    </w:p>
-    <w:p>
-      <w:pPr>
-        <w:rPr>
-          <w:rFonts w:ascii="Aptos" w:hAnsi="Aptos"/>
+          <w:sz w:val="28"/>
+          <w:szCs w:val="28"/>
+          <w:lang w:val="en-US"/>
+        </w:rPr>
+      </w:pPr>
+    </w:p>
+    <w:p>
+      <w:pPr>
+        <w:rPr>
+          <w:rFonts w:ascii="Aptos" w:hAnsi="Aptos"/>
+          <w:b/>
+          <w:bCs/>
+          <w:sz w:val="32"/>
+          <w:szCs w:val="32"/>
         </w:rPr>
       </w:pPr>
       <w:r>
@@ -6240,6 +6299,886 @@
           <w:sz w:val="32"/>
           <w:szCs w:val="32"/>
         </w:rPr>
+        <mc:AlternateContent>
+          <mc:Choice Requires="wps">
+            <w:drawing>
+              <wp:anchor distT="0" distB="0" distL="114300" distR="114300" simplePos="0" relativeHeight="251675648" behindDoc="1" locked="0" layoutInCell="1" allowOverlap="1" wp14:anchorId="12D361FD" wp14:editId="11334F70">
+                <wp:simplePos x="0" y="0"/>
+                <wp:positionH relativeFrom="column">
+                  <wp:posOffset>-83527</wp:posOffset>
+                </wp:positionH>
+                <wp:positionV relativeFrom="paragraph">
+                  <wp:posOffset>-86459</wp:posOffset>
+                </wp:positionV>
+                <wp:extent cx="3600450" cy="402981"/>
+                <wp:effectExtent l="57150" t="19050" r="76200" b="111760"/>
+                <wp:wrapNone/>
+                <wp:docPr id="1419541711" name="Flowchart: Alternate Process 1"/>
+                <wp:cNvGraphicFramePr/>
+                <a:graphic xmlns:a="http://schemas.openxmlformats.org/drawingml/2006/main">
+                  <a:graphicData uri="http://schemas.microsoft.com/office/word/2010/wordprocessingShape">
+                    <wps:wsp>
+                      <wps:cNvSpPr/>
+                      <wps:spPr>
+                        <a:xfrm>
+                          <a:off x="0" y="0"/>
+                          <a:ext cx="3600450" cy="402981"/>
+                        </a:xfrm>
+                        <a:prstGeom prst="flowChartAlternateProcess">
+                          <a:avLst/>
+                        </a:prstGeom>
+                        <a:solidFill>
+                          <a:srgbClr val="00B050"/>
+                        </a:solidFill>
+                        <a:effectLst>
+                          <a:outerShdw blurRad="50800" dist="38100" dir="5400000" algn="t" rotWithShape="0">
+                            <a:prstClr val="black">
+                              <a:alpha val="40000"/>
+                            </a:prstClr>
+                          </a:outerShdw>
+                        </a:effectLst>
+                      </wps:spPr>
+                      <wps:style>
+                        <a:lnRef idx="2">
+                          <a:schemeClr val="accent1">
+                            <a:shade val="15000"/>
+                          </a:schemeClr>
+                        </a:lnRef>
+                        <a:fillRef idx="1">
+                          <a:schemeClr val="accent1"/>
+                        </a:fillRef>
+                        <a:effectRef idx="0">
+                          <a:schemeClr val="accent1"/>
+                        </a:effectRef>
+                        <a:fontRef idx="minor">
+                          <a:schemeClr val="lt1"/>
+                        </a:fontRef>
+                      </wps:style>
+                      <wps:bodyPr rot="0" spcFirstLastPara="0" vertOverflow="overflow" horzOverflow="overflow" vert="horz" wrap="square" lIns="91440" tIns="45720" rIns="91440" bIns="45720" numCol="1" spcCol="0" rtlCol="0" fromWordArt="0" anchor="ctr" anchorCtr="0" forceAA="0" compatLnSpc="1">
+                        <a:prstTxWarp prst="textNoShape">
+                          <a:avLst/>
+                        </a:prstTxWarp>
+                        <a:noAutofit/>
+                      </wps:bodyPr>
+                    </wps:wsp>
+                  </a:graphicData>
+                </a:graphic>
+                <wp14:sizeRelH relativeFrom="margin">
+                  <wp14:pctWidth>0</wp14:pctWidth>
+                </wp14:sizeRelH>
+                <wp14:sizeRelV relativeFrom="margin">
+                  <wp14:pctHeight>0</wp14:pctHeight>
+                </wp14:sizeRelV>
+              </wp:anchor>
+            </w:drawing>
+          </mc:Choice>
+          <mc:Fallback>
+            <w:pict>
+              <v:shape w14:anchorId="0E1B2E03" id="Flowchart: Alternate Process 1" o:spid="_x0000_s1026" type="#_x0000_t176" style="position:absolute;margin-left:-6.6pt;margin-top:-6.8pt;width:283.5pt;height:31.75pt;z-index:-251640832;visibility:visible;mso-wrap-style:square;mso-width-percent:0;mso-height-percent:0;mso-wrap-distance-left:9pt;mso-wrap-distance-top:0;mso-wrap-distance-right:9pt;mso-wrap-distance-bottom:0;mso-position-horizontal:absolute;mso-position-horizontal-relative:text;mso-position-vertical:absolute;mso-position-vertical-relative:text;mso-width-percent:0;mso-height-percent:0;mso-width-relative:margin;mso-height-relative:margin;v-text-anchor:middle" o:gfxdata="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" fillcolor="#00b050" strokecolor="#030e13 [484]" strokeweight="1pt">
+                <v:shadow on="t" color="black" opacity="26214f" origin=",-.5" offset="0,3pt"/>
+              </v:shape>
+            </w:pict>
+          </mc:Fallback>
+        </mc:AlternateContent>
+      </w:r>
+      <w:r>
+        <w:rPr>
+          <w:rFonts w:ascii="Aptos" w:hAnsi="Aptos"/>
+          <w:b/>
+          <w:bCs/>
+          <w:sz w:val="32"/>
+          <w:szCs w:val="32"/>
+        </w:rPr>
+        <w:t xml:space="preserve">Βασική Ροή «Διαχείριση παραπόνων» </w:t>
+      </w:r>
+    </w:p>
+    <w:p>
+      <w:pPr>
+        <w:rPr>
+          <w:rFonts w:ascii="Aptos" w:hAnsi="Aptos"/>
+          <w:sz w:val="28"/>
+          <w:szCs w:val="28"/>
+        </w:rPr>
+      </w:pPr>
+      <w:r>
+        <w:rPr>
+          <w:rFonts w:ascii="Aptos" w:hAnsi="Aptos"/>
+          <w:sz w:val="28"/>
+          <w:szCs w:val="28"/>
+        </w:rPr>
+        <w:t>1. Από την «</w:t>
+      </w:r>
+      <w:proofErr w:type="spellStart"/>
+      <w:r>
+        <w:rPr>
+          <w:rFonts w:ascii="Aptos" w:hAnsi="Aptos"/>
+          <w:sz w:val="28"/>
+          <w:szCs w:val="28"/>
+          <w:lang w:val="en-US"/>
+        </w:rPr>
+        <w:t>MainPage</w:t>
+      </w:r>
+      <w:proofErr w:type="spellEnd"/>
+      <w:r>
+        <w:rPr>
+          <w:rFonts w:ascii="Aptos" w:hAnsi="Aptos"/>
+          <w:sz w:val="28"/>
+          <w:szCs w:val="28"/>
+        </w:rPr>
+        <w:t xml:space="preserve">» ο </w:t>
+      </w:r>
+      <w:r>
+        <w:rPr>
+          <w:rFonts w:ascii="Aptos" w:hAnsi="Aptos"/>
+          <w:sz w:val="28"/>
+          <w:szCs w:val="28"/>
+        </w:rPr>
+        <w:t>δήμος</w:t>
+      </w:r>
+      <w:r>
+        <w:rPr>
+          <w:rFonts w:ascii="Aptos" w:hAnsi="Aptos"/>
+          <w:sz w:val="28"/>
+          <w:szCs w:val="28"/>
+        </w:rPr>
+        <w:t xml:space="preserve"> επιλέγει «</w:t>
+      </w:r>
+      <w:r>
+        <w:rPr>
+          <w:rFonts w:ascii="Aptos" w:hAnsi="Aptos"/>
+          <w:sz w:val="28"/>
+          <w:szCs w:val="28"/>
+          <w:lang w:val="en-US"/>
+        </w:rPr>
+        <w:t>FEED</w:t>
+      </w:r>
+      <w:r>
+        <w:rPr>
+          <w:rFonts w:ascii="Aptos" w:hAnsi="Aptos"/>
+          <w:sz w:val="28"/>
+          <w:szCs w:val="28"/>
+        </w:rPr>
+        <w:t>».</w:t>
+      </w:r>
+    </w:p>
+    <w:p>
+      <w:pPr>
+        <w:rPr>
+          <w:rFonts w:ascii="Aptos" w:hAnsi="Aptos"/>
+          <w:sz w:val="28"/>
+          <w:szCs w:val="28"/>
+        </w:rPr>
+      </w:pPr>
+      <w:r>
+        <w:rPr>
+          <w:rFonts w:ascii="Aptos" w:hAnsi="Aptos"/>
+          <w:sz w:val="28"/>
+          <w:szCs w:val="28"/>
+        </w:rPr>
+        <w:t>2. Το σύστημα εμφανίζει όλες τις αναρτήσεις παραπόνων ταξινομημένες από την πιο σημαντική</w:t>
+      </w:r>
+      <w:r>
+        <w:rPr>
+          <w:rFonts w:ascii="Aptos" w:hAnsi="Aptos"/>
+          <w:sz w:val="28"/>
+          <w:szCs w:val="28"/>
+        </w:rPr>
+        <w:t xml:space="preserve"> σύμφωνα με τη </w:t>
+      </w:r>
+      <w:r>
+        <w:rPr>
+          <w:rFonts w:ascii="Aptos" w:hAnsi="Aptos"/>
+          <w:sz w:val="28"/>
+          <w:szCs w:val="28"/>
+        </w:rPr>
+        <w:t>ημερομηνία</w:t>
+      </w:r>
+      <w:r>
+        <w:rPr>
+          <w:rFonts w:ascii="Aptos" w:hAnsi="Aptos"/>
+          <w:sz w:val="28"/>
+          <w:szCs w:val="28"/>
+        </w:rPr>
+        <w:t>.</w:t>
+      </w:r>
+    </w:p>
+    <w:p>
+      <w:pPr>
+        <w:rPr>
+          <w:rFonts w:ascii="Aptos" w:hAnsi="Aptos"/>
+          <w:sz w:val="28"/>
+          <w:szCs w:val="28"/>
+        </w:rPr>
+      </w:pPr>
+      <w:r>
+        <w:rPr>
+          <w:rFonts w:ascii="Aptos" w:hAnsi="Aptos"/>
+          <w:sz w:val="28"/>
+          <w:szCs w:val="28"/>
+        </w:rPr>
+        <w:t>3. Ο δήμος επιλέγει</w:t>
+      </w:r>
+      <w:r>
+        <w:rPr>
+          <w:rFonts w:ascii="Aptos" w:hAnsi="Aptos"/>
+          <w:sz w:val="28"/>
+          <w:szCs w:val="28"/>
+        </w:rPr>
+        <w:t xml:space="preserve"> «</w:t>
+      </w:r>
+      <w:r>
+        <w:rPr>
+          <w:rFonts w:ascii="Aptos" w:hAnsi="Aptos"/>
+          <w:sz w:val="28"/>
+          <w:szCs w:val="28"/>
+          <w:lang w:val="en-US"/>
+        </w:rPr>
+        <w:t>Solved</w:t>
+      </w:r>
+      <w:r>
+        <w:rPr>
+          <w:rFonts w:ascii="Aptos" w:hAnsi="Aptos"/>
+          <w:sz w:val="28"/>
+          <w:szCs w:val="28"/>
+        </w:rPr>
+        <w:t xml:space="preserve"> </w:t>
+      </w:r>
+      <w:r>
+        <w:rPr>
+          <w:rFonts w:ascii="Segoe UI Emoji" w:hAnsi="Segoe UI Emoji" w:cs="Segoe UI Emoji"/>
+          <w:sz w:val="28"/>
+          <w:szCs w:val="28"/>
+        </w:rPr>
+        <w:t xml:space="preserve">✅ </w:t>
+      </w:r>
+      <w:r>
+        <w:rPr>
+          <w:rFonts w:ascii="Aptos" w:hAnsi="Aptos"/>
+          <w:sz w:val="28"/>
+          <w:szCs w:val="28"/>
+        </w:rPr>
+        <w:t>»</w:t>
+      </w:r>
+      <w:r>
+        <w:rPr>
+          <w:rFonts w:ascii="Aptos" w:hAnsi="Aptos"/>
+          <w:sz w:val="28"/>
+          <w:szCs w:val="28"/>
+        </w:rPr>
+        <w:t xml:space="preserve"> </w:t>
+      </w:r>
+      <w:r>
+        <w:rPr>
+          <w:rFonts w:ascii="Aptos" w:hAnsi="Aptos"/>
+          <w:sz w:val="28"/>
+          <w:szCs w:val="28"/>
+        </w:rPr>
+        <w:t xml:space="preserve">σε </w:t>
+      </w:r>
+      <w:r>
+        <w:rPr>
+          <w:rFonts w:ascii="Aptos" w:hAnsi="Aptos"/>
+          <w:sz w:val="28"/>
+          <w:szCs w:val="28"/>
+        </w:rPr>
+        <w:t>κάποιο από τα παράπονα και κάνει αίτηση επίλυσης του παραπόνου.</w:t>
+      </w:r>
+    </w:p>
+    <w:p>
+      <w:pPr>
+        <w:rPr>
+          <w:rFonts w:ascii="Aptos" w:hAnsi="Aptos"/>
+          <w:sz w:val="28"/>
+          <w:szCs w:val="28"/>
+        </w:rPr>
+      </w:pPr>
+      <w:r>
+        <w:rPr>
+          <w:rFonts w:ascii="Aptos" w:hAnsi="Aptos"/>
+          <w:sz w:val="28"/>
+          <w:szCs w:val="28"/>
+        </w:rPr>
+        <w:t xml:space="preserve">4. Το σύστημα δημιουργεί μια νέα φόρμα βάση της αίτησης του παραπόνου </w:t>
+      </w:r>
+      <w:r>
+        <w:rPr>
+          <w:rFonts w:ascii="Aptos" w:hAnsi="Aptos"/>
+          <w:sz w:val="28"/>
+          <w:szCs w:val="28"/>
+        </w:rPr>
+        <w:t xml:space="preserve">και συμπληρώνει αυτόματα τα πεδία ημερομηνίας </w:t>
+      </w:r>
+      <w:r>
+        <w:rPr>
+          <w:rFonts w:ascii="Aptos" w:hAnsi="Aptos"/>
+          <w:sz w:val="28"/>
+          <w:szCs w:val="28"/>
+        </w:rPr>
+        <w:t xml:space="preserve">και </w:t>
+      </w:r>
+      <w:r>
+        <w:rPr>
+          <w:rFonts w:ascii="Aptos" w:hAnsi="Aptos"/>
+          <w:sz w:val="28"/>
+          <w:szCs w:val="28"/>
+        </w:rPr>
+        <w:t>τα στοιχεία του παραπόνου</w:t>
+      </w:r>
+      <w:r>
+        <w:rPr>
+          <w:rFonts w:ascii="Aptos" w:hAnsi="Aptos"/>
+          <w:sz w:val="28"/>
+          <w:szCs w:val="28"/>
+        </w:rPr>
+        <w:t>.</w:t>
+      </w:r>
+    </w:p>
+    <w:p>
+      <w:pPr>
+        <w:rPr>
+          <w:rFonts w:ascii="Aptos" w:hAnsi="Aptos"/>
+          <w:sz w:val="28"/>
+          <w:szCs w:val="28"/>
+        </w:rPr>
+      </w:pPr>
+      <w:r>
+        <w:rPr>
+          <w:rFonts w:ascii="Aptos" w:hAnsi="Aptos"/>
+          <w:sz w:val="28"/>
+          <w:szCs w:val="28"/>
+        </w:rPr>
+        <w:t xml:space="preserve">5. Ο δήμος συμπληρώνει την φόρμα και </w:t>
+      </w:r>
+      <w:r>
+        <w:rPr>
+          <w:rFonts w:ascii="Aptos" w:hAnsi="Aptos"/>
+          <w:sz w:val="28"/>
+          <w:szCs w:val="28"/>
+        </w:rPr>
+        <w:t>εξηγεί</w:t>
+      </w:r>
+      <w:r>
+        <w:rPr>
+          <w:rFonts w:ascii="Aptos" w:hAnsi="Aptos"/>
+          <w:sz w:val="28"/>
+          <w:szCs w:val="28"/>
+        </w:rPr>
+        <w:t xml:space="preserve"> ποια σημεία του παραπόνου έχουν επιλυθεί.</w:t>
+      </w:r>
+    </w:p>
+    <w:p>
+      <w:pPr>
+        <w:rPr>
+          <w:rFonts w:ascii="Aptos" w:hAnsi="Aptos"/>
+          <w:sz w:val="28"/>
+          <w:szCs w:val="28"/>
+        </w:rPr>
+      </w:pPr>
+      <w:r>
+        <w:rPr>
+          <w:rFonts w:ascii="Aptos" w:hAnsi="Aptos"/>
+          <w:sz w:val="28"/>
+          <w:szCs w:val="28"/>
+        </w:rPr>
+        <w:t>6</w:t>
+      </w:r>
+      <w:r>
+        <w:rPr>
+          <w:rFonts w:ascii="Aptos" w:hAnsi="Aptos"/>
+          <w:sz w:val="28"/>
+          <w:szCs w:val="28"/>
+        </w:rPr>
+        <w:t xml:space="preserve">. Ο δήμος </w:t>
+      </w:r>
+      <w:r>
+        <w:rPr>
+          <w:rFonts w:ascii="Aptos" w:hAnsi="Aptos"/>
+          <w:sz w:val="28"/>
+          <w:szCs w:val="28"/>
+        </w:rPr>
+        <w:t>αποδέχεται τους όρους και επιλέγει «Υποβολή»</w:t>
+      </w:r>
+      <w:r>
+        <w:rPr>
+          <w:rFonts w:ascii="Aptos" w:hAnsi="Aptos"/>
+          <w:sz w:val="28"/>
+          <w:szCs w:val="28"/>
+        </w:rPr>
+        <w:t>.</w:t>
+      </w:r>
+    </w:p>
+    <w:p>
+      <w:pPr>
+        <w:rPr>
+          <w:rFonts w:ascii="Aptos" w:hAnsi="Aptos"/>
+          <w:sz w:val="28"/>
+          <w:szCs w:val="28"/>
+        </w:rPr>
+      </w:pPr>
+      <w:r>
+        <w:rPr>
+          <w:rFonts w:ascii="Aptos" w:hAnsi="Aptos"/>
+          <w:sz w:val="28"/>
+          <w:szCs w:val="28"/>
+        </w:rPr>
+        <w:t>7</w:t>
+      </w:r>
+      <w:r>
+        <w:rPr>
+          <w:rFonts w:ascii="Aptos" w:hAnsi="Aptos"/>
+          <w:sz w:val="28"/>
+          <w:szCs w:val="28"/>
+        </w:rPr>
+        <w:t xml:space="preserve">. </w:t>
+      </w:r>
+      <w:r>
+        <w:rPr>
+          <w:rFonts w:ascii="Aptos" w:hAnsi="Aptos"/>
+          <w:sz w:val="28"/>
+          <w:szCs w:val="28"/>
+        </w:rPr>
+        <w:t xml:space="preserve">Το σύστημα ελέγχει εάν τα πεδία έχουν συμπληρωθεί σωστά, εάν τηρούν τους περιορισμούς και αν ο </w:t>
+      </w:r>
+      <w:r>
+        <w:rPr>
+          <w:rFonts w:ascii="Aptos" w:hAnsi="Aptos"/>
+          <w:sz w:val="28"/>
+          <w:szCs w:val="28"/>
+        </w:rPr>
+        <w:t>δήμος</w:t>
+      </w:r>
+      <w:r>
+        <w:rPr>
+          <w:rFonts w:ascii="Aptos" w:hAnsi="Aptos"/>
+          <w:sz w:val="28"/>
+          <w:szCs w:val="28"/>
+        </w:rPr>
+        <w:t xml:space="preserve"> έχει τραβήξει μια φωτογραφία</w:t>
+      </w:r>
+      <w:r>
+        <w:rPr>
+          <w:rFonts w:ascii="Aptos" w:hAnsi="Aptos"/>
+          <w:sz w:val="28"/>
+          <w:szCs w:val="28"/>
+        </w:rPr>
+        <w:t>.</w:t>
+      </w:r>
+    </w:p>
+    <w:p>
+      <w:pPr>
+        <w:rPr>
+          <w:rFonts w:ascii="Aptos" w:hAnsi="Aptos"/>
+          <w:sz w:val="28"/>
+          <w:szCs w:val="28"/>
+        </w:rPr>
+      </w:pPr>
+      <w:r>
+        <w:rPr>
+          <w:rFonts w:ascii="Aptos" w:hAnsi="Aptos"/>
+          <w:sz w:val="28"/>
+          <w:szCs w:val="28"/>
+        </w:rPr>
+        <w:lastRenderedPageBreak/>
+        <w:t xml:space="preserve">8. Το σύστημα ελέγχει αν το παράπονο ταιριάζει με την αίτηση του δήμου για  επίλυση και αν </w:t>
+      </w:r>
+      <w:r>
+        <w:rPr>
+          <w:rFonts w:ascii="Aptos" w:hAnsi="Aptos"/>
+          <w:sz w:val="28"/>
+          <w:szCs w:val="28"/>
+        </w:rPr>
+        <w:t>έχει λυθεί το παράπονο</w:t>
+      </w:r>
+      <w:r>
+        <w:rPr>
+          <w:rFonts w:ascii="Aptos" w:hAnsi="Aptos"/>
+          <w:sz w:val="28"/>
+          <w:szCs w:val="28"/>
+        </w:rPr>
+        <w:t xml:space="preserve"> με τη βοήθεια λέξεων κλειδιών</w:t>
+      </w:r>
+      <w:r>
+        <w:rPr>
+          <w:rFonts w:ascii="Aptos" w:hAnsi="Aptos"/>
+          <w:sz w:val="28"/>
+          <w:szCs w:val="28"/>
+        </w:rPr>
+        <w:t>.</w:t>
+      </w:r>
+    </w:p>
+    <w:p>
+      <w:pPr>
+        <w:rPr>
+          <w:rFonts w:ascii="Aptos" w:hAnsi="Aptos"/>
+          <w:sz w:val="28"/>
+          <w:szCs w:val="28"/>
+        </w:rPr>
+      </w:pPr>
+      <w:r>
+        <w:rPr>
+          <w:rFonts w:ascii="Aptos" w:hAnsi="Aptos"/>
+          <w:sz w:val="28"/>
+          <w:szCs w:val="28"/>
+        </w:rPr>
+        <w:t>9</w:t>
+      </w:r>
+      <w:r>
+        <w:rPr>
+          <w:rFonts w:ascii="Aptos" w:hAnsi="Aptos"/>
+          <w:sz w:val="28"/>
+          <w:szCs w:val="28"/>
+        </w:rPr>
+        <w:t xml:space="preserve">. Το σύστημα </w:t>
+      </w:r>
+      <w:r>
+        <w:rPr>
+          <w:rFonts w:ascii="Aptos" w:hAnsi="Aptos"/>
+          <w:sz w:val="28"/>
+          <w:szCs w:val="28"/>
+        </w:rPr>
+        <w:t>ενημερώνει ότι το παράπονο έχει επιλυθεί</w:t>
+      </w:r>
+      <w:r>
+        <w:rPr>
+          <w:rFonts w:ascii="Aptos" w:hAnsi="Aptos"/>
+          <w:sz w:val="28"/>
+          <w:szCs w:val="28"/>
+        </w:rPr>
+        <w:t>.</w:t>
+      </w:r>
+    </w:p>
+    <w:p>
+      <w:pPr>
+        <w:rPr>
+          <w:rFonts w:ascii="Aptos" w:hAnsi="Aptos"/>
+          <w:sz w:val="28"/>
+          <w:szCs w:val="28"/>
+        </w:rPr>
+      </w:pPr>
+      <w:r>
+        <w:rPr>
+          <w:rFonts w:ascii="Aptos" w:hAnsi="Aptos"/>
+          <w:sz w:val="28"/>
+          <w:szCs w:val="28"/>
+        </w:rPr>
+        <w:t>10</w:t>
+      </w:r>
+      <w:r>
+        <w:rPr>
+          <w:rFonts w:ascii="Aptos" w:hAnsi="Aptos"/>
+          <w:sz w:val="28"/>
+          <w:szCs w:val="28"/>
+        </w:rPr>
+        <w:t>. Το σύστημα ενημερώνει όσους έχουν επιλέξει να λάβουν ενημέρωση για το παράπονο.</w:t>
+      </w:r>
+    </w:p>
+    <w:p>
+      <w:pPr>
+        <w:rPr>
+          <w:rFonts w:ascii="Aptos" w:hAnsi="Aptos"/>
+          <w:b/>
+          <w:bCs/>
+          <w:sz w:val="32"/>
+          <w:szCs w:val="32"/>
+        </w:rPr>
+      </w:pPr>
+    </w:p>
+    <w:p>
+      <w:pPr>
+        <w:rPr>
+          <w:rFonts w:ascii="Aptos" w:hAnsi="Aptos"/>
+          <w:sz w:val="28"/>
+          <w:szCs w:val="28"/>
+          <w:lang w:val="en-US"/>
+        </w:rPr>
+      </w:pPr>
+      <w:r>
+        <w:rPr>
+          <w:rFonts w:ascii="Aptos" w:hAnsi="Aptos"/>
+          <w:sz w:val="28"/>
+          <w:szCs w:val="28"/>
+        </w:rPr>
+        <w:t>Εναλλακτική Ροή 1</w:t>
+      </w:r>
+    </w:p>
+    <w:p>
+      <w:pPr>
+        <w:rPr>
+          <w:rFonts w:ascii="Aptos" w:hAnsi="Aptos"/>
+          <w:sz w:val="28"/>
+          <w:szCs w:val="28"/>
+        </w:rPr>
+      </w:pPr>
+      <w:r>
+        <w:rPr>
+          <w:rFonts w:ascii="Aptos" w:hAnsi="Aptos"/>
+          <w:sz w:val="28"/>
+          <w:szCs w:val="28"/>
+        </w:rPr>
+        <w:t>2.α.1. Ο δήμος επιλέγει να δει συγκεκριμένα παράπονα με βάσει κάποια φίλτρα και με διαφορετική ταξινόμηση από την προεπιλεγμένη.</w:t>
+      </w:r>
+    </w:p>
+    <w:p>
+      <w:pPr>
+        <w:rPr>
+          <w:rFonts w:ascii="Aptos" w:hAnsi="Aptos"/>
+          <w:sz w:val="28"/>
+          <w:szCs w:val="28"/>
+        </w:rPr>
+      </w:pPr>
+      <w:r>
+        <w:rPr>
+          <w:rFonts w:ascii="Aptos" w:hAnsi="Aptos"/>
+          <w:sz w:val="28"/>
+          <w:szCs w:val="28"/>
+        </w:rPr>
+        <w:t>2.α.2. Το σύστημα εμφανίζει τα παράπονα σωστά ταξινομημένα όπως τα θέλει ο δήμος εφαρμόζοντας φίλτρα.</w:t>
+      </w:r>
+    </w:p>
+    <w:p>
+      <w:pPr>
+        <w:rPr>
+          <w:rFonts w:ascii="Aptos" w:hAnsi="Aptos"/>
+          <w:sz w:val="28"/>
+          <w:szCs w:val="28"/>
+        </w:rPr>
+      </w:pPr>
+      <w:r>
+        <w:rPr>
+          <w:rFonts w:ascii="Aptos" w:hAnsi="Aptos"/>
+          <w:sz w:val="28"/>
+          <w:szCs w:val="28"/>
+        </w:rPr>
+        <w:t>2.α.3. Η περίπτωση χρήσης συνεχίζεται από το βήμα 3 της βασικής ροής.</w:t>
+      </w:r>
+    </w:p>
+    <w:p>
+      <w:pPr>
+        <w:rPr>
+          <w:rFonts w:ascii="Aptos" w:hAnsi="Aptos"/>
+          <w:sz w:val="28"/>
+          <w:szCs w:val="28"/>
+        </w:rPr>
+      </w:pPr>
+    </w:p>
+    <w:p>
+      <w:pPr>
+        <w:rPr>
+          <w:rFonts w:ascii="Aptos" w:hAnsi="Aptos"/>
+          <w:sz w:val="28"/>
+          <w:szCs w:val="28"/>
+        </w:rPr>
+      </w:pPr>
+      <w:r>
+        <w:rPr>
+          <w:rFonts w:ascii="Aptos" w:hAnsi="Aptos"/>
+          <w:sz w:val="28"/>
+          <w:szCs w:val="28"/>
+        </w:rPr>
+        <w:t>Εναλλακτική Ροή 2</w:t>
+      </w:r>
+    </w:p>
+    <w:p>
+      <w:pPr>
+        <w:rPr>
+          <w:rFonts w:ascii="Aptos" w:hAnsi="Aptos"/>
+          <w:sz w:val="28"/>
+          <w:szCs w:val="28"/>
+        </w:rPr>
+      </w:pPr>
+      <w:r>
+        <w:rPr>
+          <w:rFonts w:ascii="Aptos" w:hAnsi="Aptos"/>
+          <w:sz w:val="28"/>
+          <w:szCs w:val="28"/>
+        </w:rPr>
+        <w:t>7.α.1. Ο δήμος αρνείται να επισυνάψει φωτογραφίες ή άλλο αποδεικτικό υλικό σχετικά με την επίλυση του παραπόνου.</w:t>
+      </w:r>
+    </w:p>
+    <w:p>
+      <w:pPr>
+        <w:rPr>
+          <w:rFonts w:ascii="Aptos" w:hAnsi="Aptos"/>
+          <w:sz w:val="28"/>
+          <w:szCs w:val="28"/>
+        </w:rPr>
+      </w:pPr>
+      <w:r>
+        <w:rPr>
+          <w:rFonts w:ascii="Aptos" w:hAnsi="Aptos"/>
+          <w:sz w:val="28"/>
+          <w:szCs w:val="28"/>
+        </w:rPr>
+        <w:t>7.α.2. Το σύστημα εμφανίζει το αντίστοιχο προειδοποιητικό μήνυμα.</w:t>
+      </w:r>
+    </w:p>
+    <w:p>
+      <w:pPr>
+        <w:rPr>
+          <w:rFonts w:ascii="Aptos" w:hAnsi="Aptos"/>
+          <w:sz w:val="28"/>
+          <w:szCs w:val="28"/>
+        </w:rPr>
+      </w:pPr>
+      <w:r>
+        <w:rPr>
+          <w:rFonts w:ascii="Aptos" w:hAnsi="Aptos"/>
+          <w:sz w:val="28"/>
+          <w:szCs w:val="28"/>
+        </w:rPr>
+        <w:t xml:space="preserve">7.α.3. Η περίπτωση χρήσης συνεχίζεται από το βήμα </w:t>
+      </w:r>
+      <w:r>
+        <w:rPr>
+          <w:rFonts w:ascii="Aptos" w:hAnsi="Aptos"/>
+          <w:sz w:val="28"/>
+          <w:szCs w:val="28"/>
+        </w:rPr>
+        <w:t>5</w:t>
+      </w:r>
+      <w:r>
+        <w:rPr>
+          <w:rFonts w:ascii="Aptos" w:hAnsi="Aptos"/>
+          <w:sz w:val="28"/>
+          <w:szCs w:val="28"/>
+        </w:rPr>
+        <w:t xml:space="preserve"> της βασικής ροής.</w:t>
+      </w:r>
+    </w:p>
+    <w:p>
+      <w:pPr>
+        <w:rPr>
+          <w:rFonts w:ascii="Aptos" w:hAnsi="Aptos"/>
+          <w:sz w:val="28"/>
+          <w:szCs w:val="28"/>
+        </w:rPr>
+      </w:pPr>
+    </w:p>
+    <w:p>
+      <w:pPr>
+        <w:rPr>
+          <w:rFonts w:ascii="Aptos" w:hAnsi="Aptos"/>
+          <w:sz w:val="28"/>
+          <w:szCs w:val="28"/>
+        </w:rPr>
+      </w:pPr>
+    </w:p>
+    <w:p>
+      <w:pPr>
+        <w:rPr>
+          <w:rFonts w:ascii="Aptos" w:hAnsi="Aptos"/>
+          <w:sz w:val="28"/>
+          <w:szCs w:val="28"/>
+        </w:rPr>
+      </w:pPr>
+    </w:p>
+    <w:p>
+      <w:pPr>
+        <w:rPr>
+          <w:rFonts w:ascii="Aptos" w:hAnsi="Aptos"/>
+          <w:sz w:val="28"/>
+          <w:szCs w:val="28"/>
+        </w:rPr>
+      </w:pPr>
+      <w:r>
+        <w:rPr>
+          <w:rFonts w:ascii="Aptos" w:hAnsi="Aptos"/>
+          <w:sz w:val="28"/>
+          <w:szCs w:val="28"/>
+        </w:rPr>
+        <w:t>Εναλλακτική Ροή 3</w:t>
+      </w:r>
+    </w:p>
+    <w:p>
+      <w:pPr>
+        <w:rPr>
+          <w:rFonts w:ascii="Aptos" w:hAnsi="Aptos"/>
+          <w:sz w:val="28"/>
+          <w:szCs w:val="28"/>
+        </w:rPr>
+      </w:pPr>
+      <w:r>
+        <w:rPr>
+          <w:rFonts w:ascii="Aptos" w:hAnsi="Aptos"/>
+          <w:sz w:val="28"/>
+          <w:szCs w:val="28"/>
+        </w:rPr>
+        <w:t>9.α.1. Το σύστημα βρίσκει την αίτηση του δήμου ελλιπής.</w:t>
+      </w:r>
+    </w:p>
+    <w:p>
+      <w:pPr>
+        <w:rPr>
+          <w:rFonts w:ascii="Aptos" w:hAnsi="Aptos"/>
+          <w:sz w:val="28"/>
+          <w:szCs w:val="28"/>
+        </w:rPr>
+      </w:pPr>
+      <w:r>
+        <w:rPr>
+          <w:rFonts w:ascii="Aptos" w:hAnsi="Aptos"/>
+          <w:sz w:val="28"/>
+          <w:szCs w:val="28"/>
+        </w:rPr>
+        <w:t>9.α.2. Το σύστημα ενημερώνει τον δήμο και του εμφανίζει την αίτηση του.</w:t>
+      </w:r>
+    </w:p>
+    <w:p>
+      <w:pPr>
+        <w:rPr>
+          <w:rFonts w:ascii="Aptos" w:hAnsi="Aptos"/>
+          <w:sz w:val="28"/>
+          <w:szCs w:val="28"/>
+        </w:rPr>
+      </w:pPr>
+      <w:r>
+        <w:rPr>
+          <w:rFonts w:ascii="Aptos" w:hAnsi="Aptos"/>
+          <w:sz w:val="28"/>
+          <w:szCs w:val="28"/>
+        </w:rPr>
+        <w:t>9.α.3. Η περίπτωση χρήσης συνεχίζεται από το βήμα 5 της βασικής ροής.</w:t>
+      </w:r>
+    </w:p>
+    <w:p>
+      <w:pPr>
+        <w:rPr>
+          <w:rFonts w:ascii="Aptos" w:hAnsi="Aptos"/>
+          <w:sz w:val="28"/>
+          <w:szCs w:val="28"/>
+        </w:rPr>
+      </w:pPr>
+    </w:p>
+    <w:p>
+      <w:pPr>
+        <w:rPr>
+          <w:rFonts w:ascii="Aptos" w:hAnsi="Aptos"/>
+        </w:rPr>
+      </w:pPr>
+    </w:p>
+    <w:p>
+      <w:pPr>
+        <w:rPr>
+          <w:rFonts w:ascii="Aptos" w:hAnsi="Aptos"/>
+        </w:rPr>
+      </w:pPr>
+    </w:p>
+    <w:p>
+      <w:pPr>
+        <w:rPr>
+          <w:rFonts w:ascii="Aptos" w:hAnsi="Aptos"/>
+        </w:rPr>
+      </w:pPr>
+      <w:r>
+        <w:rPr>
+          <w:rFonts w:ascii="Aptos" w:hAnsi="Aptos"/>
+          <w:b/>
+          <w:bCs/>
+          <w:noProof/>
+          <w:sz w:val="32"/>
+          <w:szCs w:val="32"/>
+        </w:rPr>
+        <w:lastRenderedPageBreak/>
         <mc:AlternateContent>
           <mc:Choice Requires="wps">
             <w:drawing>
@@ -6809,15 +7748,6 @@
           <w:szCs w:val="28"/>
         </w:rPr>
         <w:br/>
-      </w:r>
-      <w:r>
-        <w:rPr>
-          <w:rFonts w:ascii="Aptos" w:eastAsia="Times New Roman" w:hAnsi="Aptos" w:cs="Times New Roman"/>
-          <w:color w:val="000000"/>
-          <w:sz w:val="28"/>
-          <w:szCs w:val="28"/>
-        </w:rPr>
-        <w:lastRenderedPageBreak/>
         <w:t>10.Το σύστημα φορτώνει την σελίδα πληρωμών.</w:t>
       </w:r>
       <w:r>
@@ -7090,6 +8020,7 @@
           <w:sz w:val="28"/>
           <w:szCs w:val="28"/>
         </w:rPr>
+        <w:lastRenderedPageBreak/>
         <w:t>15</w:t>
       </w:r>
       <w:r>
@@ -7283,7 +8214,6 @@
           <w:sz w:val="32"/>
           <w:szCs w:val="32"/>
         </w:rPr>
-        <w:lastRenderedPageBreak/>
         <mc:AlternateContent>
           <mc:Choice Requires="wps">
             <w:drawing>
@@ -7720,6 +8650,15 @@
           <w:szCs w:val="28"/>
         </w:rPr>
         <w:br/>
+      </w:r>
+      <w:r>
+        <w:rPr>
+          <w:rFonts w:ascii="Aptos" w:eastAsia="Times New Roman" w:hAnsi="Aptos" w:cs="Times New Roman"/>
+          <w:color w:val="000000"/>
+          <w:sz w:val="28"/>
+          <w:szCs w:val="28"/>
+        </w:rPr>
+        <w:lastRenderedPageBreak/>
         <w:t>12.Το σύστημα ελέγχει αν τα στοιχεία είναι ορθά</w:t>
       </w:r>
       <w:r>
@@ -7994,7 +8933,6 @@
           <w:sz w:val="28"/>
           <w:szCs w:val="28"/>
         </w:rPr>
-        <w:lastRenderedPageBreak/>
         <w:t>1</w:t>
       </w:r>
       <w:r>
@@ -8399,6 +9337,7 @@
           <w:sz w:val="28"/>
           <w:szCs w:val="28"/>
         </w:rPr>
+        <w:lastRenderedPageBreak/>
         <w:t>4. Το σύστημα ελέγχει το υπόλοιπο των εισιτηρίων του πελάτη και εάν υπάρχει διαθέσιμο εισιτήριο το αφαιρεί από τα διαθέσιμα εισιτήρια.</w:t>
       </w:r>
     </w:p>
@@ -8416,49 +9355,45 @@
         <w:rPr>
           <w:noProof/>
         </w:rPr>
-        <mc:AlternateContent>
-          <mc:Choice Requires="wpi">
-            <w:drawing>
-              <wp:anchor distT="0" distB="0" distL="114300" distR="114300" simplePos="0" relativeHeight="251654144" behindDoc="0" locked="0" layoutInCell="1" allowOverlap="1" wp14:anchorId="0B31CE5E" wp14:editId="0AD20C82">
-                <wp:simplePos x="0" y="0"/>
-                <wp:positionH relativeFrom="column">
-                  <wp:posOffset>-424180</wp:posOffset>
-                </wp:positionH>
-                <wp:positionV relativeFrom="paragraph">
-                  <wp:posOffset>-3152140</wp:posOffset>
-                </wp:positionV>
-                <wp:extent cx="180340" cy="7165975"/>
-                <wp:effectExtent l="4445" t="635" r="0" b="0"/>
-                <wp:wrapNone/>
-                <wp:docPr id="480441725" name="Ink 2"/>
-                <wp:cNvGraphicFramePr>
-                  <a:graphicFrameLocks xmlns:a="http://schemas.openxmlformats.org/drawingml/2006/main" noChangeAspect="1"/>
-                </wp:cNvGraphicFramePr>
-                <a:graphic xmlns:a="http://schemas.openxmlformats.org/drawingml/2006/main">
-                  <a:graphicData uri="http://schemas.microsoft.com/office/word/2010/wordprocessingInk">
-                    <w14:contentPart bwMode="auto" r:id="rId9">
-                      <w14:nvContentPartPr>
-                        <w14:cNvContentPartPr>
-                          <a14:cpLocks xmlns:a14="http://schemas.microsoft.com/office/drawing/2010/main" noRot="1" noChangeAspect="1" noEditPoints="1" noChangeArrowheads="1" noChangeShapeType="1"/>
-                        </w14:cNvContentPartPr>
-                      </w14:nvContentPartPr>
-                      <w14:xfrm>
-                        <a:off x="0" y="0"/>
-                        <a:ext cx="180340" cy="7165975"/>
-                      </w14:xfrm>
-                    </w14:contentPart>
-                  </a:graphicData>
-                </a:graphic>
-                <wp14:sizeRelH relativeFrom="page">
-                  <wp14:pctWidth>0</wp14:pctWidth>
-                </wp14:sizeRelH>
-                <wp14:sizeRelV relativeFrom="margin">
-                  <wp14:pctHeight>0</wp14:pctHeight>
-                </wp14:sizeRelV>
-              </wp:anchor>
-            </w:drawing>
-          </mc:Choice>
-        </mc:AlternateContent>
+        <w:drawing>
+          <wp:anchor distT="0" distB="0" distL="114300" distR="114300" simplePos="0" relativeHeight="251654144" behindDoc="0" locked="0" layoutInCell="1" allowOverlap="1" wp14:anchorId="0B31CE5E" wp14:editId="0AD20C82">
+            <wp:simplePos x="0" y="0"/>
+            <wp:positionH relativeFrom="column">
+              <wp:posOffset>-424180</wp:posOffset>
+            </wp:positionH>
+            <wp:positionV relativeFrom="paragraph">
+              <wp:posOffset>-3152140</wp:posOffset>
+            </wp:positionV>
+            <wp:extent cx="180340" cy="7165975"/>
+            <wp:effectExtent l="4445" t="635" r="0" b="0"/>
+            <wp:wrapNone/>
+            <wp:docPr id="480441725" name="Ink 2"/>
+            <wp:cNvGraphicFramePr>
+              <a:graphicFrameLocks xmlns:a="http://schemas.openxmlformats.org/drawingml/2006/main" noChangeAspect="1"/>
+            </wp:cNvGraphicFramePr>
+            <a:graphic xmlns:a="http://schemas.openxmlformats.org/drawingml/2006/main">
+              <a:graphicData uri="http://schemas.microsoft.com/office/word/2010/wordprocessingInk">
+                <w14:contentPart bwMode="auto" r:id="rId9">
+                  <w14:nvContentPartPr>
+                    <w14:cNvContentPartPr>
+                      <a14:cpLocks xmlns:a14="http://schemas.microsoft.com/office/drawing/2010/main" noRot="1" noChangeAspect="1" noEditPoints="1" noChangeArrowheads="1" noChangeShapeType="1"/>
+                    </w14:cNvContentPartPr>
+                  </w14:nvContentPartPr>
+                  <w14:xfrm>
+                    <a:off x="0" y="0"/>
+                    <a:ext cx="180340" cy="7165975"/>
+                  </w14:xfrm>
+                </w14:contentPart>
+              </a:graphicData>
+            </a:graphic>
+            <wp14:sizeRelH relativeFrom="page">
+              <wp14:pctWidth>0</wp14:pctWidth>
+            </wp14:sizeRelH>
+            <wp14:sizeRelV relativeFrom="margin">
+              <wp14:pctHeight>0</wp14:pctHeight>
+            </wp14:sizeRelV>
+          </wp:anchor>
+        </w:drawing>
       </w:r>
       <w:r>
         <w:rPr>
@@ -8609,7 +9544,6 @@
           <w:sz w:val="28"/>
           <w:szCs w:val="28"/>
         </w:rPr>
-        <w:lastRenderedPageBreak/>
         <w:t>Εναλλακτική Ροή 1</w:t>
       </w:r>
     </w:p>
@@ -8704,49 +9638,45 @@
         <w:rPr>
           <w:noProof/>
         </w:rPr>
-        <mc:AlternateContent>
-          <mc:Choice Requires="wpi">
-            <w:drawing>
-              <wp:anchor distT="0" distB="0" distL="114300" distR="114300" simplePos="0" relativeHeight="251655168" behindDoc="0" locked="0" layoutInCell="1" allowOverlap="1" wp14:anchorId="50B276B9" wp14:editId="37367F9D">
-                <wp:simplePos x="0" y="0"/>
-                <wp:positionH relativeFrom="column">
-                  <wp:posOffset>-365125</wp:posOffset>
-                </wp:positionH>
-                <wp:positionV relativeFrom="paragraph">
-                  <wp:posOffset>-2258060</wp:posOffset>
-                </wp:positionV>
-                <wp:extent cx="180340" cy="4740910"/>
-                <wp:effectExtent l="0" t="0" r="3810" b="3175"/>
-                <wp:wrapNone/>
-                <wp:docPr id="969867803" name="Ink 3"/>
-                <wp:cNvGraphicFramePr>
-                  <a:graphicFrameLocks xmlns:a="http://schemas.openxmlformats.org/drawingml/2006/main" noChangeAspect="1"/>
-                </wp:cNvGraphicFramePr>
-                <a:graphic xmlns:a="http://schemas.openxmlformats.org/drawingml/2006/main">
-                  <a:graphicData uri="http://schemas.microsoft.com/office/word/2010/wordprocessingInk">
-                    <w14:contentPart bwMode="auto" r:id="rId10">
-                      <w14:nvContentPartPr>
-                        <w14:cNvContentPartPr>
-                          <a14:cpLocks xmlns:a14="http://schemas.microsoft.com/office/drawing/2010/main" noRot="1" noChangeAspect="1" noEditPoints="1" noChangeArrowheads="1" noChangeShapeType="1"/>
-                        </w14:cNvContentPartPr>
-                      </w14:nvContentPartPr>
-                      <w14:xfrm>
-                        <a:off x="0" y="0"/>
-                        <a:ext cx="180340" cy="4740910"/>
-                      </w14:xfrm>
-                    </w14:contentPart>
-                  </a:graphicData>
-                </a:graphic>
-                <wp14:sizeRelH relativeFrom="page">
-                  <wp14:pctWidth>0</wp14:pctWidth>
-                </wp14:sizeRelH>
-                <wp14:sizeRelV relativeFrom="margin">
-                  <wp14:pctHeight>0</wp14:pctHeight>
-                </wp14:sizeRelV>
-              </wp:anchor>
-            </w:drawing>
-          </mc:Choice>
-        </mc:AlternateContent>
+        <w:drawing>
+          <wp:anchor distT="0" distB="0" distL="114300" distR="114300" simplePos="0" relativeHeight="251655168" behindDoc="0" locked="0" layoutInCell="1" allowOverlap="1" wp14:anchorId="50B276B9" wp14:editId="37367F9D">
+            <wp:simplePos x="0" y="0"/>
+            <wp:positionH relativeFrom="column">
+              <wp:posOffset>-365125</wp:posOffset>
+            </wp:positionH>
+            <wp:positionV relativeFrom="paragraph">
+              <wp:posOffset>-2258060</wp:posOffset>
+            </wp:positionV>
+            <wp:extent cx="180340" cy="4740910"/>
+            <wp:effectExtent l="0" t="0" r="3810" b="3175"/>
+            <wp:wrapNone/>
+            <wp:docPr id="969867803" name="Ink 3"/>
+            <wp:cNvGraphicFramePr>
+              <a:graphicFrameLocks xmlns:a="http://schemas.openxmlformats.org/drawingml/2006/main" noChangeAspect="1"/>
+            </wp:cNvGraphicFramePr>
+            <a:graphic xmlns:a="http://schemas.openxmlformats.org/drawingml/2006/main">
+              <a:graphicData uri="http://schemas.microsoft.com/office/word/2010/wordprocessingInk">
+                <w14:contentPart bwMode="auto" r:id="rId10">
+                  <w14:nvContentPartPr>
+                    <w14:cNvContentPartPr>
+                      <a14:cpLocks xmlns:a14="http://schemas.microsoft.com/office/drawing/2010/main" noRot="1" noChangeAspect="1" noEditPoints="1" noChangeArrowheads="1" noChangeShapeType="1"/>
+                    </w14:cNvContentPartPr>
+                  </w14:nvContentPartPr>
+                  <w14:xfrm>
+                    <a:off x="0" y="0"/>
+                    <a:ext cx="180340" cy="4740910"/>
+                  </w14:xfrm>
+                </w14:contentPart>
+              </a:graphicData>
+            </a:graphic>
+            <wp14:sizeRelH relativeFrom="page">
+              <wp14:pctWidth>0</wp14:pctWidth>
+            </wp14:sizeRelH>
+            <wp14:sizeRelV relativeFrom="margin">
+              <wp14:pctHeight>0</wp14:pctHeight>
+            </wp14:sizeRelV>
+          </wp:anchor>
+        </w:drawing>
       </w:r>
     </w:p>
     <w:p>
@@ -8838,6 +9768,7 @@
           <w:sz w:val="28"/>
           <w:szCs w:val="28"/>
         </w:rPr>
+        <w:lastRenderedPageBreak/>
         <w:t>8.α.3. Η περίπτωση χρήσης συνεχίζεται από το βήμα 9 της βασικής ροής.</w:t>
       </w:r>
     </w:p>
@@ -9236,49 +10167,45 @@
         <w:rPr>
           <w:noProof/>
         </w:rPr>
-        <mc:AlternateContent>
-          <mc:Choice Requires="wpi">
-            <w:drawing>
-              <wp:anchor distT="0" distB="0" distL="114300" distR="114300" simplePos="0" relativeHeight="251656192" behindDoc="0" locked="0" layoutInCell="1" allowOverlap="1" wp14:anchorId="4215FCC3" wp14:editId="40CA8034">
-                <wp:simplePos x="0" y="0"/>
-                <wp:positionH relativeFrom="column">
-                  <wp:posOffset>-342265</wp:posOffset>
-                </wp:positionH>
-                <wp:positionV relativeFrom="paragraph">
-                  <wp:posOffset>-3208020</wp:posOffset>
-                </wp:positionV>
-                <wp:extent cx="180340" cy="7165975"/>
-                <wp:effectExtent l="635" t="1905" r="0" b="4445"/>
-                <wp:wrapNone/>
-                <wp:docPr id="1681392519" name="Ink 9"/>
-                <wp:cNvGraphicFramePr>
-                  <a:graphicFrameLocks xmlns:a="http://schemas.openxmlformats.org/drawingml/2006/main" noChangeAspect="1"/>
-                </wp:cNvGraphicFramePr>
-                <a:graphic xmlns:a="http://schemas.openxmlformats.org/drawingml/2006/main">
-                  <a:graphicData uri="http://schemas.microsoft.com/office/word/2010/wordprocessingInk">
-                    <w14:contentPart bwMode="auto" r:id="rId11">
-                      <w14:nvContentPartPr>
-                        <w14:cNvContentPartPr>
-                          <a14:cpLocks xmlns:a14="http://schemas.microsoft.com/office/drawing/2010/main" noRot="1" noChangeAspect="1" noEditPoints="1" noChangeArrowheads="1" noChangeShapeType="1"/>
-                        </w14:cNvContentPartPr>
-                      </w14:nvContentPartPr>
-                      <w14:xfrm>
-                        <a:off x="0" y="0"/>
-                        <a:ext cx="180340" cy="7165975"/>
-                      </w14:xfrm>
-                    </w14:contentPart>
-                  </a:graphicData>
-                </a:graphic>
-                <wp14:sizeRelH relativeFrom="page">
-                  <wp14:pctWidth>0</wp14:pctWidth>
-                </wp14:sizeRelH>
-                <wp14:sizeRelV relativeFrom="margin">
-                  <wp14:pctHeight>0</wp14:pctHeight>
-                </wp14:sizeRelV>
-              </wp:anchor>
-            </w:drawing>
-          </mc:Choice>
-        </mc:AlternateContent>
+        <w:drawing>
+          <wp:anchor distT="0" distB="0" distL="114300" distR="114300" simplePos="0" relativeHeight="251656192" behindDoc="0" locked="0" layoutInCell="1" allowOverlap="1" wp14:anchorId="4215FCC3" wp14:editId="40CA8034">
+            <wp:simplePos x="0" y="0"/>
+            <wp:positionH relativeFrom="column">
+              <wp:posOffset>-342265</wp:posOffset>
+            </wp:positionH>
+            <wp:positionV relativeFrom="paragraph">
+              <wp:posOffset>-3208020</wp:posOffset>
+            </wp:positionV>
+            <wp:extent cx="180340" cy="7165975"/>
+            <wp:effectExtent l="635" t="1905" r="0" b="4445"/>
+            <wp:wrapNone/>
+            <wp:docPr id="1681392519" name="Ink 9"/>
+            <wp:cNvGraphicFramePr>
+              <a:graphicFrameLocks xmlns:a="http://schemas.openxmlformats.org/drawingml/2006/main" noChangeAspect="1"/>
+            </wp:cNvGraphicFramePr>
+            <a:graphic xmlns:a="http://schemas.openxmlformats.org/drawingml/2006/main">
+              <a:graphicData uri="http://schemas.microsoft.com/office/word/2010/wordprocessingInk">
+                <w14:contentPart bwMode="auto" r:id="rId11">
+                  <w14:nvContentPartPr>
+                    <w14:cNvContentPartPr>
+                      <a14:cpLocks xmlns:a14="http://schemas.microsoft.com/office/drawing/2010/main" noRot="1" noChangeAspect="1" noEditPoints="1" noChangeArrowheads="1" noChangeShapeType="1"/>
+                    </w14:cNvContentPartPr>
+                  </w14:nvContentPartPr>
+                  <w14:xfrm>
+                    <a:off x="0" y="0"/>
+                    <a:ext cx="180340" cy="7165975"/>
+                  </w14:xfrm>
+                </w14:contentPart>
+              </a:graphicData>
+            </a:graphic>
+            <wp14:sizeRelH relativeFrom="page">
+              <wp14:pctWidth>0</wp14:pctWidth>
+            </wp14:sizeRelH>
+            <wp14:sizeRelV relativeFrom="margin">
+              <wp14:pctHeight>0</wp14:pctHeight>
+            </wp14:sizeRelV>
+          </wp:anchor>
+        </w:drawing>
       </w:r>
       <w:r>
         <w:rPr>
@@ -9306,7 +10233,6 @@
           <w:sz w:val="28"/>
           <w:szCs w:val="28"/>
         </w:rPr>
-        <w:lastRenderedPageBreak/>
         <w:t>7. Ο πολίτης αποδέχεται το αίτημα να μοιράσει την τοποθεσία του.</w:t>
       </w:r>
     </w:p>
@@ -9488,49 +10414,45 @@
         <w:rPr>
           <w:noProof/>
         </w:rPr>
-        <mc:AlternateContent>
-          <mc:Choice Requires="wpi">
-            <w:drawing>
-              <wp:anchor distT="0" distB="0" distL="114300" distR="114300" simplePos="0" relativeHeight="251657216" behindDoc="0" locked="0" layoutInCell="1" allowOverlap="1" wp14:anchorId="58F77B91" wp14:editId="33A52063">
-                <wp:simplePos x="0" y="0"/>
-                <wp:positionH relativeFrom="column">
-                  <wp:posOffset>-328295</wp:posOffset>
-                </wp:positionH>
-                <wp:positionV relativeFrom="paragraph">
-                  <wp:posOffset>-447675</wp:posOffset>
-                </wp:positionV>
-                <wp:extent cx="180340" cy="1504315"/>
-                <wp:effectExtent l="0" t="0" r="0" b="635"/>
-                <wp:wrapNone/>
-                <wp:docPr id="932864258" name="Ink 7"/>
-                <wp:cNvGraphicFramePr>
-                  <a:graphicFrameLocks xmlns:a="http://schemas.openxmlformats.org/drawingml/2006/main" noChangeAspect="1"/>
-                </wp:cNvGraphicFramePr>
-                <a:graphic xmlns:a="http://schemas.openxmlformats.org/drawingml/2006/main">
-                  <a:graphicData uri="http://schemas.microsoft.com/office/word/2010/wordprocessingInk">
-                    <w14:contentPart bwMode="auto" r:id="rId12">
-                      <w14:nvContentPartPr>
-                        <w14:cNvContentPartPr>
-                          <a14:cpLocks xmlns:a14="http://schemas.microsoft.com/office/drawing/2010/main" noRot="1" noChangeAspect="1" noEditPoints="1" noChangeArrowheads="1" noChangeShapeType="1"/>
-                        </w14:cNvContentPartPr>
-                      </w14:nvContentPartPr>
-                      <w14:xfrm>
-                        <a:off x="0" y="0"/>
-                        <a:ext cx="180340" cy="1504315"/>
-                      </w14:xfrm>
-                    </w14:contentPart>
-                  </a:graphicData>
-                </a:graphic>
-                <wp14:sizeRelH relativeFrom="page">
-                  <wp14:pctWidth>0</wp14:pctWidth>
-                </wp14:sizeRelH>
-                <wp14:sizeRelV relativeFrom="margin">
-                  <wp14:pctHeight>0</wp14:pctHeight>
-                </wp14:sizeRelV>
-              </wp:anchor>
-            </w:drawing>
-          </mc:Choice>
-        </mc:AlternateContent>
+        <w:drawing>
+          <wp:anchor distT="0" distB="0" distL="114300" distR="114300" simplePos="0" relativeHeight="251657216" behindDoc="0" locked="0" layoutInCell="1" allowOverlap="1" wp14:anchorId="58F77B91" wp14:editId="33A52063">
+            <wp:simplePos x="0" y="0"/>
+            <wp:positionH relativeFrom="column">
+              <wp:posOffset>-328295</wp:posOffset>
+            </wp:positionH>
+            <wp:positionV relativeFrom="paragraph">
+              <wp:posOffset>-447675</wp:posOffset>
+            </wp:positionV>
+            <wp:extent cx="180340" cy="1504315"/>
+            <wp:effectExtent l="0" t="0" r="0" b="635"/>
+            <wp:wrapNone/>
+            <wp:docPr id="932864258" name="Ink 7"/>
+            <wp:cNvGraphicFramePr>
+              <a:graphicFrameLocks xmlns:a="http://schemas.openxmlformats.org/drawingml/2006/main" noChangeAspect="1"/>
+            </wp:cNvGraphicFramePr>
+            <a:graphic xmlns:a="http://schemas.openxmlformats.org/drawingml/2006/main">
+              <a:graphicData uri="http://schemas.microsoft.com/office/word/2010/wordprocessingInk">
+                <w14:contentPart bwMode="auto" r:id="rId12">
+                  <w14:nvContentPartPr>
+                    <w14:cNvContentPartPr>
+                      <a14:cpLocks xmlns:a14="http://schemas.microsoft.com/office/drawing/2010/main" noRot="1" noChangeAspect="1" noEditPoints="1" noChangeArrowheads="1" noChangeShapeType="1"/>
+                    </w14:cNvContentPartPr>
+                  </w14:nvContentPartPr>
+                  <w14:xfrm>
+                    <a:off x="0" y="0"/>
+                    <a:ext cx="180340" cy="1504315"/>
+                  </w14:xfrm>
+                </w14:contentPart>
+              </a:graphicData>
+            </a:graphic>
+            <wp14:sizeRelH relativeFrom="page">
+              <wp14:pctWidth>0</wp14:pctWidth>
+            </wp14:sizeRelH>
+            <wp14:sizeRelV relativeFrom="margin">
+              <wp14:pctHeight>0</wp14:pctHeight>
+            </wp14:sizeRelV>
+          </wp:anchor>
+        </w:drawing>
       </w:r>
       <w:r>
         <w:rPr>
@@ -9623,49 +10545,45 @@
         <w:rPr>
           <w:noProof/>
         </w:rPr>
-        <mc:AlternateContent>
-          <mc:Choice Requires="wpi">
-            <w:drawing>
-              <wp:anchor distT="0" distB="0" distL="114300" distR="114300" simplePos="0" relativeHeight="251658240" behindDoc="0" locked="0" layoutInCell="1" allowOverlap="1" wp14:anchorId="294C3D99" wp14:editId="60D8331B">
-                <wp:simplePos x="0" y="0"/>
-                <wp:positionH relativeFrom="column">
-                  <wp:posOffset>-314960</wp:posOffset>
-                </wp:positionH>
-                <wp:positionV relativeFrom="paragraph">
-                  <wp:posOffset>-328930</wp:posOffset>
-                </wp:positionV>
-                <wp:extent cx="180340" cy="1570990"/>
-                <wp:effectExtent l="0" t="4445" r="1270" b="0"/>
-                <wp:wrapNone/>
-                <wp:docPr id="1663389461" name="Ink 6"/>
-                <wp:cNvGraphicFramePr>
-                  <a:graphicFrameLocks xmlns:a="http://schemas.openxmlformats.org/drawingml/2006/main" noChangeAspect="1"/>
-                </wp:cNvGraphicFramePr>
-                <a:graphic xmlns:a="http://schemas.openxmlformats.org/drawingml/2006/main">
-                  <a:graphicData uri="http://schemas.microsoft.com/office/word/2010/wordprocessingInk">
-                    <w14:contentPart bwMode="auto" r:id="rId13">
-                      <w14:nvContentPartPr>
-                        <w14:cNvContentPartPr>
-                          <a14:cpLocks xmlns:a14="http://schemas.microsoft.com/office/drawing/2010/main" noRot="1" noChangeAspect="1" noEditPoints="1" noChangeArrowheads="1" noChangeShapeType="1"/>
-                        </w14:cNvContentPartPr>
-                      </w14:nvContentPartPr>
-                      <w14:xfrm>
-                        <a:off x="0" y="0"/>
-                        <a:ext cx="180340" cy="1570990"/>
-                      </w14:xfrm>
-                    </w14:contentPart>
-                  </a:graphicData>
-                </a:graphic>
-                <wp14:sizeRelH relativeFrom="page">
-                  <wp14:pctWidth>0</wp14:pctWidth>
-                </wp14:sizeRelH>
-                <wp14:sizeRelV relativeFrom="margin">
-                  <wp14:pctHeight>0</wp14:pctHeight>
-                </wp14:sizeRelV>
-              </wp:anchor>
-            </w:drawing>
-          </mc:Choice>
-        </mc:AlternateContent>
+        <w:drawing>
+          <wp:anchor distT="0" distB="0" distL="114300" distR="114300" simplePos="0" relativeHeight="251658240" behindDoc="0" locked="0" layoutInCell="1" allowOverlap="1" wp14:anchorId="294C3D99" wp14:editId="60D8331B">
+            <wp:simplePos x="0" y="0"/>
+            <wp:positionH relativeFrom="column">
+              <wp:posOffset>-314960</wp:posOffset>
+            </wp:positionH>
+            <wp:positionV relativeFrom="paragraph">
+              <wp:posOffset>-328930</wp:posOffset>
+            </wp:positionV>
+            <wp:extent cx="180340" cy="1570990"/>
+            <wp:effectExtent l="0" t="4445" r="1270" b="0"/>
+            <wp:wrapNone/>
+            <wp:docPr id="1663389461" name="Ink 6"/>
+            <wp:cNvGraphicFramePr>
+              <a:graphicFrameLocks xmlns:a="http://schemas.openxmlformats.org/drawingml/2006/main" noChangeAspect="1"/>
+            </wp:cNvGraphicFramePr>
+            <a:graphic xmlns:a="http://schemas.openxmlformats.org/drawingml/2006/main">
+              <a:graphicData uri="http://schemas.microsoft.com/office/word/2010/wordprocessingInk">
+                <w14:contentPart bwMode="auto" r:id="rId13">
+                  <w14:nvContentPartPr>
+                    <w14:cNvContentPartPr>
+                      <a14:cpLocks xmlns:a14="http://schemas.microsoft.com/office/drawing/2010/main" noRot="1" noChangeAspect="1" noEditPoints="1" noChangeArrowheads="1" noChangeShapeType="1"/>
+                    </w14:cNvContentPartPr>
+                  </w14:nvContentPartPr>
+                  <w14:xfrm>
+                    <a:off x="0" y="0"/>
+                    <a:ext cx="180340" cy="1570990"/>
+                  </w14:xfrm>
+                </w14:contentPart>
+              </a:graphicData>
+            </a:graphic>
+            <wp14:sizeRelH relativeFrom="page">
+              <wp14:pctWidth>0</wp14:pctWidth>
+            </wp14:sizeRelH>
+            <wp14:sizeRelV relativeFrom="margin">
+              <wp14:pctHeight>0</wp14:pctHeight>
+            </wp14:sizeRelV>
+          </wp:anchor>
+        </w:drawing>
       </w:r>
       <w:r>
         <w:rPr>
@@ -9742,7 +10660,6 @@
           <w:sz w:val="28"/>
           <w:szCs w:val="28"/>
         </w:rPr>
-        <w:lastRenderedPageBreak/>
         <w:t>Εναλλακτική Ροή 3</w:t>
       </w:r>
     </w:p>
@@ -9778,49 +10695,45 @@
         <w:rPr>
           <w:noProof/>
         </w:rPr>
-        <mc:AlternateContent>
-          <mc:Choice Requires="wpi">
-            <w:drawing>
-              <wp:anchor distT="0" distB="0" distL="114300" distR="114300" simplePos="0" relativeHeight="251659264" behindDoc="0" locked="0" layoutInCell="1" allowOverlap="1" wp14:anchorId="6CE3DAD7" wp14:editId="612D750A">
-                <wp:simplePos x="0" y="0"/>
-                <wp:positionH relativeFrom="column">
-                  <wp:posOffset>-314325</wp:posOffset>
-                </wp:positionH>
-                <wp:positionV relativeFrom="paragraph">
-                  <wp:posOffset>-932815</wp:posOffset>
-                </wp:positionV>
-                <wp:extent cx="180340" cy="2289175"/>
-                <wp:effectExtent l="0" t="635" r="635" b="0"/>
-                <wp:wrapNone/>
-                <wp:docPr id="837445661" name="Ink 5"/>
-                <wp:cNvGraphicFramePr>
-                  <a:graphicFrameLocks xmlns:a="http://schemas.openxmlformats.org/drawingml/2006/main" noChangeAspect="1"/>
-                </wp:cNvGraphicFramePr>
-                <a:graphic xmlns:a="http://schemas.openxmlformats.org/drawingml/2006/main">
-                  <a:graphicData uri="http://schemas.microsoft.com/office/word/2010/wordprocessingInk">
-                    <w14:contentPart bwMode="auto" r:id="rId14">
-                      <w14:nvContentPartPr>
-                        <w14:cNvContentPartPr>
-                          <a14:cpLocks xmlns:a14="http://schemas.microsoft.com/office/drawing/2010/main" noRot="1" noChangeAspect="1" noEditPoints="1" noChangeArrowheads="1" noChangeShapeType="1"/>
-                        </w14:cNvContentPartPr>
-                      </w14:nvContentPartPr>
-                      <w14:xfrm>
-                        <a:off x="0" y="0"/>
-                        <a:ext cx="180340" cy="2289175"/>
-                      </w14:xfrm>
-                    </w14:contentPart>
-                  </a:graphicData>
-                </a:graphic>
-                <wp14:sizeRelH relativeFrom="page">
-                  <wp14:pctWidth>0</wp14:pctWidth>
-                </wp14:sizeRelH>
-                <wp14:sizeRelV relativeFrom="margin">
-                  <wp14:pctHeight>0</wp14:pctHeight>
-                </wp14:sizeRelV>
-              </wp:anchor>
-            </w:drawing>
-          </mc:Choice>
-        </mc:AlternateContent>
+        <w:drawing>
+          <wp:anchor distT="0" distB="0" distL="114300" distR="114300" simplePos="0" relativeHeight="251659264" behindDoc="0" locked="0" layoutInCell="1" allowOverlap="1" wp14:anchorId="6CE3DAD7" wp14:editId="612D750A">
+            <wp:simplePos x="0" y="0"/>
+            <wp:positionH relativeFrom="column">
+              <wp:posOffset>-314325</wp:posOffset>
+            </wp:positionH>
+            <wp:positionV relativeFrom="paragraph">
+              <wp:posOffset>-932815</wp:posOffset>
+            </wp:positionV>
+            <wp:extent cx="180340" cy="2289175"/>
+            <wp:effectExtent l="0" t="635" r="635" b="0"/>
+            <wp:wrapNone/>
+            <wp:docPr id="837445661" name="Ink 5"/>
+            <wp:cNvGraphicFramePr>
+              <a:graphicFrameLocks xmlns:a="http://schemas.openxmlformats.org/drawingml/2006/main" noChangeAspect="1"/>
+            </wp:cNvGraphicFramePr>
+            <a:graphic xmlns:a="http://schemas.openxmlformats.org/drawingml/2006/main">
+              <a:graphicData uri="http://schemas.microsoft.com/office/word/2010/wordprocessingInk">
+                <w14:contentPart bwMode="auto" r:id="rId14">
+                  <w14:nvContentPartPr>
+                    <w14:cNvContentPartPr>
+                      <a14:cpLocks xmlns:a14="http://schemas.microsoft.com/office/drawing/2010/main" noRot="1" noChangeAspect="1" noEditPoints="1" noChangeArrowheads="1" noChangeShapeType="1"/>
+                    </w14:cNvContentPartPr>
+                  </w14:nvContentPartPr>
+                  <w14:xfrm>
+                    <a:off x="0" y="0"/>
+                    <a:ext cx="180340" cy="2289175"/>
+                  </w14:xfrm>
+                </w14:contentPart>
+              </a:graphicData>
+            </a:graphic>
+            <wp14:sizeRelH relativeFrom="page">
+              <wp14:pctWidth>0</wp14:pctWidth>
+            </wp14:sizeRelH>
+            <wp14:sizeRelV relativeFrom="margin">
+              <wp14:pctHeight>0</wp14:pctHeight>
+            </wp14:sizeRelV>
+          </wp:anchor>
+        </w:drawing>
       </w:r>
       <w:r>
         <w:rPr>
@@ -9954,49 +10867,46 @@
         <w:rPr>
           <w:noProof/>
         </w:rPr>
-        <mc:AlternateContent>
-          <mc:Choice Requires="wpi">
-            <w:drawing>
-              <wp:anchor distT="0" distB="0" distL="114300" distR="114300" simplePos="0" relativeHeight="251660288" behindDoc="0" locked="0" layoutInCell="1" allowOverlap="1" wp14:anchorId="7C4F5626" wp14:editId="27EFDF7E">
-                <wp:simplePos x="0" y="0"/>
-                <wp:positionH relativeFrom="column">
-                  <wp:posOffset>-287655</wp:posOffset>
-                </wp:positionH>
-                <wp:positionV relativeFrom="paragraph">
-                  <wp:posOffset>-904875</wp:posOffset>
-                </wp:positionV>
-                <wp:extent cx="180340" cy="2950845"/>
-                <wp:effectExtent l="0" t="0" r="2540" b="1905"/>
-                <wp:wrapNone/>
-                <wp:docPr id="1444061408" name="Ink 4"/>
-                <wp:cNvGraphicFramePr>
-                  <a:graphicFrameLocks xmlns:a="http://schemas.openxmlformats.org/drawingml/2006/main" noChangeAspect="1"/>
-                </wp:cNvGraphicFramePr>
-                <a:graphic xmlns:a="http://schemas.openxmlformats.org/drawingml/2006/main">
-                  <a:graphicData uri="http://schemas.microsoft.com/office/word/2010/wordprocessingInk">
-                    <w14:contentPart bwMode="auto" r:id="rId15">
-                      <w14:nvContentPartPr>
-                        <w14:cNvContentPartPr>
-                          <a14:cpLocks xmlns:a14="http://schemas.microsoft.com/office/drawing/2010/main" noRot="1" noChangeAspect="1" noEditPoints="1" noChangeArrowheads="1" noChangeShapeType="1"/>
-                        </w14:cNvContentPartPr>
-                      </w14:nvContentPartPr>
-                      <w14:xfrm>
-                        <a:off x="0" y="0"/>
-                        <a:ext cx="180340" cy="2950845"/>
-                      </w14:xfrm>
-                    </w14:contentPart>
-                  </a:graphicData>
-                </a:graphic>
-                <wp14:sizeRelH relativeFrom="page">
-                  <wp14:pctWidth>0</wp14:pctWidth>
-                </wp14:sizeRelH>
-                <wp14:sizeRelV relativeFrom="margin">
-                  <wp14:pctHeight>0</wp14:pctHeight>
-                </wp14:sizeRelV>
-              </wp:anchor>
-            </w:drawing>
-          </mc:Choice>
-        </mc:AlternateContent>
+        <w:lastRenderedPageBreak/>
+        <w:drawing>
+          <wp:anchor distT="0" distB="0" distL="114300" distR="114300" simplePos="0" relativeHeight="251660288" behindDoc="0" locked="0" layoutInCell="1" allowOverlap="1" wp14:anchorId="7C4F5626" wp14:editId="27EFDF7E">
+            <wp:simplePos x="0" y="0"/>
+            <wp:positionH relativeFrom="column">
+              <wp:posOffset>-287655</wp:posOffset>
+            </wp:positionH>
+            <wp:positionV relativeFrom="paragraph">
+              <wp:posOffset>-904875</wp:posOffset>
+            </wp:positionV>
+            <wp:extent cx="180340" cy="2950845"/>
+            <wp:effectExtent l="0" t="0" r="2540" b="1905"/>
+            <wp:wrapNone/>
+            <wp:docPr id="1444061408" name="Ink 4"/>
+            <wp:cNvGraphicFramePr>
+              <a:graphicFrameLocks xmlns:a="http://schemas.openxmlformats.org/drawingml/2006/main" noChangeAspect="1"/>
+            </wp:cNvGraphicFramePr>
+            <a:graphic xmlns:a="http://schemas.openxmlformats.org/drawingml/2006/main">
+              <a:graphicData uri="http://schemas.microsoft.com/office/word/2010/wordprocessingInk">
+                <w14:contentPart bwMode="auto" r:id="rId15">
+                  <w14:nvContentPartPr>
+                    <w14:cNvContentPartPr>
+                      <a14:cpLocks xmlns:a14="http://schemas.microsoft.com/office/drawing/2010/main" noRot="1" noChangeAspect="1" noEditPoints="1" noChangeArrowheads="1" noChangeShapeType="1"/>
+                    </w14:cNvContentPartPr>
+                  </w14:nvContentPartPr>
+                  <w14:xfrm>
+                    <a:off x="0" y="0"/>
+                    <a:ext cx="180340" cy="2950845"/>
+                  </w14:xfrm>
+                </w14:contentPart>
+              </a:graphicData>
+            </a:graphic>
+            <wp14:sizeRelH relativeFrom="page">
+              <wp14:pctWidth>0</wp14:pctWidth>
+            </wp14:sizeRelH>
+            <wp14:sizeRelV relativeFrom="margin">
+              <wp14:pctHeight>0</wp14:pctHeight>
+            </wp14:sizeRelV>
+          </wp:anchor>
+        </w:drawing>
       </w:r>
       <w:r>
         <w:rPr>
@@ -10518,6 +11428,7 @@
           <w:sz w:val="28"/>
           <w:szCs w:val="28"/>
         </w:rPr>
+        <w:lastRenderedPageBreak/>
         <w:t xml:space="preserve">6. Το σύστημα ελέγχει το τρόπο πληρωμής του πολίτη . Αν ο πολίτης επέλεξε να πληρώσει </w:t>
       </w:r>
       <w:proofErr w:type="spellStart"/>
@@ -10739,7 +11650,6 @@
           <w:sz w:val="28"/>
           <w:szCs w:val="28"/>
         </w:rPr>
-        <w:lastRenderedPageBreak/>
         <w:t>6.β.4. Το σύστημα ελέγχει αν το νέο υπόλοιπο επαρκεί για την πληρωμή των τελών.</w:t>
       </w:r>
     </w:p>
@@ -10968,6 +11878,7 @@
           <w:sz w:val="28"/>
           <w:szCs w:val="28"/>
         </w:rPr>
+        <w:lastRenderedPageBreak/>
         <w:t>5. Ο δήμος ορίζει τη διαδρομή και τις στάσεις του λεωφορείου.</w:t>
       </w:r>
     </w:p>
@@ -11154,7 +12065,6 @@
           <w:sz w:val="28"/>
           <w:szCs w:val="28"/>
         </w:rPr>
-        <w:lastRenderedPageBreak/>
         <w:t>Εναλλακτική Ροή 1</w:t>
       </w:r>
     </w:p>
@@ -11293,6 +12203,7 @@
           <w:sz w:val="28"/>
           <w:szCs w:val="28"/>
         </w:rPr>
+        <w:lastRenderedPageBreak/>
         <w:t>6.a.3. Η περίπτωση χρήσης συνεχίζεται από το Βήμα 4 της βασικής ροής.</w:t>
       </w:r>
     </w:p>

--- a/Submit 3/Use-Cases-v0.3.docx
+++ b/Submit 3/Use-Cases-v0.3.docx
@@ -688,23 +688,13 @@
           <w:szCs w:val="40"/>
         </w:rPr>
       </w:pPr>
-      <w:proofErr w:type="spellStart"/>
       <w:r>
         <w:rPr>
           <w:rFonts w:ascii="Aptos" w:hAnsi="Aptos"/>
           <w:sz w:val="40"/>
           <w:szCs w:val="40"/>
         </w:rPr>
-        <w:t>Ζορμπαλάς</w:t>
-      </w:r>
-      <w:proofErr w:type="spellEnd"/>
-      <w:r>
-        <w:rPr>
-          <w:rFonts w:ascii="Aptos" w:hAnsi="Aptos"/>
-          <w:sz w:val="40"/>
-          <w:szCs w:val="40"/>
-        </w:rPr>
-        <w:t xml:space="preserve"> Κώστας</w:t>
+        <w:t>Ζορμπαλάς Κώστας</w:t>
       </w:r>
     </w:p>
     <w:p>
@@ -773,23 +763,13 @@
           <w:szCs w:val="40"/>
         </w:rPr>
       </w:pPr>
-      <w:proofErr w:type="spellStart"/>
       <w:r>
         <w:rPr>
           <w:rFonts w:ascii="Aptos" w:hAnsi="Aptos"/>
           <w:sz w:val="40"/>
           <w:szCs w:val="40"/>
         </w:rPr>
-        <w:t>Καρεσίου</w:t>
-      </w:r>
-      <w:proofErr w:type="spellEnd"/>
-      <w:r>
-        <w:rPr>
-          <w:rFonts w:ascii="Aptos" w:hAnsi="Aptos"/>
-          <w:sz w:val="40"/>
-          <w:szCs w:val="40"/>
-        </w:rPr>
-        <w:t xml:space="preserve"> Ανδρέας</w:t>
+        <w:t>Καρεσίου Ανδρέας</w:t>
       </w:r>
     </w:p>
     <w:p>
@@ -858,23 +838,13 @@
           <w:szCs w:val="40"/>
         </w:rPr>
       </w:pPr>
-      <w:proofErr w:type="spellStart"/>
       <w:r>
         <w:rPr>
           <w:rFonts w:ascii="Aptos" w:hAnsi="Aptos"/>
           <w:sz w:val="40"/>
           <w:szCs w:val="40"/>
         </w:rPr>
-        <w:t>Φωτάκης</w:t>
-      </w:r>
-      <w:proofErr w:type="spellEnd"/>
-      <w:r>
-        <w:rPr>
-          <w:rFonts w:ascii="Aptos" w:hAnsi="Aptos"/>
-          <w:sz w:val="40"/>
-          <w:szCs w:val="40"/>
-        </w:rPr>
-        <w:t xml:space="preserve"> Ανδρέας</w:t>
+        <w:t>Φωτάκης Ανδρέας</w:t>
       </w:r>
     </w:p>
     <w:p>
@@ -1305,18 +1275,32 @@
           <w:sz w:val="28"/>
           <w:szCs w:val="28"/>
         </w:rPr>
-        <w:t xml:space="preserve">Από το </w:t>
-      </w:r>
-      <w:proofErr w:type="spellStart"/>
-      <w:r>
-        <w:rPr>
-          <w:rFonts w:ascii="Aptos" w:hAnsi="Aptos"/>
-          <w:sz w:val="28"/>
-          <w:szCs w:val="28"/>
-        </w:rPr>
-        <w:t>Use</w:t>
-      </w:r>
-      <w:proofErr w:type="spellEnd"/>
+        <w:t>Από το Use Case Model αποφασίσαμε να αναλύσουμε, να σχεδιάσουμε και να υλοποιήσουμε τ</w:t>
+      </w:r>
+      <w:r>
+        <w:rPr>
+          <w:rFonts w:ascii="Aptos" w:hAnsi="Aptos"/>
+          <w:sz w:val="28"/>
+          <w:szCs w:val="28"/>
+        </w:rPr>
+        <w:t>α</w:t>
+      </w:r>
+      <w:r>
+        <w:rPr>
+          <w:rFonts w:ascii="Aptos" w:hAnsi="Aptos"/>
+          <w:sz w:val="28"/>
+          <w:szCs w:val="28"/>
+        </w:rPr>
+        <w:t xml:space="preserve"> εξής </w:t>
+      </w:r>
+      <w:r>
+        <w:rPr>
+          <w:rFonts w:ascii="Aptos" w:hAnsi="Aptos"/>
+          <w:sz w:val="28"/>
+          <w:szCs w:val="28"/>
+        </w:rPr>
+        <w:t>εννέα</w:t>
+      </w:r>
       <w:r>
         <w:rPr>
           <w:rFonts w:ascii="Aptos" w:hAnsi="Aptos"/>
@@ -1325,102 +1309,14 @@
         </w:rPr>
         <w:t xml:space="preserve"> </w:t>
       </w:r>
-      <w:proofErr w:type="spellStart"/>
-      <w:r>
-        <w:rPr>
-          <w:rFonts w:ascii="Aptos" w:hAnsi="Aptos"/>
-          <w:sz w:val="28"/>
-          <w:szCs w:val="28"/>
-        </w:rPr>
-        <w:t>Case</w:t>
-      </w:r>
-      <w:proofErr w:type="spellEnd"/>
-      <w:r>
-        <w:rPr>
-          <w:rFonts w:ascii="Aptos" w:hAnsi="Aptos"/>
-          <w:sz w:val="28"/>
-          <w:szCs w:val="28"/>
-        </w:rPr>
-        <w:t xml:space="preserve"> </w:t>
-      </w:r>
-      <w:proofErr w:type="spellStart"/>
-      <w:r>
-        <w:rPr>
-          <w:rFonts w:ascii="Aptos" w:hAnsi="Aptos"/>
-          <w:sz w:val="28"/>
-          <w:szCs w:val="28"/>
-        </w:rPr>
-        <w:t>Model</w:t>
-      </w:r>
-      <w:proofErr w:type="spellEnd"/>
-      <w:r>
-        <w:rPr>
-          <w:rFonts w:ascii="Aptos" w:hAnsi="Aptos"/>
-          <w:sz w:val="28"/>
-          <w:szCs w:val="28"/>
-        </w:rPr>
-        <w:t xml:space="preserve"> αποφασίσαμε να αναλύσουμε, να σχεδιάσουμε και να υλοποιήσουμε τ</w:t>
-      </w:r>
-      <w:r>
-        <w:rPr>
-          <w:rFonts w:ascii="Aptos" w:hAnsi="Aptos"/>
-          <w:sz w:val="28"/>
-          <w:szCs w:val="28"/>
-        </w:rPr>
-        <w:t>α</w:t>
-      </w:r>
-      <w:r>
-        <w:rPr>
-          <w:rFonts w:ascii="Aptos" w:hAnsi="Aptos"/>
-          <w:sz w:val="28"/>
-          <w:szCs w:val="28"/>
-        </w:rPr>
-        <w:t xml:space="preserve"> εξής </w:t>
-      </w:r>
-      <w:r>
-        <w:rPr>
-          <w:rFonts w:ascii="Aptos" w:hAnsi="Aptos"/>
-          <w:sz w:val="28"/>
-          <w:szCs w:val="28"/>
-        </w:rPr>
-        <w:t>εννέα</w:t>
-      </w:r>
-      <w:r>
-        <w:rPr>
-          <w:rFonts w:ascii="Aptos" w:hAnsi="Aptos"/>
-          <w:sz w:val="28"/>
-          <w:szCs w:val="28"/>
-        </w:rPr>
-        <w:t xml:space="preserve"> </w:t>
-      </w:r>
-      <w:proofErr w:type="spellStart"/>
-      <w:r>
-        <w:rPr>
-          <w:rFonts w:ascii="Aptos" w:hAnsi="Aptos"/>
-          <w:sz w:val="28"/>
-          <w:szCs w:val="28"/>
-        </w:rPr>
-        <w:t>Use</w:t>
-      </w:r>
-      <w:proofErr w:type="spellEnd"/>
-      <w:r>
-        <w:rPr>
-          <w:rFonts w:ascii="Aptos" w:hAnsi="Aptos"/>
-          <w:sz w:val="28"/>
-          <w:szCs w:val="28"/>
-        </w:rPr>
-        <w:t xml:space="preserve"> </w:t>
-      </w:r>
-      <w:proofErr w:type="spellStart"/>
-      <w:r>
-        <w:rPr>
-          <w:rFonts w:ascii="Aptos" w:hAnsi="Aptos"/>
-          <w:sz w:val="28"/>
-          <w:szCs w:val="28"/>
-        </w:rPr>
-        <w:t>Case</w:t>
-      </w:r>
-      <w:proofErr w:type="spellEnd"/>
+      <w:r>
+        <w:rPr>
+          <w:rFonts w:ascii="Aptos" w:hAnsi="Aptos"/>
+          <w:sz w:val="28"/>
+          <w:szCs w:val="28"/>
+        </w:rPr>
+        <w:t>Use Case</w:t>
+      </w:r>
       <w:r>
         <w:rPr>
           <w:rFonts w:ascii="Aptos" w:hAnsi="Aptos"/>
@@ -2888,7 +2784,6 @@
         </w:rPr>
         <w:t>Από την «</w:t>
       </w:r>
-      <w:proofErr w:type="spellStart"/>
       <w:r>
         <w:rPr>
           <w:rFonts w:ascii="Aptos" w:hAnsi="Aptos"/>
@@ -2898,7 +2793,6 @@
         </w:rPr>
         <w:t>MainPage</w:t>
       </w:r>
-      <w:proofErr w:type="spellEnd"/>
       <w:r>
         <w:rPr>
           <w:rFonts w:ascii="Aptos" w:hAnsi="Aptos"/>
@@ -2951,7 +2845,6 @@
         </w:rPr>
         <w:t>Το σύστημα εμφανίζει τη σελίδα «</w:t>
       </w:r>
-      <w:proofErr w:type="spellStart"/>
       <w:r>
         <w:rPr>
           <w:rFonts w:ascii="Aptos" w:hAnsi="Aptos"/>
@@ -2961,7 +2854,6 @@
         </w:rPr>
         <w:t>ComplainMain</w:t>
       </w:r>
-      <w:proofErr w:type="spellEnd"/>
       <w:r>
         <w:rPr>
           <w:rFonts w:ascii="Aptos" w:hAnsi="Aptos"/>
@@ -4123,7 +4015,7 @@
           <w:sz w:val="28"/>
           <w:szCs w:val="28"/>
         </w:rPr>
-        <w:t>8</w:t>
+        <w:t>6</w:t>
       </w:r>
       <w:r>
         <w:rPr>
@@ -4436,7 +4328,6 @@
         </w:rPr>
         <w:t>Στην σελίδα «</w:t>
       </w:r>
-      <w:proofErr w:type="spellStart"/>
       <w:r>
         <w:rPr>
           <w:rFonts w:ascii="Aptos" w:hAnsi="Aptos"/>
@@ -4446,7 +4337,6 @@
         </w:rPr>
         <w:t>ComplainMain</w:t>
       </w:r>
-      <w:proofErr w:type="spellEnd"/>
       <w:r>
         <w:rPr>
           <w:rFonts w:ascii="Aptos" w:hAnsi="Aptos"/>
@@ -6258,7 +6148,6 @@
           <w:rFonts w:ascii="Aptos" w:hAnsi="Aptos"/>
           <w:sz w:val="28"/>
           <w:szCs w:val="28"/>
-          <w:lang w:val="en-US"/>
         </w:rPr>
       </w:pPr>
       <w:r>
@@ -6276,7 +6165,6 @@
           <w:rFonts w:ascii="Aptos" w:hAnsi="Aptos"/>
           <w:sz w:val="28"/>
           <w:szCs w:val="28"/>
-          <w:lang w:val="en-US"/>
         </w:rPr>
       </w:pPr>
     </w:p>
@@ -6302,7 +6190,7 @@
         <mc:AlternateContent>
           <mc:Choice Requires="wps">
             <w:drawing>
-              <wp:anchor distT="0" distB="0" distL="114300" distR="114300" simplePos="0" relativeHeight="251675648" behindDoc="1" locked="0" layoutInCell="1" allowOverlap="1" wp14:anchorId="12D361FD" wp14:editId="11334F70">
+              <wp:anchor distT="0" distB="0" distL="114300" distR="114300" simplePos="0" relativeHeight="251675648" behindDoc="1" locked="0" layoutInCell="1" allowOverlap="1" wp14:anchorId="12D361FD" wp14:editId="4187824B">
                 <wp:simplePos x="0" y="0"/>
                 <wp:positionH relativeFrom="column">
                   <wp:posOffset>-83527</wp:posOffset>
@@ -6328,7 +6216,10 @@
                           <a:avLst/>
                         </a:prstGeom>
                         <a:solidFill>
-                          <a:srgbClr val="00B050"/>
+                          <a:schemeClr val="accent6">
+                            <a:lumMod val="60000"/>
+                            <a:lumOff val="40000"/>
+                          </a:schemeClr>
                         </a:solidFill>
                         <a:effectLst>
                           <a:outerShdw blurRad="50800" dist="38100" dir="5400000" algn="t" rotWithShape="0">
@@ -6374,7 +6265,23 @@
           </mc:Choice>
           <mc:Fallback>
             <w:pict>
-              <v:shape w14:anchorId="0E1B2E03" id="Flowchart: Alternate Process 1" o:spid="_x0000_s1026" type="#_x0000_t176" style="position:absolute;margin-left:-6.6pt;margin-top:-6.8pt;width:283.5pt;height:31.75pt;z-index:-251640832;visibility:visible;mso-wrap-style:square;mso-width-percent:0;mso-height-percent:0;mso-wrap-distance-left:9pt;mso-wrap-distance-top:0;mso-wrap-distance-right:9pt;mso-wrap-distance-bottom:0;mso-position-horizontal:absolute;mso-position-horizontal-relative:text;mso-position-vertical:absolute;mso-position-vertical-relative:text;mso-width-percent:0;mso-height-percent:0;mso-width-relative:margin;mso-height-relative:margin;v-text-anchor:middle" o:gfxdata="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" fillcolor="#00b050" strokecolor="#030e13 [484]" strokeweight="1pt">
+              <v:shapetype w14:anchorId="6DA89A1C" id="_x0000_t176" coordsize="21600,21600" o:spt="176" adj="2700" path="m@0,qx0@0l0@2qy@0,21600l@1,21600qx21600@2l21600@0qy@1,xe">
+                <v:stroke joinstyle="miter"/>
+                <v:formulas>
+                  <v:f eqn="val #0"/>
+                  <v:f eqn="sum width 0 #0"/>
+                  <v:f eqn="sum height 0 #0"/>
+                  <v:f eqn="prod @0 2929 10000"/>
+                  <v:f eqn="sum width 0 @3"/>
+                  <v:f eqn="sum height 0 @3"/>
+                  <v:f eqn="val width"/>
+                  <v:f eqn="val height"/>
+                  <v:f eqn="prod width 1 2"/>
+                  <v:f eqn="prod height 1 2"/>
+                </v:formulas>
+                <v:path gradientshapeok="t" limo="10800,10800" o:connecttype="custom" o:connectlocs="@8,0;0,@9;@8,@7;@6,@9" textboxrect="@3,@3,@4,@5"/>
+              </v:shapetype>
+              <v:shape id="Flowchart: Alternate Process 1" o:spid="_x0000_s1026" type="#_x0000_t176" style="position:absolute;margin-left:-6.6pt;margin-top:-6.8pt;width:283.5pt;height:31.75pt;z-index:-251640832;visibility:visible;mso-wrap-style:square;mso-width-percent:0;mso-height-percent:0;mso-wrap-distance-left:9pt;mso-wrap-distance-top:0;mso-wrap-distance-right:9pt;mso-wrap-distance-bottom:0;mso-position-horizontal:absolute;mso-position-horizontal-relative:text;mso-position-vertical:absolute;mso-position-vertical-relative:text;mso-width-percent:0;mso-height-percent:0;mso-width-relative:margin;mso-height-relative:margin;v-text-anchor:middle" o:gfxdata="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" fillcolor="#8dd873 [1945]" strokecolor="#030e13 [484]" strokeweight="1pt">
                 <v:shadow on="t" color="black" opacity="26214f" origin=",-.5" offset="0,3pt"/>
               </v:shape>
             </w:pict>
@@ -6408,7 +6315,6 @@
         </w:rPr>
         <w:t>1. Από την «</w:t>
       </w:r>
-      <w:proofErr w:type="spellStart"/>
       <w:r>
         <w:rPr>
           <w:rFonts w:ascii="Aptos" w:hAnsi="Aptos"/>
@@ -6418,7 +6324,6 @@
         </w:rPr>
         <w:t>MainPage</w:t>
       </w:r>
-      <w:proofErr w:type="spellEnd"/>
       <w:r>
         <w:rPr>
           <w:rFonts w:ascii="Aptos" w:hAnsi="Aptos"/>
@@ -6483,15 +6388,7 @@
           <w:sz w:val="28"/>
           <w:szCs w:val="28"/>
         </w:rPr>
-        <w:t xml:space="preserve"> σύμφωνα με τη </w:t>
-      </w:r>
-      <w:r>
-        <w:rPr>
-          <w:rFonts w:ascii="Aptos" w:hAnsi="Aptos"/>
-          <w:sz w:val="28"/>
-          <w:szCs w:val="28"/>
-        </w:rPr>
-        <w:t>ημερομηνία</w:t>
+        <w:t xml:space="preserve"> σύμφωνα με τη ημερομηνία</w:t>
       </w:r>
       <w:r>
         <w:rPr>
@@ -6795,7 +6692,32 @@
           <w:sz w:val="28"/>
           <w:szCs w:val="28"/>
         </w:rPr>
-        <w:t xml:space="preserve"> με τη βοήθεια λέξεων κλειδιών</w:t>
+        <w:t xml:space="preserve"> με τη βοήθεια </w:t>
+      </w:r>
+      <w:r>
+        <w:rPr>
+          <w:rFonts w:ascii="Aptos" w:hAnsi="Aptos"/>
+          <w:sz w:val="28"/>
+          <w:szCs w:val="28"/>
+        </w:rPr>
+        <w:t>«</w:t>
+      </w:r>
+      <w:r>
+        <w:rPr>
+          <w:rFonts w:ascii="Aptos" w:hAnsi="Aptos"/>
+          <w:sz w:val="28"/>
+          <w:szCs w:val="28"/>
+          <w:lang w:val="en-US"/>
+        </w:rPr>
+        <w:t>keyWords</w:t>
+      </w:r>
+      <w:r>
+        <w:rPr>
+          <w:rFonts w:ascii="Aptos" w:hAnsi="Aptos"/>
+          <w:sz w:val="28"/>
+          <w:szCs w:val="28"/>
+        </w:rPr>
+        <w:t>»</w:t>
       </w:r>
       <w:r>
         <w:rPr>
@@ -6889,50 +6811,98 @@
           <w:rFonts w:ascii="Aptos" w:hAnsi="Aptos"/>
           <w:sz w:val="28"/>
           <w:szCs w:val="28"/>
+        </w:rPr>
+      </w:pPr>
+      <w:r>
+        <w:rPr>
+          <w:rFonts w:ascii="Aptos" w:hAnsi="Aptos"/>
+          <w:sz w:val="28"/>
+          <w:szCs w:val="28"/>
+        </w:rPr>
+        <w:t>Εναλλακτική Ροή 1</w:t>
+      </w:r>
+    </w:p>
+    <w:p>
+      <w:pPr>
+        <w:rPr>
+          <w:rFonts w:ascii="Aptos" w:hAnsi="Aptos"/>
+          <w:sz w:val="28"/>
+          <w:szCs w:val="28"/>
+        </w:rPr>
+      </w:pPr>
+      <w:r>
+        <w:rPr>
+          <w:rFonts w:ascii="Aptos" w:hAnsi="Aptos"/>
+          <w:sz w:val="28"/>
+          <w:szCs w:val="28"/>
+        </w:rPr>
+        <w:t xml:space="preserve">2.α.1. Ο δήμος επιλέγει να δει συγκεκριμένα παράπονα με βάσει κάποια φίλτρα </w:t>
+      </w:r>
+      <w:r>
+        <w:rPr>
+          <w:rFonts w:ascii="Aptos" w:hAnsi="Aptos"/>
+          <w:sz w:val="28"/>
+          <w:szCs w:val="28"/>
+        </w:rPr>
+        <w:t>από το «</w:t>
+      </w:r>
+      <w:r>
+        <w:rPr>
+          <w:rFonts w:ascii="Aptos" w:hAnsi="Aptos"/>
+          <w:sz w:val="28"/>
+          <w:szCs w:val="28"/>
           <w:lang w:val="en-US"/>
         </w:rPr>
-      </w:pPr>
-      <w:r>
-        <w:rPr>
-          <w:rFonts w:ascii="Aptos" w:hAnsi="Aptos"/>
-          <w:sz w:val="28"/>
-          <w:szCs w:val="28"/>
-        </w:rPr>
-        <w:t>Εναλλακτική Ροή 1</w:t>
-      </w:r>
-    </w:p>
-    <w:p>
-      <w:pPr>
-        <w:rPr>
-          <w:rFonts w:ascii="Aptos" w:hAnsi="Aptos"/>
-          <w:sz w:val="28"/>
-          <w:szCs w:val="28"/>
-        </w:rPr>
-      </w:pPr>
-      <w:r>
-        <w:rPr>
-          <w:rFonts w:ascii="Aptos" w:hAnsi="Aptos"/>
-          <w:sz w:val="28"/>
-          <w:szCs w:val="28"/>
-        </w:rPr>
-        <w:t>2.α.1. Ο δήμος επιλέγει να δει συγκεκριμένα παράπονα με βάσει κάποια φίλτρα και με διαφορετική ταξινόμηση από την προεπιλεγμένη.</w:t>
-      </w:r>
-    </w:p>
-    <w:p>
-      <w:pPr>
-        <w:rPr>
-          <w:rFonts w:ascii="Aptos" w:hAnsi="Aptos"/>
-          <w:sz w:val="28"/>
-          <w:szCs w:val="28"/>
-        </w:rPr>
-      </w:pPr>
-      <w:r>
-        <w:rPr>
-          <w:rFonts w:ascii="Aptos" w:hAnsi="Aptos"/>
-          <w:sz w:val="28"/>
-          <w:szCs w:val="28"/>
-        </w:rPr>
-        <w:t>2.α.2. Το σύστημα εμφανίζει τα παράπονα σωστά ταξινομημένα όπως τα θέλει ο δήμος εφαρμόζοντας φίλτρα.</w:t>
+        <w:t>searchView</w:t>
+      </w:r>
+      <w:r>
+        <w:rPr>
+          <w:rFonts w:ascii="Aptos" w:hAnsi="Aptos"/>
+          <w:sz w:val="28"/>
+          <w:szCs w:val="28"/>
+        </w:rPr>
+        <w:t>»</w:t>
+      </w:r>
+      <w:r>
+        <w:rPr>
+          <w:rFonts w:ascii="Aptos" w:hAnsi="Aptos"/>
+          <w:sz w:val="28"/>
+          <w:szCs w:val="28"/>
+        </w:rPr>
+        <w:t>.</w:t>
+      </w:r>
+    </w:p>
+    <w:p>
+      <w:pPr>
+        <w:rPr>
+          <w:rFonts w:ascii="Aptos" w:hAnsi="Aptos"/>
+          <w:sz w:val="28"/>
+          <w:szCs w:val="28"/>
+        </w:rPr>
+      </w:pPr>
+      <w:r>
+        <w:rPr>
+          <w:rFonts w:ascii="Aptos" w:hAnsi="Aptos"/>
+          <w:sz w:val="28"/>
+          <w:szCs w:val="28"/>
+        </w:rPr>
+        <w:t xml:space="preserve">2.α.2. Το σύστημα εμφανίζει τα παράπονα </w:t>
+      </w:r>
+      <w:r>
+        <w:rPr>
+          <w:rFonts w:ascii="Aptos" w:hAnsi="Aptos"/>
+          <w:sz w:val="28"/>
+          <w:szCs w:val="28"/>
+        </w:rPr>
+        <w:t>που ταιριάζουν</w:t>
+      </w:r>
+      <w:r>
+        <w:rPr>
+          <w:rFonts w:ascii="Aptos" w:hAnsi="Aptos"/>
+          <w:sz w:val="28"/>
+          <w:szCs w:val="28"/>
+        </w:rPr>
+        <w:t xml:space="preserve"> εφαρμόζοντας φίλτρα.</w:t>
       </w:r>
     </w:p>
     <w:p>
@@ -7103,41 +7073,65 @@
           <w:sz w:val="28"/>
           <w:szCs w:val="28"/>
         </w:rPr>
-        <w:t>9.α.1. Το σύστημα βρίσκει την αίτηση του δήμου ελλιπής.</w:t>
-      </w:r>
-    </w:p>
-    <w:p>
-      <w:pPr>
-        <w:rPr>
-          <w:rFonts w:ascii="Aptos" w:hAnsi="Aptos"/>
-          <w:sz w:val="28"/>
-          <w:szCs w:val="28"/>
-        </w:rPr>
-      </w:pPr>
-      <w:r>
-        <w:rPr>
-          <w:rFonts w:ascii="Aptos" w:hAnsi="Aptos"/>
-          <w:sz w:val="28"/>
-          <w:szCs w:val="28"/>
-        </w:rPr>
-        <w:t>9.α.2. Το σύστημα ενημερώνει τον δήμο και του εμφανίζει την αίτηση του.</w:t>
-      </w:r>
-    </w:p>
-    <w:p>
-      <w:pPr>
-        <w:rPr>
-          <w:rFonts w:ascii="Aptos" w:hAnsi="Aptos"/>
-          <w:sz w:val="28"/>
-          <w:szCs w:val="28"/>
-        </w:rPr>
-      </w:pPr>
-      <w:r>
-        <w:rPr>
-          <w:rFonts w:ascii="Aptos" w:hAnsi="Aptos"/>
-          <w:sz w:val="28"/>
-          <w:szCs w:val="28"/>
-        </w:rPr>
-        <w:t>9.α.3. Η περίπτωση χρήσης συνεχίζεται από το βήμα 5 της βασικής ροής.</w:t>
+        <w:t>8</w:t>
+      </w:r>
+      <w:r>
+        <w:rPr>
+          <w:rFonts w:ascii="Aptos" w:hAnsi="Aptos"/>
+          <w:sz w:val="28"/>
+          <w:szCs w:val="28"/>
+        </w:rPr>
+        <w:t>.α.1. Το σύστημα βρίσκει την αίτηση του δήμου ελλιπής.</w:t>
+      </w:r>
+    </w:p>
+    <w:p>
+      <w:pPr>
+        <w:rPr>
+          <w:rFonts w:ascii="Aptos" w:hAnsi="Aptos"/>
+          <w:sz w:val="28"/>
+          <w:szCs w:val="28"/>
+        </w:rPr>
+      </w:pPr>
+      <w:r>
+        <w:rPr>
+          <w:rFonts w:ascii="Aptos" w:hAnsi="Aptos"/>
+          <w:sz w:val="28"/>
+          <w:szCs w:val="28"/>
+        </w:rPr>
+        <w:t>8</w:t>
+      </w:r>
+      <w:r>
+        <w:rPr>
+          <w:rFonts w:ascii="Aptos" w:hAnsi="Aptos"/>
+          <w:sz w:val="28"/>
+          <w:szCs w:val="28"/>
+        </w:rPr>
+        <w:t>.α.2. Το σύστημα ενημερώνει τον δήμο και του εμφανίζει την αίτηση του.</w:t>
+      </w:r>
+    </w:p>
+    <w:p>
+      <w:pPr>
+        <w:rPr>
+          <w:rFonts w:ascii="Aptos" w:hAnsi="Aptos"/>
+          <w:sz w:val="28"/>
+          <w:szCs w:val="28"/>
+        </w:rPr>
+      </w:pPr>
+      <w:r>
+        <w:rPr>
+          <w:rFonts w:ascii="Aptos" w:hAnsi="Aptos"/>
+          <w:sz w:val="28"/>
+          <w:szCs w:val="28"/>
+        </w:rPr>
+        <w:t>8</w:t>
+      </w:r>
+      <w:r>
+        <w:rPr>
+          <w:rFonts w:ascii="Aptos" w:hAnsi="Aptos"/>
+          <w:sz w:val="28"/>
+          <w:szCs w:val="28"/>
+        </w:rPr>
+        <w:t>.α.3. Η περίπτωση χρήσης συνεχίζεται από το βήμα 5 της βασικής ροής.</w:t>
       </w:r>
     </w:p>
     <w:p>
@@ -7303,27 +7297,7 @@
           <w:sz w:val="28"/>
           <w:szCs w:val="28"/>
         </w:rPr>
-        <w:t xml:space="preserve">1. O πολίτης επιλέγει να εισέλθει στο </w:t>
-      </w:r>
-      <w:proofErr w:type="spellStart"/>
-      <w:r>
-        <w:rPr>
-          <w:rFonts w:ascii="Aptos" w:eastAsia="Times New Roman" w:hAnsi="Aptos" w:cs="Times New Roman"/>
-          <w:color w:val="000000"/>
-          <w:sz w:val="28"/>
-          <w:szCs w:val="28"/>
-        </w:rPr>
-        <w:t>menu</w:t>
-      </w:r>
-      <w:proofErr w:type="spellEnd"/>
-      <w:r>
-        <w:rPr>
-          <w:rFonts w:ascii="Aptos" w:eastAsia="Times New Roman" w:hAnsi="Aptos" w:cs="Times New Roman"/>
-          <w:color w:val="000000"/>
-          <w:sz w:val="28"/>
-          <w:szCs w:val="28"/>
-        </w:rPr>
-        <w:t xml:space="preserve"> αγοράς εισιτηρίων για </w:t>
+        <w:t xml:space="preserve">1. O πολίτης επιλέγει να εισέλθει στο menu αγοράς εισιτηρίων για </w:t>
       </w:r>
       <w:r>
         <w:rPr>
@@ -8340,27 +8314,7 @@
           <w:sz w:val="28"/>
           <w:szCs w:val="28"/>
         </w:rPr>
-        <w:t xml:space="preserve">1. O πολίτης επιλέγει να εισέλθει στο </w:t>
-      </w:r>
-      <w:proofErr w:type="spellStart"/>
-      <w:r>
-        <w:rPr>
-          <w:rFonts w:ascii="Aptos" w:eastAsia="Times New Roman" w:hAnsi="Aptos" w:cs="Times New Roman"/>
-          <w:color w:val="000000"/>
-          <w:sz w:val="28"/>
-          <w:szCs w:val="28"/>
-        </w:rPr>
-        <w:t>menu</w:t>
-      </w:r>
-      <w:proofErr w:type="spellEnd"/>
-      <w:r>
-        <w:rPr>
-          <w:rFonts w:ascii="Aptos" w:eastAsia="Times New Roman" w:hAnsi="Aptos" w:cs="Times New Roman"/>
-          <w:color w:val="000000"/>
-          <w:sz w:val="28"/>
-          <w:szCs w:val="28"/>
-        </w:rPr>
-        <w:t xml:space="preserve"> αγοράς εισιτηρίων για λεωφορεία.</w:t>
+        <w:t>1. O πολίτης επιλέγει να εισέλθει στο menu αγοράς εισιτηρίων για λεωφορεία.</w:t>
       </w:r>
       <w:r>
         <w:rPr>
@@ -9188,23 +9142,13 @@
         </w:rPr>
         <w:t>«</w:t>
       </w:r>
-      <w:proofErr w:type="spellStart"/>
-      <w:r>
-        <w:rPr>
-          <w:rFonts w:ascii="Aptos" w:hAnsi="Aptos"/>
-          <w:sz w:val="28"/>
-          <w:szCs w:val="28"/>
-        </w:rPr>
-        <w:t>Σκάναρε</w:t>
-      </w:r>
-      <w:proofErr w:type="spellEnd"/>
-      <w:r>
-        <w:rPr>
-          <w:rFonts w:ascii="Aptos" w:hAnsi="Aptos"/>
-          <w:sz w:val="28"/>
-          <w:szCs w:val="28"/>
-        </w:rPr>
-        <w:t xml:space="preserve"> μέσα στο λεωφορείο</w:t>
+      <w:r>
+        <w:rPr>
+          <w:rFonts w:ascii="Aptos" w:hAnsi="Aptos"/>
+          <w:sz w:val="28"/>
+          <w:szCs w:val="28"/>
+        </w:rPr>
+        <w:t>Σκάναρε μέσα στο λεωφορείο</w:t>
       </w:r>
       <w:r>
         <w:rPr>
@@ -9240,27 +9184,7 @@
           <w:sz w:val="28"/>
           <w:szCs w:val="28"/>
         </w:rPr>
-        <w:t xml:space="preserve"> με την κάμερα του κινητού του το QR </w:t>
-      </w:r>
-      <w:proofErr w:type="spellStart"/>
-      <w:r>
-        <w:rPr>
-          <w:rFonts w:ascii="Aptos" w:eastAsia="Times New Roman" w:hAnsi="Aptos" w:cs="Times New Roman"/>
-          <w:color w:val="000000"/>
-          <w:sz w:val="28"/>
-          <w:szCs w:val="28"/>
-        </w:rPr>
-        <w:t>code</w:t>
-      </w:r>
-      <w:proofErr w:type="spellEnd"/>
-      <w:r>
-        <w:rPr>
-          <w:rFonts w:ascii="Aptos" w:eastAsia="Times New Roman" w:hAnsi="Aptos" w:cs="Times New Roman"/>
-          <w:color w:val="000000"/>
-          <w:sz w:val="28"/>
-          <w:szCs w:val="28"/>
-        </w:rPr>
-        <w:t xml:space="preserve"> στο λεωφορείο.</w:t>
+        <w:t xml:space="preserve"> με την κάμερα του κινητού του το QR code στο λεωφορείο.</w:t>
       </w:r>
     </w:p>
     <w:p>
@@ -9298,27 +9222,7 @@
           <w:sz w:val="28"/>
           <w:szCs w:val="28"/>
         </w:rPr>
-        <w:t xml:space="preserve">3. Ο πολίτης </w:t>
-      </w:r>
-      <w:proofErr w:type="spellStart"/>
-      <w:r>
-        <w:rPr>
-          <w:rFonts w:ascii="Aptos" w:eastAsia="Times New Roman" w:hAnsi="Aptos" w:cs="Times New Roman"/>
-          <w:color w:val="000000"/>
-          <w:sz w:val="28"/>
-          <w:szCs w:val="28"/>
-        </w:rPr>
-        <w:t>σκανάρει</w:t>
-      </w:r>
-      <w:proofErr w:type="spellEnd"/>
-      <w:r>
-        <w:rPr>
-          <w:rFonts w:ascii="Aptos" w:eastAsia="Times New Roman" w:hAnsi="Aptos" w:cs="Times New Roman"/>
-          <w:color w:val="000000"/>
-          <w:sz w:val="28"/>
-          <w:szCs w:val="28"/>
-        </w:rPr>
-        <w:t xml:space="preserve"> το QR.</w:t>
+        <w:t>3. Ο πολίτης σκανάρει το QR.</w:t>
       </w:r>
     </w:p>
     <w:p>
@@ -9355,45 +9259,49 @@
         <w:rPr>
           <w:noProof/>
         </w:rPr>
-        <w:drawing>
-          <wp:anchor distT="0" distB="0" distL="114300" distR="114300" simplePos="0" relativeHeight="251654144" behindDoc="0" locked="0" layoutInCell="1" allowOverlap="1" wp14:anchorId="0B31CE5E" wp14:editId="0AD20C82">
-            <wp:simplePos x="0" y="0"/>
-            <wp:positionH relativeFrom="column">
-              <wp:posOffset>-424180</wp:posOffset>
-            </wp:positionH>
-            <wp:positionV relativeFrom="paragraph">
-              <wp:posOffset>-3152140</wp:posOffset>
-            </wp:positionV>
-            <wp:extent cx="180340" cy="7165975"/>
-            <wp:effectExtent l="4445" t="635" r="0" b="0"/>
-            <wp:wrapNone/>
-            <wp:docPr id="480441725" name="Ink 2"/>
-            <wp:cNvGraphicFramePr>
-              <a:graphicFrameLocks xmlns:a="http://schemas.openxmlformats.org/drawingml/2006/main" noChangeAspect="1"/>
-            </wp:cNvGraphicFramePr>
-            <a:graphic xmlns:a="http://schemas.openxmlformats.org/drawingml/2006/main">
-              <a:graphicData uri="http://schemas.microsoft.com/office/word/2010/wordprocessingInk">
-                <w14:contentPart bwMode="auto" r:id="rId9">
-                  <w14:nvContentPartPr>
-                    <w14:cNvContentPartPr>
-                      <a14:cpLocks xmlns:a14="http://schemas.microsoft.com/office/drawing/2010/main" noRot="1" noChangeAspect="1" noEditPoints="1" noChangeArrowheads="1" noChangeShapeType="1"/>
-                    </w14:cNvContentPartPr>
-                  </w14:nvContentPartPr>
-                  <w14:xfrm>
-                    <a:off x="0" y="0"/>
-                    <a:ext cx="180340" cy="7165975"/>
-                  </w14:xfrm>
-                </w14:contentPart>
-              </a:graphicData>
-            </a:graphic>
-            <wp14:sizeRelH relativeFrom="page">
-              <wp14:pctWidth>0</wp14:pctWidth>
-            </wp14:sizeRelH>
-            <wp14:sizeRelV relativeFrom="margin">
-              <wp14:pctHeight>0</wp14:pctHeight>
-            </wp14:sizeRelV>
-          </wp:anchor>
-        </w:drawing>
+        <mc:AlternateContent>
+          <mc:Choice Requires="wpi">
+            <w:drawing>
+              <wp:anchor distT="0" distB="0" distL="114300" distR="114300" simplePos="0" relativeHeight="251654144" behindDoc="0" locked="0" layoutInCell="1" allowOverlap="1" wp14:anchorId="0B31CE5E" wp14:editId="0AD20C82">
+                <wp:simplePos x="0" y="0"/>
+                <wp:positionH relativeFrom="column">
+                  <wp:posOffset>-424180</wp:posOffset>
+                </wp:positionH>
+                <wp:positionV relativeFrom="paragraph">
+                  <wp:posOffset>-3152140</wp:posOffset>
+                </wp:positionV>
+                <wp:extent cx="180340" cy="7165975"/>
+                <wp:effectExtent l="4445" t="635" r="0" b="0"/>
+                <wp:wrapNone/>
+                <wp:docPr id="480441725" name="Ink 2"/>
+                <wp:cNvGraphicFramePr>
+                  <a:graphicFrameLocks xmlns:a="http://schemas.openxmlformats.org/drawingml/2006/main" noChangeAspect="1"/>
+                </wp:cNvGraphicFramePr>
+                <a:graphic xmlns:a="http://schemas.openxmlformats.org/drawingml/2006/main">
+                  <a:graphicData uri="http://schemas.microsoft.com/office/word/2010/wordprocessingInk">
+                    <w14:contentPart bwMode="auto" r:id="rId9">
+                      <w14:nvContentPartPr>
+                        <w14:cNvContentPartPr>
+                          <a14:cpLocks xmlns:a14="http://schemas.microsoft.com/office/drawing/2010/main" noRot="1" noChangeAspect="1" noEditPoints="1" noChangeArrowheads="1" noChangeShapeType="1"/>
+                        </w14:cNvContentPartPr>
+                      </w14:nvContentPartPr>
+                      <w14:xfrm>
+                        <a:off x="0" y="0"/>
+                        <a:ext cx="180340" cy="7165975"/>
+                      </w14:xfrm>
+                    </w14:contentPart>
+                  </a:graphicData>
+                </a:graphic>
+                <wp14:sizeRelH relativeFrom="page">
+                  <wp14:pctWidth>0</wp14:pctWidth>
+                </wp14:sizeRelH>
+                <wp14:sizeRelV relativeFrom="margin">
+                  <wp14:pctHeight>0</wp14:pctHeight>
+                </wp14:sizeRelV>
+              </wp:anchor>
+            </w:drawing>
+          </mc:Choice>
+        </mc:AlternateContent>
       </w:r>
       <w:r>
         <w:rPr>
@@ -9638,45 +9546,49 @@
         <w:rPr>
           <w:noProof/>
         </w:rPr>
-        <w:drawing>
-          <wp:anchor distT="0" distB="0" distL="114300" distR="114300" simplePos="0" relativeHeight="251655168" behindDoc="0" locked="0" layoutInCell="1" allowOverlap="1" wp14:anchorId="50B276B9" wp14:editId="37367F9D">
-            <wp:simplePos x="0" y="0"/>
-            <wp:positionH relativeFrom="column">
-              <wp:posOffset>-365125</wp:posOffset>
-            </wp:positionH>
-            <wp:positionV relativeFrom="paragraph">
-              <wp:posOffset>-2258060</wp:posOffset>
-            </wp:positionV>
-            <wp:extent cx="180340" cy="4740910"/>
-            <wp:effectExtent l="0" t="0" r="3810" b="3175"/>
-            <wp:wrapNone/>
-            <wp:docPr id="969867803" name="Ink 3"/>
-            <wp:cNvGraphicFramePr>
-              <a:graphicFrameLocks xmlns:a="http://schemas.openxmlformats.org/drawingml/2006/main" noChangeAspect="1"/>
-            </wp:cNvGraphicFramePr>
-            <a:graphic xmlns:a="http://schemas.openxmlformats.org/drawingml/2006/main">
-              <a:graphicData uri="http://schemas.microsoft.com/office/word/2010/wordprocessingInk">
-                <w14:contentPart bwMode="auto" r:id="rId10">
-                  <w14:nvContentPartPr>
-                    <w14:cNvContentPartPr>
-                      <a14:cpLocks xmlns:a14="http://schemas.microsoft.com/office/drawing/2010/main" noRot="1" noChangeAspect="1" noEditPoints="1" noChangeArrowheads="1" noChangeShapeType="1"/>
-                    </w14:cNvContentPartPr>
-                  </w14:nvContentPartPr>
-                  <w14:xfrm>
-                    <a:off x="0" y="0"/>
-                    <a:ext cx="180340" cy="4740910"/>
-                  </w14:xfrm>
-                </w14:contentPart>
-              </a:graphicData>
-            </a:graphic>
-            <wp14:sizeRelH relativeFrom="page">
-              <wp14:pctWidth>0</wp14:pctWidth>
-            </wp14:sizeRelH>
-            <wp14:sizeRelV relativeFrom="margin">
-              <wp14:pctHeight>0</wp14:pctHeight>
-            </wp14:sizeRelV>
-          </wp:anchor>
-        </w:drawing>
+        <mc:AlternateContent>
+          <mc:Choice Requires="wpi">
+            <w:drawing>
+              <wp:anchor distT="0" distB="0" distL="114300" distR="114300" simplePos="0" relativeHeight="251655168" behindDoc="0" locked="0" layoutInCell="1" allowOverlap="1" wp14:anchorId="50B276B9" wp14:editId="37367F9D">
+                <wp:simplePos x="0" y="0"/>
+                <wp:positionH relativeFrom="column">
+                  <wp:posOffset>-365125</wp:posOffset>
+                </wp:positionH>
+                <wp:positionV relativeFrom="paragraph">
+                  <wp:posOffset>-2258060</wp:posOffset>
+                </wp:positionV>
+                <wp:extent cx="180340" cy="4740910"/>
+                <wp:effectExtent l="0" t="0" r="3810" b="3175"/>
+                <wp:wrapNone/>
+                <wp:docPr id="969867803" name="Ink 3"/>
+                <wp:cNvGraphicFramePr>
+                  <a:graphicFrameLocks xmlns:a="http://schemas.openxmlformats.org/drawingml/2006/main" noChangeAspect="1"/>
+                </wp:cNvGraphicFramePr>
+                <a:graphic xmlns:a="http://schemas.openxmlformats.org/drawingml/2006/main">
+                  <a:graphicData uri="http://schemas.microsoft.com/office/word/2010/wordprocessingInk">
+                    <w14:contentPart bwMode="auto" r:id="rId10">
+                      <w14:nvContentPartPr>
+                        <w14:cNvContentPartPr>
+                          <a14:cpLocks xmlns:a14="http://schemas.microsoft.com/office/drawing/2010/main" noRot="1" noChangeAspect="1" noEditPoints="1" noChangeArrowheads="1" noChangeShapeType="1"/>
+                        </w14:cNvContentPartPr>
+                      </w14:nvContentPartPr>
+                      <w14:xfrm>
+                        <a:off x="0" y="0"/>
+                        <a:ext cx="180340" cy="4740910"/>
+                      </w14:xfrm>
+                    </w14:contentPart>
+                  </a:graphicData>
+                </a:graphic>
+                <wp14:sizeRelH relativeFrom="page">
+                  <wp14:pctWidth>0</wp14:pctWidth>
+                </wp14:sizeRelH>
+                <wp14:sizeRelV relativeFrom="margin">
+                  <wp14:pctHeight>0</wp14:pctHeight>
+                </wp14:sizeRelV>
+              </wp:anchor>
+            </w:drawing>
+          </mc:Choice>
+        </mc:AlternateContent>
       </w:r>
     </w:p>
     <w:p>
@@ -10002,23 +9914,13 @@
         </w:rPr>
         <w:t>«</w:t>
       </w:r>
-      <w:proofErr w:type="spellStart"/>
-      <w:r>
-        <w:rPr>
-          <w:rFonts w:ascii="Aptos" w:hAnsi="Aptos"/>
-          <w:sz w:val="28"/>
-          <w:szCs w:val="28"/>
-        </w:rPr>
-        <w:t>Σκάναρε</w:t>
-      </w:r>
-      <w:proofErr w:type="spellEnd"/>
-      <w:r>
-        <w:rPr>
-          <w:rFonts w:ascii="Aptos" w:hAnsi="Aptos"/>
-          <w:sz w:val="28"/>
-          <w:szCs w:val="28"/>
-        </w:rPr>
-        <w:t xml:space="preserve"> την θέση σου</w:t>
+      <w:r>
+        <w:rPr>
+          <w:rFonts w:ascii="Aptos" w:hAnsi="Aptos"/>
+          <w:sz w:val="28"/>
+          <w:szCs w:val="28"/>
+        </w:rPr>
+        <w:t>Σκάναρε την θέση σου</w:t>
       </w:r>
       <w:r>
         <w:rPr>
@@ -10054,27 +9956,7 @@
           <w:sz w:val="28"/>
           <w:szCs w:val="28"/>
         </w:rPr>
-        <w:t xml:space="preserve"> με την κάμερα του κινητού του το QR </w:t>
-      </w:r>
-      <w:proofErr w:type="spellStart"/>
-      <w:r>
-        <w:rPr>
-          <w:rFonts w:ascii="Aptos" w:eastAsia="Times New Roman" w:hAnsi="Aptos" w:cs="Times New Roman"/>
-          <w:color w:val="000000"/>
-          <w:sz w:val="28"/>
-          <w:szCs w:val="28"/>
-        </w:rPr>
-        <w:t>code</w:t>
-      </w:r>
-      <w:proofErr w:type="spellEnd"/>
-      <w:r>
-        <w:rPr>
-          <w:rFonts w:ascii="Aptos" w:eastAsia="Times New Roman" w:hAnsi="Aptos" w:cs="Times New Roman"/>
-          <w:color w:val="000000"/>
-          <w:sz w:val="28"/>
-          <w:szCs w:val="28"/>
-        </w:rPr>
-        <w:t xml:space="preserve"> που βρίσκεται στην είσοδο του </w:t>
+        <w:t xml:space="preserve"> με την κάμερα του κινητού του το QR code που βρίσκεται στην είσοδο του </w:t>
       </w:r>
       <w:r>
         <w:rPr>
@@ -10131,27 +10013,7 @@
           <w:sz w:val="28"/>
           <w:szCs w:val="28"/>
         </w:rPr>
-        <w:t xml:space="preserve">5. Ο πολίτης </w:t>
-      </w:r>
-      <w:proofErr w:type="spellStart"/>
-      <w:r>
-        <w:rPr>
-          <w:rFonts w:ascii="Aptos" w:eastAsia="Times New Roman" w:hAnsi="Aptos" w:cs="Times New Roman"/>
-          <w:color w:val="000000"/>
-          <w:sz w:val="28"/>
-          <w:szCs w:val="28"/>
-        </w:rPr>
-        <w:t>σκανάρει</w:t>
-      </w:r>
-      <w:proofErr w:type="spellEnd"/>
-      <w:r>
-        <w:rPr>
-          <w:rFonts w:ascii="Aptos" w:eastAsia="Times New Roman" w:hAnsi="Aptos" w:cs="Times New Roman"/>
-          <w:color w:val="000000"/>
-          <w:sz w:val="28"/>
-          <w:szCs w:val="28"/>
-        </w:rPr>
-        <w:t xml:space="preserve"> το QR.</w:t>
+        <w:t>5. Ο πολίτης σκανάρει το QR.</w:t>
       </w:r>
     </w:p>
     <w:p>
@@ -10167,45 +10029,49 @@
         <w:rPr>
           <w:noProof/>
         </w:rPr>
-        <w:drawing>
-          <wp:anchor distT="0" distB="0" distL="114300" distR="114300" simplePos="0" relativeHeight="251656192" behindDoc="0" locked="0" layoutInCell="1" allowOverlap="1" wp14:anchorId="4215FCC3" wp14:editId="40CA8034">
-            <wp:simplePos x="0" y="0"/>
-            <wp:positionH relativeFrom="column">
-              <wp:posOffset>-342265</wp:posOffset>
-            </wp:positionH>
-            <wp:positionV relativeFrom="paragraph">
-              <wp:posOffset>-3208020</wp:posOffset>
-            </wp:positionV>
-            <wp:extent cx="180340" cy="7165975"/>
-            <wp:effectExtent l="635" t="1905" r="0" b="4445"/>
-            <wp:wrapNone/>
-            <wp:docPr id="1681392519" name="Ink 9"/>
-            <wp:cNvGraphicFramePr>
-              <a:graphicFrameLocks xmlns:a="http://schemas.openxmlformats.org/drawingml/2006/main" noChangeAspect="1"/>
-            </wp:cNvGraphicFramePr>
-            <a:graphic xmlns:a="http://schemas.openxmlformats.org/drawingml/2006/main">
-              <a:graphicData uri="http://schemas.microsoft.com/office/word/2010/wordprocessingInk">
-                <w14:contentPart bwMode="auto" r:id="rId11">
-                  <w14:nvContentPartPr>
-                    <w14:cNvContentPartPr>
-                      <a14:cpLocks xmlns:a14="http://schemas.microsoft.com/office/drawing/2010/main" noRot="1" noChangeAspect="1" noEditPoints="1" noChangeArrowheads="1" noChangeShapeType="1"/>
-                    </w14:cNvContentPartPr>
-                  </w14:nvContentPartPr>
-                  <w14:xfrm>
-                    <a:off x="0" y="0"/>
-                    <a:ext cx="180340" cy="7165975"/>
-                  </w14:xfrm>
-                </w14:contentPart>
-              </a:graphicData>
-            </a:graphic>
-            <wp14:sizeRelH relativeFrom="page">
-              <wp14:pctWidth>0</wp14:pctWidth>
-            </wp14:sizeRelH>
-            <wp14:sizeRelV relativeFrom="margin">
-              <wp14:pctHeight>0</wp14:pctHeight>
-            </wp14:sizeRelV>
-          </wp:anchor>
-        </w:drawing>
+        <mc:AlternateContent>
+          <mc:Choice Requires="wpi">
+            <w:drawing>
+              <wp:anchor distT="0" distB="0" distL="114300" distR="114300" simplePos="0" relativeHeight="251656192" behindDoc="0" locked="0" layoutInCell="1" allowOverlap="1" wp14:anchorId="4215FCC3" wp14:editId="40CA8034">
+                <wp:simplePos x="0" y="0"/>
+                <wp:positionH relativeFrom="column">
+                  <wp:posOffset>-342265</wp:posOffset>
+                </wp:positionH>
+                <wp:positionV relativeFrom="paragraph">
+                  <wp:posOffset>-3208020</wp:posOffset>
+                </wp:positionV>
+                <wp:extent cx="180340" cy="7165975"/>
+                <wp:effectExtent l="635" t="1905" r="0" b="4445"/>
+                <wp:wrapNone/>
+                <wp:docPr id="1681392519" name="Ink 9"/>
+                <wp:cNvGraphicFramePr>
+                  <a:graphicFrameLocks xmlns:a="http://schemas.openxmlformats.org/drawingml/2006/main" noChangeAspect="1"/>
+                </wp:cNvGraphicFramePr>
+                <a:graphic xmlns:a="http://schemas.openxmlformats.org/drawingml/2006/main">
+                  <a:graphicData uri="http://schemas.microsoft.com/office/word/2010/wordprocessingInk">
+                    <w14:contentPart bwMode="auto" r:id="rId11">
+                      <w14:nvContentPartPr>
+                        <w14:cNvContentPartPr>
+                          <a14:cpLocks xmlns:a14="http://schemas.microsoft.com/office/drawing/2010/main" noRot="1" noChangeAspect="1" noEditPoints="1" noChangeArrowheads="1" noChangeShapeType="1"/>
+                        </w14:cNvContentPartPr>
+                      </w14:nvContentPartPr>
+                      <w14:xfrm>
+                        <a:off x="0" y="0"/>
+                        <a:ext cx="180340" cy="7165975"/>
+                      </w14:xfrm>
+                    </w14:contentPart>
+                  </a:graphicData>
+                </a:graphic>
+                <wp14:sizeRelH relativeFrom="page">
+                  <wp14:pctWidth>0</wp14:pctWidth>
+                </wp14:sizeRelH>
+                <wp14:sizeRelV relativeFrom="margin">
+                  <wp14:pctHeight>0</wp14:pctHeight>
+                </wp14:sizeRelV>
+              </wp:anchor>
+            </w:drawing>
+          </mc:Choice>
+        </mc:AlternateContent>
       </w:r>
       <w:r>
         <w:rPr>
@@ -10328,27 +10194,7 @@
           <w:sz w:val="28"/>
           <w:szCs w:val="28"/>
         </w:rPr>
-        <w:t xml:space="preserve">12. Ο πολίτης αρνείται και εντός του χρόνου </w:t>
-      </w:r>
-      <w:proofErr w:type="spellStart"/>
-      <w:r>
-        <w:rPr>
-          <w:rFonts w:ascii="Aptos" w:eastAsia="Times New Roman" w:hAnsi="Aptos" w:cs="Times New Roman"/>
-          <w:color w:val="000000"/>
-          <w:sz w:val="28"/>
-          <w:szCs w:val="28"/>
-        </w:rPr>
-        <w:t>σκανάρει</w:t>
-      </w:r>
-      <w:proofErr w:type="spellEnd"/>
-      <w:r>
-        <w:rPr>
-          <w:rFonts w:ascii="Aptos" w:eastAsia="Times New Roman" w:hAnsi="Aptos" w:cs="Times New Roman"/>
-          <w:color w:val="000000"/>
-          <w:sz w:val="28"/>
-          <w:szCs w:val="28"/>
-        </w:rPr>
-        <w:t xml:space="preserve"> ξανά το ίδιο QR και μετακινεί το όχημα του.</w:t>
+        <w:t>12. Ο πολίτης αρνείται και εντός του χρόνου σκανάρει ξανά το ίδιο QR και μετακινεί το όχημα του.</w:t>
       </w:r>
     </w:p>
     <w:p>
@@ -10414,45 +10260,49 @@
         <w:rPr>
           <w:noProof/>
         </w:rPr>
-        <w:drawing>
-          <wp:anchor distT="0" distB="0" distL="114300" distR="114300" simplePos="0" relativeHeight="251657216" behindDoc="0" locked="0" layoutInCell="1" allowOverlap="1" wp14:anchorId="58F77B91" wp14:editId="33A52063">
-            <wp:simplePos x="0" y="0"/>
-            <wp:positionH relativeFrom="column">
-              <wp:posOffset>-328295</wp:posOffset>
-            </wp:positionH>
-            <wp:positionV relativeFrom="paragraph">
-              <wp:posOffset>-447675</wp:posOffset>
-            </wp:positionV>
-            <wp:extent cx="180340" cy="1504315"/>
-            <wp:effectExtent l="0" t="0" r="0" b="635"/>
-            <wp:wrapNone/>
-            <wp:docPr id="932864258" name="Ink 7"/>
-            <wp:cNvGraphicFramePr>
-              <a:graphicFrameLocks xmlns:a="http://schemas.openxmlformats.org/drawingml/2006/main" noChangeAspect="1"/>
-            </wp:cNvGraphicFramePr>
-            <a:graphic xmlns:a="http://schemas.openxmlformats.org/drawingml/2006/main">
-              <a:graphicData uri="http://schemas.microsoft.com/office/word/2010/wordprocessingInk">
-                <w14:contentPart bwMode="auto" r:id="rId12">
-                  <w14:nvContentPartPr>
-                    <w14:cNvContentPartPr>
-                      <a14:cpLocks xmlns:a14="http://schemas.microsoft.com/office/drawing/2010/main" noRot="1" noChangeAspect="1" noEditPoints="1" noChangeArrowheads="1" noChangeShapeType="1"/>
-                    </w14:cNvContentPartPr>
-                  </w14:nvContentPartPr>
-                  <w14:xfrm>
-                    <a:off x="0" y="0"/>
-                    <a:ext cx="180340" cy="1504315"/>
-                  </w14:xfrm>
-                </w14:contentPart>
-              </a:graphicData>
-            </a:graphic>
-            <wp14:sizeRelH relativeFrom="page">
-              <wp14:pctWidth>0</wp14:pctWidth>
-            </wp14:sizeRelH>
-            <wp14:sizeRelV relativeFrom="margin">
-              <wp14:pctHeight>0</wp14:pctHeight>
-            </wp14:sizeRelV>
-          </wp:anchor>
-        </w:drawing>
+        <mc:AlternateContent>
+          <mc:Choice Requires="wpi">
+            <w:drawing>
+              <wp:anchor distT="0" distB="0" distL="114300" distR="114300" simplePos="0" relativeHeight="251657216" behindDoc="0" locked="0" layoutInCell="1" allowOverlap="1" wp14:anchorId="58F77B91" wp14:editId="33A52063">
+                <wp:simplePos x="0" y="0"/>
+                <wp:positionH relativeFrom="column">
+                  <wp:posOffset>-328295</wp:posOffset>
+                </wp:positionH>
+                <wp:positionV relativeFrom="paragraph">
+                  <wp:posOffset>-447675</wp:posOffset>
+                </wp:positionV>
+                <wp:extent cx="180340" cy="1504315"/>
+                <wp:effectExtent l="0" t="0" r="0" b="635"/>
+                <wp:wrapNone/>
+                <wp:docPr id="932864258" name="Ink 7"/>
+                <wp:cNvGraphicFramePr>
+                  <a:graphicFrameLocks xmlns:a="http://schemas.openxmlformats.org/drawingml/2006/main" noChangeAspect="1"/>
+                </wp:cNvGraphicFramePr>
+                <a:graphic xmlns:a="http://schemas.openxmlformats.org/drawingml/2006/main">
+                  <a:graphicData uri="http://schemas.microsoft.com/office/word/2010/wordprocessingInk">
+                    <w14:contentPart bwMode="auto" r:id="rId12">
+                      <w14:nvContentPartPr>
+                        <w14:cNvContentPartPr>
+                          <a14:cpLocks xmlns:a14="http://schemas.microsoft.com/office/drawing/2010/main" noRot="1" noChangeAspect="1" noEditPoints="1" noChangeArrowheads="1" noChangeShapeType="1"/>
+                        </w14:cNvContentPartPr>
+                      </w14:nvContentPartPr>
+                      <w14:xfrm>
+                        <a:off x="0" y="0"/>
+                        <a:ext cx="180340" cy="1504315"/>
+                      </w14:xfrm>
+                    </w14:contentPart>
+                  </a:graphicData>
+                </a:graphic>
+                <wp14:sizeRelH relativeFrom="page">
+                  <wp14:pctWidth>0</wp14:pctWidth>
+                </wp14:sizeRelH>
+                <wp14:sizeRelV relativeFrom="margin">
+                  <wp14:pctHeight>0</wp14:pctHeight>
+                </wp14:sizeRelV>
+              </wp:anchor>
+            </w:drawing>
+          </mc:Choice>
+        </mc:AlternateContent>
       </w:r>
       <w:r>
         <w:rPr>
@@ -10545,45 +10395,49 @@
         <w:rPr>
           <w:noProof/>
         </w:rPr>
-        <w:drawing>
-          <wp:anchor distT="0" distB="0" distL="114300" distR="114300" simplePos="0" relativeHeight="251658240" behindDoc="0" locked="0" layoutInCell="1" allowOverlap="1" wp14:anchorId="294C3D99" wp14:editId="60D8331B">
-            <wp:simplePos x="0" y="0"/>
-            <wp:positionH relativeFrom="column">
-              <wp:posOffset>-314960</wp:posOffset>
-            </wp:positionH>
-            <wp:positionV relativeFrom="paragraph">
-              <wp:posOffset>-328930</wp:posOffset>
-            </wp:positionV>
-            <wp:extent cx="180340" cy="1570990"/>
-            <wp:effectExtent l="0" t="4445" r="1270" b="0"/>
-            <wp:wrapNone/>
-            <wp:docPr id="1663389461" name="Ink 6"/>
-            <wp:cNvGraphicFramePr>
-              <a:graphicFrameLocks xmlns:a="http://schemas.openxmlformats.org/drawingml/2006/main" noChangeAspect="1"/>
-            </wp:cNvGraphicFramePr>
-            <a:graphic xmlns:a="http://schemas.openxmlformats.org/drawingml/2006/main">
-              <a:graphicData uri="http://schemas.microsoft.com/office/word/2010/wordprocessingInk">
-                <w14:contentPart bwMode="auto" r:id="rId13">
-                  <w14:nvContentPartPr>
-                    <w14:cNvContentPartPr>
-                      <a14:cpLocks xmlns:a14="http://schemas.microsoft.com/office/drawing/2010/main" noRot="1" noChangeAspect="1" noEditPoints="1" noChangeArrowheads="1" noChangeShapeType="1"/>
-                    </w14:cNvContentPartPr>
-                  </w14:nvContentPartPr>
-                  <w14:xfrm>
-                    <a:off x="0" y="0"/>
-                    <a:ext cx="180340" cy="1570990"/>
-                  </w14:xfrm>
-                </w14:contentPart>
-              </a:graphicData>
-            </a:graphic>
-            <wp14:sizeRelH relativeFrom="page">
-              <wp14:pctWidth>0</wp14:pctWidth>
-            </wp14:sizeRelH>
-            <wp14:sizeRelV relativeFrom="margin">
-              <wp14:pctHeight>0</wp14:pctHeight>
-            </wp14:sizeRelV>
-          </wp:anchor>
-        </w:drawing>
+        <mc:AlternateContent>
+          <mc:Choice Requires="wpi">
+            <w:drawing>
+              <wp:anchor distT="0" distB="0" distL="114300" distR="114300" simplePos="0" relativeHeight="251658240" behindDoc="0" locked="0" layoutInCell="1" allowOverlap="1" wp14:anchorId="294C3D99" wp14:editId="60D8331B">
+                <wp:simplePos x="0" y="0"/>
+                <wp:positionH relativeFrom="column">
+                  <wp:posOffset>-314960</wp:posOffset>
+                </wp:positionH>
+                <wp:positionV relativeFrom="paragraph">
+                  <wp:posOffset>-328930</wp:posOffset>
+                </wp:positionV>
+                <wp:extent cx="180340" cy="1570990"/>
+                <wp:effectExtent l="0" t="4445" r="1270" b="0"/>
+                <wp:wrapNone/>
+                <wp:docPr id="1663389461" name="Ink 6"/>
+                <wp:cNvGraphicFramePr>
+                  <a:graphicFrameLocks xmlns:a="http://schemas.openxmlformats.org/drawingml/2006/main" noChangeAspect="1"/>
+                </wp:cNvGraphicFramePr>
+                <a:graphic xmlns:a="http://schemas.openxmlformats.org/drawingml/2006/main">
+                  <a:graphicData uri="http://schemas.microsoft.com/office/word/2010/wordprocessingInk">
+                    <w14:contentPart bwMode="auto" r:id="rId13">
+                      <w14:nvContentPartPr>
+                        <w14:cNvContentPartPr>
+                          <a14:cpLocks xmlns:a14="http://schemas.microsoft.com/office/drawing/2010/main" noRot="1" noChangeAspect="1" noEditPoints="1" noChangeArrowheads="1" noChangeShapeType="1"/>
+                        </w14:cNvContentPartPr>
+                      </w14:nvContentPartPr>
+                      <w14:xfrm>
+                        <a:off x="0" y="0"/>
+                        <a:ext cx="180340" cy="1570990"/>
+                      </w14:xfrm>
+                    </w14:contentPart>
+                  </a:graphicData>
+                </a:graphic>
+                <wp14:sizeRelH relativeFrom="page">
+                  <wp14:pctWidth>0</wp14:pctWidth>
+                </wp14:sizeRelH>
+                <wp14:sizeRelV relativeFrom="margin">
+                  <wp14:pctHeight>0</wp14:pctHeight>
+                </wp14:sizeRelV>
+              </wp:anchor>
+            </w:drawing>
+          </mc:Choice>
+        </mc:AlternateContent>
       </w:r>
       <w:r>
         <w:rPr>
@@ -10695,45 +10549,49 @@
         <w:rPr>
           <w:noProof/>
         </w:rPr>
-        <w:drawing>
-          <wp:anchor distT="0" distB="0" distL="114300" distR="114300" simplePos="0" relativeHeight="251659264" behindDoc="0" locked="0" layoutInCell="1" allowOverlap="1" wp14:anchorId="6CE3DAD7" wp14:editId="612D750A">
-            <wp:simplePos x="0" y="0"/>
-            <wp:positionH relativeFrom="column">
-              <wp:posOffset>-314325</wp:posOffset>
-            </wp:positionH>
-            <wp:positionV relativeFrom="paragraph">
-              <wp:posOffset>-932815</wp:posOffset>
-            </wp:positionV>
-            <wp:extent cx="180340" cy="2289175"/>
-            <wp:effectExtent l="0" t="635" r="635" b="0"/>
-            <wp:wrapNone/>
-            <wp:docPr id="837445661" name="Ink 5"/>
-            <wp:cNvGraphicFramePr>
-              <a:graphicFrameLocks xmlns:a="http://schemas.openxmlformats.org/drawingml/2006/main" noChangeAspect="1"/>
-            </wp:cNvGraphicFramePr>
-            <a:graphic xmlns:a="http://schemas.openxmlformats.org/drawingml/2006/main">
-              <a:graphicData uri="http://schemas.microsoft.com/office/word/2010/wordprocessingInk">
-                <w14:contentPart bwMode="auto" r:id="rId14">
-                  <w14:nvContentPartPr>
-                    <w14:cNvContentPartPr>
-                      <a14:cpLocks xmlns:a14="http://schemas.microsoft.com/office/drawing/2010/main" noRot="1" noChangeAspect="1" noEditPoints="1" noChangeArrowheads="1" noChangeShapeType="1"/>
-                    </w14:cNvContentPartPr>
-                  </w14:nvContentPartPr>
-                  <w14:xfrm>
-                    <a:off x="0" y="0"/>
-                    <a:ext cx="180340" cy="2289175"/>
-                  </w14:xfrm>
-                </w14:contentPart>
-              </a:graphicData>
-            </a:graphic>
-            <wp14:sizeRelH relativeFrom="page">
-              <wp14:pctWidth>0</wp14:pctWidth>
-            </wp14:sizeRelH>
-            <wp14:sizeRelV relativeFrom="margin">
-              <wp14:pctHeight>0</wp14:pctHeight>
-            </wp14:sizeRelV>
-          </wp:anchor>
-        </w:drawing>
+        <mc:AlternateContent>
+          <mc:Choice Requires="wpi">
+            <w:drawing>
+              <wp:anchor distT="0" distB="0" distL="114300" distR="114300" simplePos="0" relativeHeight="251659264" behindDoc="0" locked="0" layoutInCell="1" allowOverlap="1" wp14:anchorId="6CE3DAD7" wp14:editId="612D750A">
+                <wp:simplePos x="0" y="0"/>
+                <wp:positionH relativeFrom="column">
+                  <wp:posOffset>-314325</wp:posOffset>
+                </wp:positionH>
+                <wp:positionV relativeFrom="paragraph">
+                  <wp:posOffset>-932815</wp:posOffset>
+                </wp:positionV>
+                <wp:extent cx="180340" cy="2289175"/>
+                <wp:effectExtent l="0" t="635" r="635" b="0"/>
+                <wp:wrapNone/>
+                <wp:docPr id="837445661" name="Ink 5"/>
+                <wp:cNvGraphicFramePr>
+                  <a:graphicFrameLocks xmlns:a="http://schemas.openxmlformats.org/drawingml/2006/main" noChangeAspect="1"/>
+                </wp:cNvGraphicFramePr>
+                <a:graphic xmlns:a="http://schemas.openxmlformats.org/drawingml/2006/main">
+                  <a:graphicData uri="http://schemas.microsoft.com/office/word/2010/wordprocessingInk">
+                    <w14:contentPart bwMode="auto" r:id="rId14">
+                      <w14:nvContentPartPr>
+                        <w14:cNvContentPartPr>
+                          <a14:cpLocks xmlns:a14="http://schemas.microsoft.com/office/drawing/2010/main" noRot="1" noChangeAspect="1" noEditPoints="1" noChangeArrowheads="1" noChangeShapeType="1"/>
+                        </w14:cNvContentPartPr>
+                      </w14:nvContentPartPr>
+                      <w14:xfrm>
+                        <a:off x="0" y="0"/>
+                        <a:ext cx="180340" cy="2289175"/>
+                      </w14:xfrm>
+                    </w14:contentPart>
+                  </a:graphicData>
+                </a:graphic>
+                <wp14:sizeRelH relativeFrom="page">
+                  <wp14:pctWidth>0</wp14:pctWidth>
+                </wp14:sizeRelH>
+                <wp14:sizeRelV relativeFrom="margin">
+                  <wp14:pctHeight>0</wp14:pctHeight>
+                </wp14:sizeRelV>
+              </wp:anchor>
+            </w:drawing>
+          </mc:Choice>
+        </mc:AlternateContent>
       </w:r>
       <w:r>
         <w:rPr>
@@ -10868,45 +10726,49 @@
           <w:noProof/>
         </w:rPr>
         <w:lastRenderedPageBreak/>
-        <w:drawing>
-          <wp:anchor distT="0" distB="0" distL="114300" distR="114300" simplePos="0" relativeHeight="251660288" behindDoc="0" locked="0" layoutInCell="1" allowOverlap="1" wp14:anchorId="7C4F5626" wp14:editId="27EFDF7E">
-            <wp:simplePos x="0" y="0"/>
-            <wp:positionH relativeFrom="column">
-              <wp:posOffset>-287655</wp:posOffset>
-            </wp:positionH>
-            <wp:positionV relativeFrom="paragraph">
-              <wp:posOffset>-904875</wp:posOffset>
-            </wp:positionV>
-            <wp:extent cx="180340" cy="2950845"/>
-            <wp:effectExtent l="0" t="0" r="2540" b="1905"/>
-            <wp:wrapNone/>
-            <wp:docPr id="1444061408" name="Ink 4"/>
-            <wp:cNvGraphicFramePr>
-              <a:graphicFrameLocks xmlns:a="http://schemas.openxmlformats.org/drawingml/2006/main" noChangeAspect="1"/>
-            </wp:cNvGraphicFramePr>
-            <a:graphic xmlns:a="http://schemas.openxmlformats.org/drawingml/2006/main">
-              <a:graphicData uri="http://schemas.microsoft.com/office/word/2010/wordprocessingInk">
-                <w14:contentPart bwMode="auto" r:id="rId15">
-                  <w14:nvContentPartPr>
-                    <w14:cNvContentPartPr>
-                      <a14:cpLocks xmlns:a14="http://schemas.microsoft.com/office/drawing/2010/main" noRot="1" noChangeAspect="1" noEditPoints="1" noChangeArrowheads="1" noChangeShapeType="1"/>
-                    </w14:cNvContentPartPr>
-                  </w14:nvContentPartPr>
-                  <w14:xfrm>
-                    <a:off x="0" y="0"/>
-                    <a:ext cx="180340" cy="2950845"/>
-                  </w14:xfrm>
-                </w14:contentPart>
-              </a:graphicData>
-            </a:graphic>
-            <wp14:sizeRelH relativeFrom="page">
-              <wp14:pctWidth>0</wp14:pctWidth>
-            </wp14:sizeRelH>
-            <wp14:sizeRelV relativeFrom="margin">
-              <wp14:pctHeight>0</wp14:pctHeight>
-            </wp14:sizeRelV>
-          </wp:anchor>
-        </w:drawing>
+        <mc:AlternateContent>
+          <mc:Choice Requires="wpi">
+            <w:drawing>
+              <wp:anchor distT="0" distB="0" distL="114300" distR="114300" simplePos="0" relativeHeight="251660288" behindDoc="0" locked="0" layoutInCell="1" allowOverlap="1" wp14:anchorId="7C4F5626" wp14:editId="27EFDF7E">
+                <wp:simplePos x="0" y="0"/>
+                <wp:positionH relativeFrom="column">
+                  <wp:posOffset>-287655</wp:posOffset>
+                </wp:positionH>
+                <wp:positionV relativeFrom="paragraph">
+                  <wp:posOffset>-904875</wp:posOffset>
+                </wp:positionV>
+                <wp:extent cx="180340" cy="2950845"/>
+                <wp:effectExtent l="0" t="0" r="2540" b="1905"/>
+                <wp:wrapNone/>
+                <wp:docPr id="1444061408" name="Ink 4"/>
+                <wp:cNvGraphicFramePr>
+                  <a:graphicFrameLocks xmlns:a="http://schemas.openxmlformats.org/drawingml/2006/main" noChangeAspect="1"/>
+                </wp:cNvGraphicFramePr>
+                <a:graphic xmlns:a="http://schemas.openxmlformats.org/drawingml/2006/main">
+                  <a:graphicData uri="http://schemas.microsoft.com/office/word/2010/wordprocessingInk">
+                    <w14:contentPart bwMode="auto" r:id="rId15">
+                      <w14:nvContentPartPr>
+                        <w14:cNvContentPartPr>
+                          <a14:cpLocks xmlns:a14="http://schemas.microsoft.com/office/drawing/2010/main" noRot="1" noChangeAspect="1" noEditPoints="1" noChangeArrowheads="1" noChangeShapeType="1"/>
+                        </w14:cNvContentPartPr>
+                      </w14:nvContentPartPr>
+                      <w14:xfrm>
+                        <a:off x="0" y="0"/>
+                        <a:ext cx="180340" cy="2950845"/>
+                      </w14:xfrm>
+                    </w14:contentPart>
+                  </a:graphicData>
+                </a:graphic>
+                <wp14:sizeRelH relativeFrom="page">
+                  <wp14:pctWidth>0</wp14:pctWidth>
+                </wp14:sizeRelH>
+                <wp14:sizeRelV relativeFrom="margin">
+                  <wp14:pctHeight>0</wp14:pctHeight>
+                </wp14:sizeRelV>
+              </wp:anchor>
+            </w:drawing>
+          </mc:Choice>
+        </mc:AlternateContent>
       </w:r>
       <w:r>
         <w:rPr>
@@ -11059,27 +10921,7 @@
           <w:sz w:val="28"/>
           <w:szCs w:val="28"/>
         </w:rPr>
-        <w:t xml:space="preserve">12.α.1. Ο πολίτης δεν </w:t>
-      </w:r>
-      <w:proofErr w:type="spellStart"/>
-      <w:r>
-        <w:rPr>
-          <w:rFonts w:ascii="Aptos" w:eastAsia="Times New Roman" w:hAnsi="Aptos" w:cs="Times New Roman"/>
-          <w:color w:val="000000"/>
-          <w:sz w:val="28"/>
-          <w:szCs w:val="28"/>
-        </w:rPr>
-        <w:t>σκάναρε</w:t>
-      </w:r>
-      <w:proofErr w:type="spellEnd"/>
-      <w:r>
-        <w:rPr>
-          <w:rFonts w:ascii="Aptos" w:eastAsia="Times New Roman" w:hAnsi="Aptos" w:cs="Times New Roman"/>
-          <w:color w:val="000000"/>
-          <w:sz w:val="28"/>
-          <w:szCs w:val="28"/>
-        </w:rPr>
-        <w:t xml:space="preserve"> και απομάκρυνε το όχημα του εγκαίρως.</w:t>
+        <w:t>12.α.1. Ο πολίτης δεν σκάναρε και απομάκρυνε το όχημα του εγκαίρως.</w:t>
       </w:r>
     </w:p>
     <w:p>
@@ -11117,27 +10959,7 @@
           <w:sz w:val="28"/>
           <w:szCs w:val="28"/>
         </w:rPr>
-        <w:t xml:space="preserve">12.α.3. Ο πολίτης </w:t>
-      </w:r>
-      <w:proofErr w:type="spellStart"/>
-      <w:r>
-        <w:rPr>
-          <w:rFonts w:ascii="Aptos" w:eastAsia="Times New Roman" w:hAnsi="Aptos" w:cs="Times New Roman"/>
-          <w:color w:val="000000"/>
-          <w:sz w:val="28"/>
-          <w:szCs w:val="28"/>
-        </w:rPr>
-        <w:t>σκανάρει</w:t>
-      </w:r>
-      <w:proofErr w:type="spellEnd"/>
-      <w:r>
-        <w:rPr>
-          <w:rFonts w:ascii="Aptos" w:eastAsia="Times New Roman" w:hAnsi="Aptos" w:cs="Times New Roman"/>
-          <w:color w:val="000000"/>
-          <w:sz w:val="28"/>
-          <w:szCs w:val="28"/>
-        </w:rPr>
-        <w:t xml:space="preserve"> το QR και απομακρύνεται.</w:t>
+        <w:t>12.α.3. Ο πολίτης σκανάρει το QR και απομακρύνεται.</w:t>
       </w:r>
     </w:p>
     <w:p>
@@ -11429,27 +11251,7 @@
           <w:szCs w:val="28"/>
         </w:rPr>
         <w:lastRenderedPageBreak/>
-        <w:t xml:space="preserve">6. Το σύστημα ελέγχει το τρόπο πληρωμής του πολίτη . Αν ο πολίτης επέλεξε να πληρώσει </w:t>
-      </w:r>
-      <w:proofErr w:type="spellStart"/>
-      <w:r>
-        <w:rPr>
-          <w:rFonts w:ascii="Aptos" w:hAnsi="Aptos"/>
-          <w:color w:val="000000"/>
-          <w:sz w:val="28"/>
-          <w:szCs w:val="28"/>
-        </w:rPr>
-        <w:t>online</w:t>
-      </w:r>
-      <w:proofErr w:type="spellEnd"/>
-      <w:r>
-        <w:rPr>
-          <w:rFonts w:ascii="Aptos" w:hAnsi="Aptos"/>
-          <w:color w:val="000000"/>
-          <w:sz w:val="28"/>
-          <w:szCs w:val="28"/>
-        </w:rPr>
-        <w:t>, τότε ελέγχει αν το υπόλοιπό του επαρκεί για να κάνει την εξόφληση και τον προτρέπει να επιβεβαιώσει την πληρωμή.</w:t>
+        <w:t>6. Το σύστημα ελέγχει το τρόπο πληρωμής του πολίτη . Αν ο πολίτης επέλεξε να πληρώσει online, τότε ελέγχει αν το υπόλοιπό του επαρκεί για να κάνει την εξόφληση και τον προτρέπει να επιβεβαιώσει την πληρωμή.</w:t>
       </w:r>
     </w:p>
     <w:p>
